--- a/Lab/Lab 10/Procedure_Trigger.docx
+++ b/Lab/Lab 10/Procedure_Trigger.docx
@@ -11199,8 +11199,22 @@
           <w:sz w:val="19"/>
           <w:szCs w:val="19"/>
         </w:rPr>
-        <w:t xml:space="preserve"> TG_21 </w:t>
-      </w:r>
+        <w:t xml:space="preserve"> TG_21</w:t>
+      </w:r>
+    </w:p>
+    <w:p>
+      <w:pPr>
+        <w:autoSpaceDE w:val="0"/>
+        <w:autoSpaceDN w:val="0"/>
+        <w:adjustRightInd w:val="0"/>
+        <w:spacing w:after="0" w:line="240" w:lineRule="auto"/>
+        <w:rPr>
+          <w:rFonts w:ascii="Consolas" w:hAnsi="Consolas" w:cs="Consolas"/>
+          <w:color w:val="000000"/>
+          <w:sz w:val="19"/>
+          <w:szCs w:val="19"/>
+        </w:rPr>
+      </w:pPr>
       <w:r>
         <w:rPr>
           <w:rFonts w:ascii="Consolas" w:hAnsi="Consolas" w:cs="Consolas"/>
@@ -11217,6 +11231,902 @@
           <w:sz w:val="19"/>
           <w:szCs w:val="19"/>
         </w:rPr>
+        <w:t xml:space="preserve"> NHANVIEN</w:t>
+      </w:r>
+    </w:p>
+    <w:p>
+      <w:pPr>
+        <w:autoSpaceDE w:val="0"/>
+        <w:autoSpaceDN w:val="0"/>
+        <w:adjustRightInd w:val="0"/>
+        <w:spacing w:after="0" w:line="240" w:lineRule="auto"/>
+        <w:rPr>
+          <w:rFonts w:ascii="Consolas" w:hAnsi="Consolas" w:cs="Consolas"/>
+          <w:color w:val="000000"/>
+          <w:sz w:val="19"/>
+          <w:szCs w:val="19"/>
+        </w:rPr>
+      </w:pPr>
+      <w:r>
+        <w:rPr>
+          <w:rFonts w:ascii="Consolas" w:hAnsi="Consolas" w:cs="Consolas"/>
+          <w:color w:val="0000FF"/>
+          <w:sz w:val="19"/>
+          <w:szCs w:val="19"/>
+        </w:rPr>
+        <w:t>FOR</w:t>
+      </w:r>
+      <w:r>
+        <w:rPr>
+          <w:rFonts w:ascii="Consolas" w:hAnsi="Consolas" w:cs="Consolas"/>
+          <w:color w:val="000000"/>
+          <w:sz w:val="19"/>
+          <w:szCs w:val="19"/>
+        </w:rPr>
+        <w:t xml:space="preserve"> </w:t>
+      </w:r>
+      <w:r>
+        <w:rPr>
+          <w:rFonts w:ascii="Consolas" w:hAnsi="Consolas" w:cs="Consolas"/>
+          <w:color w:val="0000FF"/>
+          <w:sz w:val="19"/>
+          <w:szCs w:val="19"/>
+        </w:rPr>
+        <w:t>INSERT</w:t>
+      </w:r>
+      <w:r>
+        <w:rPr>
+          <w:rFonts w:ascii="Consolas" w:hAnsi="Consolas" w:cs="Consolas"/>
+          <w:color w:val="808080"/>
+          <w:sz w:val="19"/>
+          <w:szCs w:val="19"/>
+        </w:rPr>
+        <w:t>,</w:t>
+      </w:r>
+      <w:r>
+        <w:rPr>
+          <w:rFonts w:ascii="Consolas" w:hAnsi="Consolas" w:cs="Consolas"/>
+          <w:color w:val="0000FF"/>
+          <w:sz w:val="19"/>
+          <w:szCs w:val="19"/>
+        </w:rPr>
+        <w:t>DELETE</w:t>
+      </w:r>
+      <w:r>
+        <w:rPr>
+          <w:rFonts w:ascii="Consolas" w:hAnsi="Consolas" w:cs="Consolas"/>
+          <w:color w:val="808080"/>
+          <w:sz w:val="19"/>
+          <w:szCs w:val="19"/>
+        </w:rPr>
+        <w:t>,</w:t>
+      </w:r>
+      <w:r>
+        <w:rPr>
+          <w:rFonts w:ascii="Consolas" w:hAnsi="Consolas" w:cs="Consolas"/>
+          <w:color w:val="FF00FF"/>
+          <w:sz w:val="19"/>
+          <w:szCs w:val="19"/>
+        </w:rPr>
+        <w:t>UPDATE</w:t>
+      </w:r>
+    </w:p>
+    <w:p>
+      <w:pPr>
+        <w:autoSpaceDE w:val="0"/>
+        <w:autoSpaceDN w:val="0"/>
+        <w:adjustRightInd w:val="0"/>
+        <w:spacing w:after="0" w:line="240" w:lineRule="auto"/>
+        <w:rPr>
+          <w:rFonts w:ascii="Consolas" w:hAnsi="Consolas" w:cs="Consolas"/>
+          <w:color w:val="000000"/>
+          <w:sz w:val="19"/>
+          <w:szCs w:val="19"/>
+        </w:rPr>
+      </w:pPr>
+      <w:r>
+        <w:rPr>
+          <w:rFonts w:ascii="Consolas" w:hAnsi="Consolas" w:cs="Consolas"/>
+          <w:color w:val="0000FF"/>
+          <w:sz w:val="19"/>
+          <w:szCs w:val="19"/>
+        </w:rPr>
+        <w:t>AS</w:t>
+      </w:r>
+    </w:p>
+    <w:p>
+      <w:pPr>
+        <w:autoSpaceDE w:val="0"/>
+        <w:autoSpaceDN w:val="0"/>
+        <w:adjustRightInd w:val="0"/>
+        <w:spacing w:after="0" w:line="240" w:lineRule="auto"/>
+        <w:rPr>
+          <w:rFonts w:ascii="Consolas" w:hAnsi="Consolas" w:cs="Consolas"/>
+          <w:color w:val="000000"/>
+          <w:sz w:val="19"/>
+          <w:szCs w:val="19"/>
+        </w:rPr>
+      </w:pPr>
+      <w:r>
+        <w:rPr>
+          <w:rFonts w:ascii="Consolas" w:hAnsi="Consolas" w:cs="Consolas"/>
+          <w:color w:val="0000FF"/>
+          <w:sz w:val="19"/>
+          <w:szCs w:val="19"/>
+        </w:rPr>
+        <w:t>BEGIN</w:t>
+      </w:r>
+    </w:p>
+    <w:p>
+      <w:pPr>
+        <w:autoSpaceDE w:val="0"/>
+        <w:autoSpaceDN w:val="0"/>
+        <w:adjustRightInd w:val="0"/>
+        <w:spacing w:after="0" w:line="240" w:lineRule="auto"/>
+        <w:rPr>
+          <w:rFonts w:ascii="Consolas" w:hAnsi="Consolas" w:cs="Consolas"/>
+          <w:color w:val="000000"/>
+          <w:sz w:val="19"/>
+          <w:szCs w:val="19"/>
+        </w:rPr>
+      </w:pPr>
+      <w:r>
+        <w:rPr>
+          <w:rFonts w:ascii="Consolas" w:hAnsi="Consolas" w:cs="Consolas"/>
+          <w:color w:val="000000"/>
+          <w:sz w:val="19"/>
+          <w:szCs w:val="19"/>
+        </w:rPr>
+        <w:tab/>
+      </w:r>
+      <w:r>
+        <w:rPr>
+          <w:rFonts w:ascii="Consolas" w:hAnsi="Consolas" w:cs="Consolas"/>
+          <w:color w:val="0000FF"/>
+          <w:sz w:val="19"/>
+          <w:szCs w:val="19"/>
+        </w:rPr>
+        <w:t>DECLARE</w:t>
+      </w:r>
+      <w:r>
+        <w:rPr>
+          <w:rFonts w:ascii="Consolas" w:hAnsi="Consolas" w:cs="Consolas"/>
+          <w:color w:val="000000"/>
+          <w:sz w:val="19"/>
+          <w:szCs w:val="19"/>
+        </w:rPr>
+        <w:t xml:space="preserve"> @AVG1 </w:t>
+      </w:r>
+      <w:proofErr w:type="gramStart"/>
+      <w:r>
+        <w:rPr>
+          <w:rFonts w:ascii="Consolas" w:hAnsi="Consolas" w:cs="Consolas"/>
+          <w:color w:val="0000FF"/>
+          <w:sz w:val="19"/>
+          <w:szCs w:val="19"/>
+        </w:rPr>
+        <w:t>FLOAT</w:t>
+      </w:r>
+      <w:r>
+        <w:rPr>
+          <w:rFonts w:ascii="Consolas" w:hAnsi="Consolas" w:cs="Consolas"/>
+          <w:color w:val="808080"/>
+          <w:sz w:val="19"/>
+          <w:szCs w:val="19"/>
+        </w:rPr>
+        <w:t>;</w:t>
+      </w:r>
+      <w:proofErr w:type="gramEnd"/>
+    </w:p>
+    <w:p>
+      <w:pPr>
+        <w:autoSpaceDE w:val="0"/>
+        <w:autoSpaceDN w:val="0"/>
+        <w:adjustRightInd w:val="0"/>
+        <w:spacing w:after="0" w:line="240" w:lineRule="auto"/>
+        <w:rPr>
+          <w:rFonts w:ascii="Consolas" w:hAnsi="Consolas" w:cs="Consolas"/>
+          <w:color w:val="000000"/>
+          <w:sz w:val="19"/>
+          <w:szCs w:val="19"/>
+        </w:rPr>
+      </w:pPr>
+      <w:r>
+        <w:rPr>
+          <w:rFonts w:ascii="Consolas" w:hAnsi="Consolas" w:cs="Consolas"/>
+          <w:color w:val="000000"/>
+          <w:sz w:val="19"/>
+          <w:szCs w:val="19"/>
+        </w:rPr>
+        <w:tab/>
+      </w:r>
+      <w:r>
+        <w:rPr>
+          <w:rFonts w:ascii="Consolas" w:hAnsi="Consolas" w:cs="Consolas"/>
+          <w:color w:val="0000FF"/>
+          <w:sz w:val="19"/>
+          <w:szCs w:val="19"/>
+        </w:rPr>
+        <w:t>DECLARE</w:t>
+      </w:r>
+      <w:r>
+        <w:rPr>
+          <w:rFonts w:ascii="Consolas" w:hAnsi="Consolas" w:cs="Consolas"/>
+          <w:color w:val="000000"/>
+          <w:sz w:val="19"/>
+          <w:szCs w:val="19"/>
+        </w:rPr>
+        <w:t xml:space="preserve"> @AVG2 </w:t>
+      </w:r>
+      <w:proofErr w:type="gramStart"/>
+      <w:r>
+        <w:rPr>
+          <w:rFonts w:ascii="Consolas" w:hAnsi="Consolas" w:cs="Consolas"/>
+          <w:color w:val="0000FF"/>
+          <w:sz w:val="19"/>
+          <w:szCs w:val="19"/>
+        </w:rPr>
+        <w:t>FLOAT</w:t>
+      </w:r>
+      <w:r>
+        <w:rPr>
+          <w:rFonts w:ascii="Consolas" w:hAnsi="Consolas" w:cs="Consolas"/>
+          <w:color w:val="808080"/>
+          <w:sz w:val="19"/>
+          <w:szCs w:val="19"/>
+        </w:rPr>
+        <w:t>;</w:t>
+      </w:r>
+      <w:proofErr w:type="gramEnd"/>
+    </w:p>
+    <w:p>
+      <w:pPr>
+        <w:autoSpaceDE w:val="0"/>
+        <w:autoSpaceDN w:val="0"/>
+        <w:adjustRightInd w:val="0"/>
+        <w:spacing w:after="0" w:line="240" w:lineRule="auto"/>
+        <w:rPr>
+          <w:rFonts w:ascii="Consolas" w:hAnsi="Consolas" w:cs="Consolas"/>
+          <w:color w:val="000000"/>
+          <w:sz w:val="19"/>
+          <w:szCs w:val="19"/>
+        </w:rPr>
+      </w:pPr>
+      <w:r>
+        <w:rPr>
+          <w:rFonts w:ascii="Consolas" w:hAnsi="Consolas" w:cs="Consolas"/>
+          <w:color w:val="000000"/>
+          <w:sz w:val="19"/>
+          <w:szCs w:val="19"/>
+        </w:rPr>
+        <w:tab/>
+      </w:r>
+      <w:r>
+        <w:rPr>
+          <w:rFonts w:ascii="Consolas" w:hAnsi="Consolas" w:cs="Consolas"/>
+          <w:color w:val="0000FF"/>
+          <w:sz w:val="19"/>
+          <w:szCs w:val="19"/>
+        </w:rPr>
+        <w:t>SELECT</w:t>
+      </w:r>
+      <w:r>
+        <w:rPr>
+          <w:rFonts w:ascii="Consolas" w:hAnsi="Consolas" w:cs="Consolas"/>
+          <w:color w:val="000000"/>
+          <w:sz w:val="19"/>
+          <w:szCs w:val="19"/>
+        </w:rPr>
+        <w:t xml:space="preserve"> @AVG1 </w:t>
+      </w:r>
+      <w:r>
+        <w:rPr>
+          <w:rFonts w:ascii="Consolas" w:hAnsi="Consolas" w:cs="Consolas"/>
+          <w:color w:val="808080"/>
+          <w:sz w:val="19"/>
+          <w:szCs w:val="19"/>
+        </w:rPr>
+        <w:t>=</w:t>
+      </w:r>
+      <w:r>
+        <w:rPr>
+          <w:rFonts w:ascii="Consolas" w:hAnsi="Consolas" w:cs="Consolas"/>
+          <w:color w:val="000000"/>
+          <w:sz w:val="19"/>
+          <w:szCs w:val="19"/>
+        </w:rPr>
+        <w:t xml:space="preserve"> </w:t>
+      </w:r>
+      <w:r>
+        <w:rPr>
+          <w:rFonts w:ascii="Consolas" w:hAnsi="Consolas" w:cs="Consolas"/>
+          <w:color w:val="FF00FF"/>
+          <w:sz w:val="19"/>
+          <w:szCs w:val="19"/>
+        </w:rPr>
+        <w:t>AVG</w:t>
+      </w:r>
+      <w:r>
+        <w:rPr>
+          <w:rFonts w:ascii="Consolas" w:hAnsi="Consolas" w:cs="Consolas"/>
+          <w:color w:val="808080"/>
+          <w:sz w:val="19"/>
+          <w:szCs w:val="19"/>
+        </w:rPr>
+        <w:t>(</w:t>
+      </w:r>
+      <w:r>
+        <w:rPr>
+          <w:rFonts w:ascii="Consolas" w:hAnsi="Consolas" w:cs="Consolas"/>
+          <w:color w:val="000000"/>
+          <w:sz w:val="19"/>
+          <w:szCs w:val="19"/>
+        </w:rPr>
+        <w:t>LUONG</w:t>
+      </w:r>
+      <w:r>
+        <w:rPr>
+          <w:rFonts w:ascii="Consolas" w:hAnsi="Consolas" w:cs="Consolas"/>
+          <w:color w:val="808080"/>
+          <w:sz w:val="19"/>
+          <w:szCs w:val="19"/>
+        </w:rPr>
+        <w:t>)</w:t>
+      </w:r>
+      <w:r>
+        <w:rPr>
+          <w:rFonts w:ascii="Consolas" w:hAnsi="Consolas" w:cs="Consolas"/>
+          <w:color w:val="000000"/>
+          <w:sz w:val="19"/>
+          <w:szCs w:val="19"/>
+        </w:rPr>
+        <w:t xml:space="preserve"> </w:t>
+      </w:r>
+      <w:r>
+        <w:rPr>
+          <w:rFonts w:ascii="Consolas" w:hAnsi="Consolas" w:cs="Consolas"/>
+          <w:color w:val="0000FF"/>
+          <w:sz w:val="19"/>
+          <w:szCs w:val="19"/>
+        </w:rPr>
+        <w:t>FROM</w:t>
+      </w:r>
+      <w:r>
+        <w:rPr>
+          <w:rFonts w:ascii="Consolas" w:hAnsi="Consolas" w:cs="Consolas"/>
+          <w:color w:val="000000"/>
+          <w:sz w:val="19"/>
+          <w:szCs w:val="19"/>
+        </w:rPr>
+        <w:t xml:space="preserve"> </w:t>
+      </w:r>
+      <w:proofErr w:type="gramStart"/>
+      <w:r>
+        <w:rPr>
+          <w:rFonts w:ascii="Consolas" w:hAnsi="Consolas" w:cs="Consolas"/>
+          <w:color w:val="000000"/>
+          <w:sz w:val="19"/>
+          <w:szCs w:val="19"/>
+        </w:rPr>
+        <w:t>inserted</w:t>
+      </w:r>
+      <w:r>
+        <w:rPr>
+          <w:rFonts w:ascii="Consolas" w:hAnsi="Consolas" w:cs="Consolas"/>
+          <w:color w:val="808080"/>
+          <w:sz w:val="19"/>
+          <w:szCs w:val="19"/>
+        </w:rPr>
+        <w:t>;</w:t>
+      </w:r>
+      <w:proofErr w:type="gramEnd"/>
+    </w:p>
+    <w:p>
+      <w:pPr>
+        <w:autoSpaceDE w:val="0"/>
+        <w:autoSpaceDN w:val="0"/>
+        <w:adjustRightInd w:val="0"/>
+        <w:spacing w:after="0" w:line="240" w:lineRule="auto"/>
+        <w:rPr>
+          <w:rFonts w:ascii="Consolas" w:hAnsi="Consolas" w:cs="Consolas"/>
+          <w:color w:val="000000"/>
+          <w:sz w:val="19"/>
+          <w:szCs w:val="19"/>
+        </w:rPr>
+      </w:pPr>
+      <w:r>
+        <w:rPr>
+          <w:rFonts w:ascii="Consolas" w:hAnsi="Consolas" w:cs="Consolas"/>
+          <w:color w:val="000000"/>
+          <w:sz w:val="19"/>
+          <w:szCs w:val="19"/>
+        </w:rPr>
+        <w:tab/>
+      </w:r>
+      <w:r>
+        <w:rPr>
+          <w:rFonts w:ascii="Consolas" w:hAnsi="Consolas" w:cs="Consolas"/>
+          <w:color w:val="0000FF"/>
+          <w:sz w:val="19"/>
+          <w:szCs w:val="19"/>
+        </w:rPr>
+        <w:t>SELECT</w:t>
+      </w:r>
+      <w:r>
+        <w:rPr>
+          <w:rFonts w:ascii="Consolas" w:hAnsi="Consolas" w:cs="Consolas"/>
+          <w:color w:val="000000"/>
+          <w:sz w:val="19"/>
+          <w:szCs w:val="19"/>
+        </w:rPr>
+        <w:t xml:space="preserve"> @AVG2 </w:t>
+      </w:r>
+      <w:r>
+        <w:rPr>
+          <w:rFonts w:ascii="Consolas" w:hAnsi="Consolas" w:cs="Consolas"/>
+          <w:color w:val="808080"/>
+          <w:sz w:val="19"/>
+          <w:szCs w:val="19"/>
+        </w:rPr>
+        <w:t>=</w:t>
+      </w:r>
+      <w:r>
+        <w:rPr>
+          <w:rFonts w:ascii="Consolas" w:hAnsi="Consolas" w:cs="Consolas"/>
+          <w:color w:val="000000"/>
+          <w:sz w:val="19"/>
+          <w:szCs w:val="19"/>
+        </w:rPr>
+        <w:t xml:space="preserve"> </w:t>
+      </w:r>
+      <w:r>
+        <w:rPr>
+          <w:rFonts w:ascii="Consolas" w:hAnsi="Consolas" w:cs="Consolas"/>
+          <w:color w:val="FF00FF"/>
+          <w:sz w:val="19"/>
+          <w:szCs w:val="19"/>
+        </w:rPr>
+        <w:t>AVG</w:t>
+      </w:r>
+      <w:r>
+        <w:rPr>
+          <w:rFonts w:ascii="Consolas" w:hAnsi="Consolas" w:cs="Consolas"/>
+          <w:color w:val="808080"/>
+          <w:sz w:val="19"/>
+          <w:szCs w:val="19"/>
+        </w:rPr>
+        <w:t>(</w:t>
+      </w:r>
+      <w:r>
+        <w:rPr>
+          <w:rFonts w:ascii="Consolas" w:hAnsi="Consolas" w:cs="Consolas"/>
+          <w:color w:val="000000"/>
+          <w:sz w:val="19"/>
+          <w:szCs w:val="19"/>
+        </w:rPr>
+        <w:t>LUONG</w:t>
+      </w:r>
+      <w:r>
+        <w:rPr>
+          <w:rFonts w:ascii="Consolas" w:hAnsi="Consolas" w:cs="Consolas"/>
+          <w:color w:val="808080"/>
+          <w:sz w:val="19"/>
+          <w:szCs w:val="19"/>
+        </w:rPr>
+        <w:t>)</w:t>
+      </w:r>
+      <w:r>
+        <w:rPr>
+          <w:rFonts w:ascii="Consolas" w:hAnsi="Consolas" w:cs="Consolas"/>
+          <w:color w:val="000000"/>
+          <w:sz w:val="19"/>
+          <w:szCs w:val="19"/>
+        </w:rPr>
+        <w:t xml:space="preserve"> </w:t>
+      </w:r>
+      <w:r>
+        <w:rPr>
+          <w:rFonts w:ascii="Consolas" w:hAnsi="Consolas" w:cs="Consolas"/>
+          <w:color w:val="0000FF"/>
+          <w:sz w:val="19"/>
+          <w:szCs w:val="19"/>
+        </w:rPr>
+        <w:t>FROM</w:t>
+      </w:r>
+      <w:r>
+        <w:rPr>
+          <w:rFonts w:ascii="Consolas" w:hAnsi="Consolas" w:cs="Consolas"/>
+          <w:color w:val="000000"/>
+          <w:sz w:val="19"/>
+          <w:szCs w:val="19"/>
+        </w:rPr>
+        <w:t xml:space="preserve"> </w:t>
+      </w:r>
+      <w:proofErr w:type="gramStart"/>
+      <w:r>
+        <w:rPr>
+          <w:rFonts w:ascii="Consolas" w:hAnsi="Consolas" w:cs="Consolas"/>
+          <w:color w:val="000000"/>
+          <w:sz w:val="19"/>
+          <w:szCs w:val="19"/>
+        </w:rPr>
+        <w:t>deleted</w:t>
+      </w:r>
+      <w:r>
+        <w:rPr>
+          <w:rFonts w:ascii="Consolas" w:hAnsi="Consolas" w:cs="Consolas"/>
+          <w:color w:val="808080"/>
+          <w:sz w:val="19"/>
+          <w:szCs w:val="19"/>
+        </w:rPr>
+        <w:t>;</w:t>
+      </w:r>
+      <w:proofErr w:type="gramEnd"/>
+    </w:p>
+    <w:p>
+      <w:pPr>
+        <w:autoSpaceDE w:val="0"/>
+        <w:autoSpaceDN w:val="0"/>
+        <w:adjustRightInd w:val="0"/>
+        <w:spacing w:after="0" w:line="240" w:lineRule="auto"/>
+        <w:rPr>
+          <w:rFonts w:ascii="Consolas" w:hAnsi="Consolas" w:cs="Consolas"/>
+          <w:color w:val="000000"/>
+          <w:sz w:val="19"/>
+          <w:szCs w:val="19"/>
+        </w:rPr>
+      </w:pPr>
+      <w:r>
+        <w:rPr>
+          <w:rFonts w:ascii="Consolas" w:hAnsi="Consolas" w:cs="Consolas"/>
+          <w:color w:val="000000"/>
+          <w:sz w:val="19"/>
+          <w:szCs w:val="19"/>
+        </w:rPr>
+        <w:tab/>
+      </w:r>
+      <w:r>
+        <w:rPr>
+          <w:rFonts w:ascii="Consolas" w:hAnsi="Consolas" w:cs="Consolas"/>
+          <w:color w:val="0000FF"/>
+          <w:sz w:val="19"/>
+          <w:szCs w:val="19"/>
+        </w:rPr>
+        <w:t>IF</w:t>
+      </w:r>
+      <w:r>
+        <w:rPr>
+          <w:rFonts w:ascii="Consolas" w:hAnsi="Consolas" w:cs="Consolas"/>
+          <w:color w:val="808080"/>
+          <w:sz w:val="19"/>
+          <w:szCs w:val="19"/>
+        </w:rPr>
+        <w:t>(</w:t>
+      </w:r>
+      <w:r>
+        <w:rPr>
+          <w:rFonts w:ascii="Consolas" w:hAnsi="Consolas" w:cs="Consolas"/>
+          <w:color w:val="000000"/>
+          <w:sz w:val="19"/>
+          <w:szCs w:val="19"/>
+        </w:rPr>
+        <w:t xml:space="preserve">@AVG1 </w:t>
+      </w:r>
+      <w:r>
+        <w:rPr>
+          <w:rFonts w:ascii="Consolas" w:hAnsi="Consolas" w:cs="Consolas"/>
+          <w:color w:val="808080"/>
+          <w:sz w:val="19"/>
+          <w:szCs w:val="19"/>
+        </w:rPr>
+        <w:t>&gt;</w:t>
+      </w:r>
+      <w:r>
+        <w:rPr>
+          <w:rFonts w:ascii="Consolas" w:hAnsi="Consolas" w:cs="Consolas"/>
+          <w:color w:val="000000"/>
+          <w:sz w:val="19"/>
+          <w:szCs w:val="19"/>
+        </w:rPr>
+        <w:t xml:space="preserve">50000 </w:t>
+      </w:r>
+      <w:r>
+        <w:rPr>
+          <w:rFonts w:ascii="Consolas" w:hAnsi="Consolas" w:cs="Consolas"/>
+          <w:color w:val="808080"/>
+          <w:sz w:val="19"/>
+          <w:szCs w:val="19"/>
+        </w:rPr>
+        <w:t>OR</w:t>
+      </w:r>
+      <w:r>
+        <w:rPr>
+          <w:rFonts w:ascii="Consolas" w:hAnsi="Consolas" w:cs="Consolas"/>
+          <w:color w:val="000000"/>
+          <w:sz w:val="19"/>
+          <w:szCs w:val="19"/>
+        </w:rPr>
+        <w:t xml:space="preserve"> @AVG2 </w:t>
+      </w:r>
+      <w:r>
+        <w:rPr>
+          <w:rFonts w:ascii="Consolas" w:hAnsi="Consolas" w:cs="Consolas"/>
+          <w:color w:val="808080"/>
+          <w:sz w:val="19"/>
+          <w:szCs w:val="19"/>
+        </w:rPr>
+        <w:t>&gt;</w:t>
+      </w:r>
+      <w:r>
+        <w:rPr>
+          <w:rFonts w:ascii="Consolas" w:hAnsi="Consolas" w:cs="Consolas"/>
+          <w:color w:val="000000"/>
+          <w:sz w:val="19"/>
+          <w:szCs w:val="19"/>
+        </w:rPr>
+        <w:t xml:space="preserve"> 50000 </w:t>
+      </w:r>
+      <w:r>
+        <w:rPr>
+          <w:rFonts w:ascii="Consolas" w:hAnsi="Consolas" w:cs="Consolas"/>
+          <w:color w:val="808080"/>
+          <w:sz w:val="19"/>
+          <w:szCs w:val="19"/>
+        </w:rPr>
+        <w:t>)</w:t>
+      </w:r>
+    </w:p>
+    <w:p>
+      <w:pPr>
+        <w:autoSpaceDE w:val="0"/>
+        <w:autoSpaceDN w:val="0"/>
+        <w:adjustRightInd w:val="0"/>
+        <w:spacing w:after="0" w:line="240" w:lineRule="auto"/>
+        <w:rPr>
+          <w:rFonts w:ascii="Consolas" w:hAnsi="Consolas" w:cs="Consolas"/>
+          <w:color w:val="000000"/>
+          <w:sz w:val="19"/>
+          <w:szCs w:val="19"/>
+        </w:rPr>
+      </w:pPr>
+      <w:r>
+        <w:rPr>
+          <w:rFonts w:ascii="Consolas" w:hAnsi="Consolas" w:cs="Consolas"/>
+          <w:color w:val="000000"/>
+          <w:sz w:val="19"/>
+          <w:szCs w:val="19"/>
+        </w:rPr>
+        <w:tab/>
+      </w:r>
+      <w:r>
+        <w:rPr>
+          <w:rFonts w:ascii="Consolas" w:hAnsi="Consolas" w:cs="Consolas"/>
+          <w:color w:val="0000FF"/>
+          <w:sz w:val="19"/>
+          <w:szCs w:val="19"/>
+        </w:rPr>
+        <w:t>BEGIN</w:t>
+      </w:r>
+    </w:p>
+    <w:p>
+      <w:pPr>
+        <w:autoSpaceDE w:val="0"/>
+        <w:autoSpaceDN w:val="0"/>
+        <w:adjustRightInd w:val="0"/>
+        <w:spacing w:after="0" w:line="240" w:lineRule="auto"/>
+        <w:rPr>
+          <w:rFonts w:ascii="Consolas" w:hAnsi="Consolas" w:cs="Consolas"/>
+          <w:color w:val="000000"/>
+          <w:sz w:val="19"/>
+          <w:szCs w:val="19"/>
+        </w:rPr>
+      </w:pPr>
+      <w:r>
+        <w:rPr>
+          <w:rFonts w:ascii="Consolas" w:hAnsi="Consolas" w:cs="Consolas"/>
+          <w:color w:val="000000"/>
+          <w:sz w:val="19"/>
+          <w:szCs w:val="19"/>
+        </w:rPr>
+        <w:tab/>
+      </w:r>
+      <w:r>
+        <w:rPr>
+          <w:rFonts w:ascii="Consolas" w:hAnsi="Consolas" w:cs="Consolas"/>
+          <w:color w:val="000000"/>
+          <w:sz w:val="19"/>
+          <w:szCs w:val="19"/>
+        </w:rPr>
+        <w:tab/>
+      </w:r>
+      <w:r>
+        <w:rPr>
+          <w:rFonts w:ascii="Consolas" w:hAnsi="Consolas" w:cs="Consolas"/>
+          <w:color w:val="0000FF"/>
+          <w:sz w:val="19"/>
+          <w:szCs w:val="19"/>
+        </w:rPr>
+        <w:t>PRINT</w:t>
+      </w:r>
+      <w:r>
+        <w:rPr>
+          <w:rFonts w:ascii="Consolas" w:hAnsi="Consolas" w:cs="Consolas"/>
+          <w:color w:val="000000"/>
+          <w:sz w:val="19"/>
+          <w:szCs w:val="19"/>
+        </w:rPr>
+        <w:t xml:space="preserve"> </w:t>
+      </w:r>
+      <w:r>
+        <w:rPr>
+          <w:rFonts w:ascii="Consolas" w:hAnsi="Consolas" w:cs="Consolas"/>
+          <w:color w:val="FF0000"/>
+          <w:sz w:val="19"/>
+          <w:szCs w:val="19"/>
+        </w:rPr>
+        <w:t>N'Luong TB &gt; 50000.'</w:t>
+      </w:r>
+    </w:p>
+    <w:p>
+      <w:pPr>
+        <w:autoSpaceDE w:val="0"/>
+        <w:autoSpaceDN w:val="0"/>
+        <w:adjustRightInd w:val="0"/>
+        <w:spacing w:after="0" w:line="240" w:lineRule="auto"/>
+        <w:rPr>
+          <w:rFonts w:ascii="Consolas" w:hAnsi="Consolas" w:cs="Consolas"/>
+          <w:color w:val="000000"/>
+          <w:sz w:val="19"/>
+          <w:szCs w:val="19"/>
+        </w:rPr>
+      </w:pPr>
+      <w:r>
+        <w:rPr>
+          <w:rFonts w:ascii="Consolas" w:hAnsi="Consolas" w:cs="Consolas"/>
+          <w:color w:val="000000"/>
+          <w:sz w:val="19"/>
+          <w:szCs w:val="19"/>
+        </w:rPr>
+        <w:tab/>
+      </w:r>
+      <w:r>
+        <w:rPr>
+          <w:rFonts w:ascii="Consolas" w:hAnsi="Consolas" w:cs="Consolas"/>
+          <w:color w:val="000000"/>
+          <w:sz w:val="19"/>
+          <w:szCs w:val="19"/>
+        </w:rPr>
+        <w:tab/>
+      </w:r>
+      <w:r>
+        <w:rPr>
+          <w:rFonts w:ascii="Consolas" w:hAnsi="Consolas" w:cs="Consolas"/>
+          <w:color w:val="0000FF"/>
+          <w:sz w:val="19"/>
+          <w:szCs w:val="19"/>
+        </w:rPr>
+        <w:t>ROLLBACK</w:t>
+      </w:r>
+    </w:p>
+    <w:p>
+      <w:pPr>
+        <w:autoSpaceDE w:val="0"/>
+        <w:autoSpaceDN w:val="0"/>
+        <w:adjustRightInd w:val="0"/>
+        <w:spacing w:after="0" w:line="240" w:lineRule="auto"/>
+        <w:rPr>
+          <w:rFonts w:ascii="Consolas" w:hAnsi="Consolas" w:cs="Consolas"/>
+          <w:color w:val="000000"/>
+          <w:sz w:val="19"/>
+          <w:szCs w:val="19"/>
+        </w:rPr>
+      </w:pPr>
+      <w:r>
+        <w:rPr>
+          <w:rFonts w:ascii="Consolas" w:hAnsi="Consolas" w:cs="Consolas"/>
+          <w:color w:val="000000"/>
+          <w:sz w:val="19"/>
+          <w:szCs w:val="19"/>
+        </w:rPr>
+        <w:tab/>
+      </w:r>
+      <w:r>
+        <w:rPr>
+          <w:rFonts w:ascii="Consolas" w:hAnsi="Consolas" w:cs="Consolas"/>
+          <w:color w:val="0000FF"/>
+          <w:sz w:val="19"/>
+          <w:szCs w:val="19"/>
+        </w:rPr>
+        <w:t>END</w:t>
+      </w:r>
+    </w:p>
+    <w:p>
+      <w:pPr>
+        <w:autoSpaceDE w:val="0"/>
+        <w:autoSpaceDN w:val="0"/>
+        <w:adjustRightInd w:val="0"/>
+        <w:spacing w:after="0" w:line="240" w:lineRule="auto"/>
+        <w:rPr>
+          <w:rFonts w:ascii="Consolas" w:hAnsi="Consolas" w:cs="Consolas"/>
+          <w:color w:val="000000"/>
+          <w:sz w:val="19"/>
+          <w:szCs w:val="19"/>
+        </w:rPr>
+      </w:pPr>
+      <w:proofErr w:type="gramStart"/>
+      <w:r>
+        <w:rPr>
+          <w:rFonts w:ascii="Consolas" w:hAnsi="Consolas" w:cs="Consolas"/>
+          <w:color w:val="0000FF"/>
+          <w:sz w:val="19"/>
+          <w:szCs w:val="19"/>
+        </w:rPr>
+        <w:t>END</w:t>
+      </w:r>
+      <w:r>
+        <w:rPr>
+          <w:rFonts w:ascii="Consolas" w:hAnsi="Consolas" w:cs="Consolas"/>
+          <w:color w:val="808080"/>
+          <w:sz w:val="19"/>
+          <w:szCs w:val="19"/>
+        </w:rPr>
+        <w:t>;</w:t>
+      </w:r>
+      <w:proofErr w:type="gramEnd"/>
+    </w:p>
+    <w:p>
+      <w:pPr>
+        <w:rPr>
+          <w:rFonts w:ascii="Consolas" w:hAnsi="Consolas" w:cs="Consolas"/>
+          <w:color w:val="0000FF"/>
+          <w:sz w:val="19"/>
+          <w:szCs w:val="19"/>
+        </w:rPr>
+      </w:pPr>
+    </w:p>
+    <w:p>
+      <w:pPr>
+        <w:rPr>
+          <w:rFonts w:ascii="Consolas" w:hAnsi="Consolas" w:cs="Consolas"/>
+          <w:color w:val="808080"/>
+          <w:sz w:val="19"/>
+          <w:szCs w:val="19"/>
+        </w:rPr>
+      </w:pPr>
+      <w:r>
+        <w:rPr>
+          <w:rFonts w:ascii="Consolas" w:hAnsi="Consolas" w:cs="Consolas"/>
+          <w:color w:val="0000FF"/>
+          <w:sz w:val="19"/>
+          <w:szCs w:val="19"/>
+        </w:rPr>
+        <w:t>INSERT</w:t>
+      </w:r>
+      <w:r>
+        <w:rPr>
+          <w:rFonts w:ascii="Consolas" w:hAnsi="Consolas" w:cs="Consolas"/>
+          <w:color w:val="000000"/>
+          <w:sz w:val="19"/>
+          <w:szCs w:val="19"/>
+        </w:rPr>
+        <w:t xml:space="preserve"> </w:t>
+      </w:r>
+      <w:r>
+        <w:rPr>
+          <w:rFonts w:ascii="Consolas" w:hAnsi="Consolas" w:cs="Consolas"/>
+          <w:color w:val="0000FF"/>
+          <w:sz w:val="19"/>
+          <w:szCs w:val="19"/>
+        </w:rPr>
+        <w:t>INTO</w:t>
+      </w:r>
+      <w:r>
+        <w:rPr>
+          <w:rFonts w:ascii="Consolas" w:hAnsi="Consolas" w:cs="Consolas"/>
+          <w:color w:val="000000"/>
+          <w:sz w:val="19"/>
+          <w:szCs w:val="19"/>
+        </w:rPr>
         <w:t xml:space="preserve"> NHANVIEN </w:t>
       </w:r>
       <w:r>
@@ -11226,66 +12136,7 @@
           <w:sz w:val="19"/>
           <w:szCs w:val="19"/>
         </w:rPr>
-        <w:t>FOR</w:t>
-      </w:r>
-      <w:r>
-        <w:rPr>
-          <w:rFonts w:ascii="Consolas" w:hAnsi="Consolas" w:cs="Consolas"/>
-          <w:color w:val="000000"/>
-          <w:sz w:val="19"/>
-          <w:szCs w:val="19"/>
-        </w:rPr>
-        <w:t xml:space="preserve"> </w:t>
-      </w:r>
-      <w:r>
-        <w:rPr>
-          <w:rFonts w:ascii="Consolas" w:hAnsi="Consolas" w:cs="Consolas"/>
-          <w:color w:val="0000FF"/>
-          <w:sz w:val="19"/>
-          <w:szCs w:val="19"/>
-        </w:rPr>
-        <w:t>INSERT</w:t>
-      </w:r>
-      <w:r>
-        <w:rPr>
-          <w:rFonts w:ascii="Consolas" w:hAnsi="Consolas" w:cs="Consolas"/>
-          <w:color w:val="000000"/>
-          <w:sz w:val="19"/>
-          <w:szCs w:val="19"/>
-        </w:rPr>
-        <w:t xml:space="preserve"> </w:t>
-      </w:r>
-      <w:r>
-        <w:rPr>
-          <w:rFonts w:ascii="Consolas" w:hAnsi="Consolas" w:cs="Consolas"/>
-          <w:color w:val="0000FF"/>
-          <w:sz w:val="19"/>
-          <w:szCs w:val="19"/>
-        </w:rPr>
-        <w:t>AS</w:t>
-      </w:r>
-    </w:p>
-    <w:p>
-      <w:pPr>
-        <w:autoSpaceDE w:val="0"/>
-        <w:autoSpaceDN w:val="0"/>
-        <w:adjustRightInd w:val="0"/>
-        <w:spacing w:after="0" w:line="240" w:lineRule="auto"/>
-        <w:rPr>
-          <w:rFonts w:ascii="Consolas" w:hAnsi="Consolas" w:cs="Consolas"/>
-          <w:color w:val="000000"/>
-          <w:sz w:val="19"/>
-          <w:szCs w:val="19"/>
-        </w:rPr>
-      </w:pPr>
-      <w:r>
-        <w:rPr>
-          <w:rFonts w:ascii="Consolas" w:hAnsi="Consolas" w:cs="Consolas"/>
-          <w:color w:val="0000FF"/>
-          <w:sz w:val="19"/>
-          <w:szCs w:val="19"/>
-        </w:rPr>
-        <w:t xml:space="preserve">IF </w:t>
+        <w:t xml:space="preserve">VALUES </w:t>
       </w:r>
       <w:r>
         <w:rPr>
@@ -11299,518 +12150,6 @@
       <w:r>
         <w:rPr>
           <w:rFonts w:ascii="Consolas" w:hAnsi="Consolas" w:cs="Consolas"/>
-          <w:color w:val="000000"/>
-          <w:sz w:val="19"/>
-          <w:szCs w:val="19"/>
-        </w:rPr>
-        <w:t>50000</w:t>
-      </w:r>
-      <w:r>
-        <w:rPr>
-          <w:rFonts w:ascii="Consolas" w:hAnsi="Consolas" w:cs="Consolas"/>
-          <w:color w:val="808080"/>
-          <w:sz w:val="19"/>
-          <w:szCs w:val="19"/>
-        </w:rPr>
-        <w:t>&lt;=</w:t>
-      </w:r>
-      <w:r>
-        <w:rPr>
-          <w:rFonts w:ascii="Consolas" w:hAnsi="Consolas" w:cs="Consolas"/>
-          <w:color w:val="000000"/>
-          <w:sz w:val="19"/>
-          <w:szCs w:val="19"/>
-        </w:rPr>
-        <w:t xml:space="preserve"> </w:t>
-      </w:r>
-      <w:r>
-        <w:rPr>
-          <w:rFonts w:ascii="Consolas" w:hAnsi="Consolas" w:cs="Consolas"/>
-          <w:color w:val="808080"/>
-          <w:sz w:val="19"/>
-          <w:szCs w:val="19"/>
-        </w:rPr>
-        <w:t>ALL(</w:t>
-      </w:r>
-      <w:r>
-        <w:rPr>
-          <w:rFonts w:ascii="Consolas" w:hAnsi="Consolas" w:cs="Consolas"/>
-          <w:color w:val="0000FF"/>
-          <w:sz w:val="19"/>
-          <w:szCs w:val="19"/>
-        </w:rPr>
-        <w:t>SELECT</w:t>
-      </w:r>
-      <w:r>
-        <w:rPr>
-          <w:rFonts w:ascii="Consolas" w:hAnsi="Consolas" w:cs="Consolas"/>
-          <w:color w:val="000000"/>
-          <w:sz w:val="19"/>
-          <w:szCs w:val="19"/>
-        </w:rPr>
-        <w:t xml:space="preserve"> </w:t>
-      </w:r>
-      <w:r>
-        <w:rPr>
-          <w:rFonts w:ascii="Consolas" w:hAnsi="Consolas" w:cs="Consolas"/>
-          <w:color w:val="FF00FF"/>
-          <w:sz w:val="19"/>
-          <w:szCs w:val="19"/>
-        </w:rPr>
-        <w:t>AVG</w:t>
-      </w:r>
-      <w:r>
-        <w:rPr>
-          <w:rFonts w:ascii="Consolas" w:hAnsi="Consolas" w:cs="Consolas"/>
-          <w:color w:val="808080"/>
-          <w:sz w:val="19"/>
-          <w:szCs w:val="19"/>
-        </w:rPr>
-        <w:t>(</w:t>
-      </w:r>
-      <w:r>
-        <w:rPr>
-          <w:rFonts w:ascii="Consolas" w:hAnsi="Consolas" w:cs="Consolas"/>
-          <w:color w:val="000000"/>
-          <w:sz w:val="19"/>
-          <w:szCs w:val="19"/>
-        </w:rPr>
-        <w:t>NHANVIEN</w:t>
-      </w:r>
-      <w:r>
-        <w:rPr>
-          <w:rFonts w:ascii="Consolas" w:hAnsi="Consolas" w:cs="Consolas"/>
-          <w:color w:val="808080"/>
-          <w:sz w:val="19"/>
-          <w:szCs w:val="19"/>
-        </w:rPr>
-        <w:t>.</w:t>
-      </w:r>
-      <w:r>
-        <w:rPr>
-          <w:rFonts w:ascii="Consolas" w:hAnsi="Consolas" w:cs="Consolas"/>
-          <w:color w:val="000000"/>
-          <w:sz w:val="19"/>
-          <w:szCs w:val="19"/>
-        </w:rPr>
-        <w:t>LUONG</w:t>
-      </w:r>
-      <w:r>
-        <w:rPr>
-          <w:rFonts w:ascii="Consolas" w:hAnsi="Consolas" w:cs="Consolas"/>
-          <w:color w:val="808080"/>
-          <w:sz w:val="19"/>
-          <w:szCs w:val="19"/>
-        </w:rPr>
-        <w:t>)</w:t>
-      </w:r>
-      <w:r>
-        <w:rPr>
-          <w:rFonts w:ascii="Consolas" w:hAnsi="Consolas" w:cs="Consolas"/>
-          <w:color w:val="000000"/>
-          <w:sz w:val="19"/>
-          <w:szCs w:val="19"/>
-        </w:rPr>
-        <w:t xml:space="preserve"> </w:t>
-      </w:r>
-      <w:r>
-        <w:rPr>
-          <w:rFonts w:ascii="Consolas" w:hAnsi="Consolas" w:cs="Consolas"/>
-          <w:color w:val="0000FF"/>
-          <w:sz w:val="19"/>
-          <w:szCs w:val="19"/>
-        </w:rPr>
-        <w:t>FROM</w:t>
-      </w:r>
-      <w:r>
-        <w:rPr>
-          <w:rFonts w:ascii="Consolas" w:hAnsi="Consolas" w:cs="Consolas"/>
-          <w:color w:val="000000"/>
-          <w:sz w:val="19"/>
-          <w:szCs w:val="19"/>
-        </w:rPr>
-        <w:t xml:space="preserve"> NHANVIEN </w:t>
-      </w:r>
-      <w:r>
-        <w:rPr>
-          <w:rFonts w:ascii="Consolas" w:hAnsi="Consolas" w:cs="Consolas"/>
-          <w:color w:val="808080"/>
-          <w:sz w:val="19"/>
-          <w:szCs w:val="19"/>
-        </w:rPr>
-        <w:t>JOIN</w:t>
-      </w:r>
-      <w:r>
-        <w:rPr>
-          <w:rFonts w:ascii="Consolas" w:hAnsi="Consolas" w:cs="Consolas"/>
-          <w:color w:val="000000"/>
-          <w:sz w:val="19"/>
-          <w:szCs w:val="19"/>
-        </w:rPr>
-        <w:t xml:space="preserve"> inserted </w:t>
-      </w:r>
-      <w:r>
-        <w:rPr>
-          <w:rFonts w:ascii="Consolas" w:hAnsi="Consolas" w:cs="Consolas"/>
-          <w:color w:val="0000FF"/>
-          <w:sz w:val="19"/>
-          <w:szCs w:val="19"/>
-        </w:rPr>
-        <w:t>ON</w:t>
-      </w:r>
-      <w:r>
-        <w:rPr>
-          <w:rFonts w:ascii="Consolas" w:hAnsi="Consolas" w:cs="Consolas"/>
-          <w:color w:val="000000"/>
-          <w:sz w:val="19"/>
-          <w:szCs w:val="19"/>
-        </w:rPr>
-        <w:t xml:space="preserve"> NHANVIEN</w:t>
-      </w:r>
-      <w:r>
-        <w:rPr>
-          <w:rFonts w:ascii="Consolas" w:hAnsi="Consolas" w:cs="Consolas"/>
-          <w:color w:val="808080"/>
-          <w:sz w:val="19"/>
-          <w:szCs w:val="19"/>
-        </w:rPr>
-        <w:t>.</w:t>
-      </w:r>
-      <w:r>
-        <w:rPr>
-          <w:rFonts w:ascii="Consolas" w:hAnsi="Consolas" w:cs="Consolas"/>
-          <w:color w:val="000000"/>
-          <w:sz w:val="19"/>
-          <w:szCs w:val="19"/>
-        </w:rPr>
-        <w:t xml:space="preserve">MANV </w:t>
-      </w:r>
-      <w:r>
-        <w:rPr>
-          <w:rFonts w:ascii="Consolas" w:hAnsi="Consolas" w:cs="Consolas"/>
-          <w:color w:val="808080"/>
-          <w:sz w:val="19"/>
-          <w:szCs w:val="19"/>
-        </w:rPr>
-        <w:t>=</w:t>
-      </w:r>
-      <w:r>
-        <w:rPr>
-          <w:rFonts w:ascii="Consolas" w:hAnsi="Consolas" w:cs="Consolas"/>
-          <w:color w:val="000000"/>
-          <w:sz w:val="19"/>
-          <w:szCs w:val="19"/>
-        </w:rPr>
-        <w:t xml:space="preserve"> inserted</w:t>
-      </w:r>
-      <w:r>
-        <w:rPr>
-          <w:rFonts w:ascii="Consolas" w:hAnsi="Consolas" w:cs="Consolas"/>
-          <w:color w:val="808080"/>
-          <w:sz w:val="19"/>
-          <w:szCs w:val="19"/>
-        </w:rPr>
-        <w:t>.</w:t>
-      </w:r>
-      <w:r>
-        <w:rPr>
-          <w:rFonts w:ascii="Consolas" w:hAnsi="Consolas" w:cs="Consolas"/>
-          <w:color w:val="000000"/>
-          <w:sz w:val="19"/>
-          <w:szCs w:val="19"/>
-        </w:rPr>
-        <w:t xml:space="preserve">MANV  </w:t>
-      </w:r>
-      <w:r>
-        <w:rPr>
-          <w:rFonts w:ascii="Consolas" w:hAnsi="Consolas" w:cs="Consolas"/>
-          <w:color w:val="0000FF"/>
-          <w:sz w:val="19"/>
-          <w:szCs w:val="19"/>
-        </w:rPr>
-        <w:t>GROUP</w:t>
-      </w:r>
-      <w:r>
-        <w:rPr>
-          <w:rFonts w:ascii="Consolas" w:hAnsi="Consolas" w:cs="Consolas"/>
-          <w:color w:val="000000"/>
-          <w:sz w:val="19"/>
-          <w:szCs w:val="19"/>
-        </w:rPr>
-        <w:t xml:space="preserve"> </w:t>
-      </w:r>
-      <w:r>
-        <w:rPr>
-          <w:rFonts w:ascii="Consolas" w:hAnsi="Consolas" w:cs="Consolas"/>
-          <w:color w:val="0000FF"/>
-          <w:sz w:val="19"/>
-          <w:szCs w:val="19"/>
-        </w:rPr>
-        <w:t>BY</w:t>
-      </w:r>
-      <w:r>
-        <w:rPr>
-          <w:rFonts w:ascii="Consolas" w:hAnsi="Consolas" w:cs="Consolas"/>
-          <w:color w:val="000000"/>
-          <w:sz w:val="19"/>
-          <w:szCs w:val="19"/>
-        </w:rPr>
-        <w:t xml:space="preserve"> NHANVIEN</w:t>
-      </w:r>
-      <w:r>
-        <w:rPr>
-          <w:rFonts w:ascii="Consolas" w:hAnsi="Consolas" w:cs="Consolas"/>
-          <w:color w:val="808080"/>
-          <w:sz w:val="19"/>
-          <w:szCs w:val="19"/>
-        </w:rPr>
-        <w:t>.</w:t>
-      </w:r>
-      <w:r>
-        <w:rPr>
-          <w:rFonts w:ascii="Consolas" w:hAnsi="Consolas" w:cs="Consolas"/>
-          <w:color w:val="000000"/>
-          <w:sz w:val="19"/>
-          <w:szCs w:val="19"/>
-        </w:rPr>
-        <w:t xml:space="preserve">PHG </w:t>
-      </w:r>
-      <w:r>
-        <w:rPr>
-          <w:rFonts w:ascii="Consolas" w:hAnsi="Consolas" w:cs="Consolas"/>
-          <w:color w:val="808080"/>
-          <w:sz w:val="19"/>
-          <w:szCs w:val="19"/>
-        </w:rPr>
-        <w:t>))</w:t>
-      </w:r>
-    </w:p>
-    <w:p>
-      <w:pPr>
-        <w:autoSpaceDE w:val="0"/>
-        <w:autoSpaceDN w:val="0"/>
-        <w:adjustRightInd w:val="0"/>
-        <w:spacing w:after="0" w:line="240" w:lineRule="auto"/>
-        <w:rPr>
-          <w:rFonts w:ascii="Consolas" w:hAnsi="Consolas" w:cs="Consolas"/>
-          <w:color w:val="000000"/>
-          <w:sz w:val="19"/>
-          <w:szCs w:val="19"/>
-        </w:rPr>
-      </w:pPr>
-      <w:r>
-        <w:rPr>
-          <w:rFonts w:ascii="Consolas" w:hAnsi="Consolas" w:cs="Consolas"/>
-          <w:color w:val="000000"/>
-          <w:sz w:val="19"/>
-          <w:szCs w:val="19"/>
-        </w:rPr>
-        <w:tab/>
-      </w:r>
-      <w:r>
-        <w:rPr>
-          <w:rFonts w:ascii="Consolas" w:hAnsi="Consolas" w:cs="Consolas"/>
-          <w:color w:val="0000FF"/>
-          <w:sz w:val="19"/>
-          <w:szCs w:val="19"/>
-        </w:rPr>
-        <w:t>BEGIN</w:t>
-      </w:r>
-      <w:r>
-        <w:rPr>
-          <w:rFonts w:ascii="Consolas" w:hAnsi="Consolas" w:cs="Consolas"/>
-          <w:color w:val="000000"/>
-          <w:sz w:val="19"/>
-          <w:szCs w:val="19"/>
-        </w:rPr>
-        <w:t xml:space="preserve"> </w:t>
-      </w:r>
-    </w:p>
-    <w:p>
-      <w:pPr>
-        <w:autoSpaceDE w:val="0"/>
-        <w:autoSpaceDN w:val="0"/>
-        <w:adjustRightInd w:val="0"/>
-        <w:spacing w:after="0" w:line="240" w:lineRule="auto"/>
-        <w:rPr>
-          <w:rFonts w:ascii="Consolas" w:hAnsi="Consolas" w:cs="Consolas"/>
-          <w:color w:val="000000"/>
-          <w:sz w:val="19"/>
-          <w:szCs w:val="19"/>
-        </w:rPr>
-      </w:pPr>
-      <w:r>
-        <w:rPr>
-          <w:rFonts w:ascii="Consolas" w:hAnsi="Consolas" w:cs="Consolas"/>
-          <w:color w:val="000000"/>
-          <w:sz w:val="19"/>
-          <w:szCs w:val="19"/>
-        </w:rPr>
-        <w:tab/>
-      </w:r>
-      <w:r>
-        <w:rPr>
-          <w:rFonts w:ascii="Consolas" w:hAnsi="Consolas" w:cs="Consolas"/>
-          <w:color w:val="000000"/>
-          <w:sz w:val="19"/>
-          <w:szCs w:val="19"/>
-        </w:rPr>
-        <w:tab/>
-      </w:r>
-      <w:r>
-        <w:rPr>
-          <w:rFonts w:ascii="Consolas" w:hAnsi="Consolas" w:cs="Consolas"/>
-          <w:color w:val="0000FF"/>
-          <w:sz w:val="19"/>
-          <w:szCs w:val="19"/>
-        </w:rPr>
-        <w:t>PRINT</w:t>
-      </w:r>
-      <w:r>
-        <w:rPr>
-          <w:rFonts w:ascii="Consolas" w:hAnsi="Consolas" w:cs="Consolas"/>
-          <w:color w:val="000000"/>
-          <w:sz w:val="19"/>
-          <w:szCs w:val="19"/>
-        </w:rPr>
-        <w:t xml:space="preserve"> </w:t>
-      </w:r>
-      <w:r>
-        <w:rPr>
-          <w:rFonts w:ascii="Consolas" w:hAnsi="Consolas" w:cs="Consolas"/>
-          <w:color w:val="FF0000"/>
-          <w:sz w:val="19"/>
-          <w:szCs w:val="19"/>
-        </w:rPr>
-        <w:t>'Luong TB &gt; 50000'</w:t>
-      </w:r>
-    </w:p>
-    <w:p>
-      <w:pPr>
-        <w:autoSpaceDE w:val="0"/>
-        <w:autoSpaceDN w:val="0"/>
-        <w:adjustRightInd w:val="0"/>
-        <w:spacing w:after="0" w:line="240" w:lineRule="auto"/>
-        <w:rPr>
-          <w:rFonts w:ascii="Consolas" w:hAnsi="Consolas" w:cs="Consolas"/>
-          <w:color w:val="000000"/>
-          <w:sz w:val="19"/>
-          <w:szCs w:val="19"/>
-        </w:rPr>
-      </w:pPr>
-      <w:r>
-        <w:rPr>
-          <w:rFonts w:ascii="Consolas" w:hAnsi="Consolas" w:cs="Consolas"/>
-          <w:color w:val="000000"/>
-          <w:sz w:val="19"/>
-          <w:szCs w:val="19"/>
-        </w:rPr>
-        <w:tab/>
-      </w:r>
-      <w:r>
-        <w:rPr>
-          <w:rFonts w:ascii="Consolas" w:hAnsi="Consolas" w:cs="Consolas"/>
-          <w:color w:val="000000"/>
-          <w:sz w:val="19"/>
-          <w:szCs w:val="19"/>
-        </w:rPr>
-        <w:tab/>
-      </w:r>
-      <w:r>
-        <w:rPr>
-          <w:rFonts w:ascii="Consolas" w:hAnsi="Consolas" w:cs="Consolas"/>
-          <w:color w:val="0000FF"/>
-          <w:sz w:val="19"/>
-          <w:szCs w:val="19"/>
-        </w:rPr>
-        <w:t>ROLLBACK</w:t>
-      </w:r>
-    </w:p>
-    <w:p>
-      <w:pPr>
-        <w:rPr>
-          <w:rFonts w:ascii="Consolas" w:hAnsi="Consolas" w:cs="Consolas"/>
-          <w:color w:val="0000FF"/>
-          <w:sz w:val="19"/>
-          <w:szCs w:val="19"/>
-        </w:rPr>
-      </w:pPr>
-      <w:r>
-        <w:rPr>
-          <w:rFonts w:ascii="Consolas" w:hAnsi="Consolas" w:cs="Consolas"/>
-          <w:color w:val="0000FF"/>
-          <w:sz w:val="19"/>
-          <w:szCs w:val="19"/>
-        </w:rPr>
-        <w:t>END</w:t>
-      </w:r>
-    </w:p>
-    <w:p>
-      <w:pPr>
-        <w:rPr>
-          <w:rFonts w:ascii="Consolas" w:hAnsi="Consolas" w:cs="Consolas"/>
-          <w:color w:val="808080"/>
-          <w:sz w:val="19"/>
-          <w:szCs w:val="19"/>
-        </w:rPr>
-      </w:pPr>
-      <w:r>
-        <w:rPr>
-          <w:rFonts w:ascii="Consolas" w:hAnsi="Consolas" w:cs="Consolas"/>
-          <w:color w:val="0000FF"/>
-          <w:sz w:val="19"/>
-          <w:szCs w:val="19"/>
-        </w:rPr>
-        <w:t>INSERT</w:t>
-      </w:r>
-      <w:r>
-        <w:rPr>
-          <w:rFonts w:ascii="Consolas" w:hAnsi="Consolas" w:cs="Consolas"/>
-          <w:color w:val="000000"/>
-          <w:sz w:val="19"/>
-          <w:szCs w:val="19"/>
-        </w:rPr>
-        <w:t xml:space="preserve"> </w:t>
-      </w:r>
-      <w:r>
-        <w:rPr>
-          <w:rFonts w:ascii="Consolas" w:hAnsi="Consolas" w:cs="Consolas"/>
-          <w:color w:val="0000FF"/>
-          <w:sz w:val="19"/>
-          <w:szCs w:val="19"/>
-        </w:rPr>
-        <w:t>INTO</w:t>
-      </w:r>
-      <w:r>
-        <w:rPr>
-          <w:rFonts w:ascii="Consolas" w:hAnsi="Consolas" w:cs="Consolas"/>
-          <w:color w:val="000000"/>
-          <w:sz w:val="19"/>
-          <w:szCs w:val="19"/>
-        </w:rPr>
-        <w:t xml:space="preserve"> NHANVIEN </w:t>
-      </w:r>
-      <w:r>
-        <w:rPr>
-          <w:rFonts w:ascii="Consolas" w:hAnsi="Consolas" w:cs="Consolas"/>
-          <w:color w:val="0000FF"/>
-          <w:sz w:val="19"/>
-          <w:szCs w:val="19"/>
-        </w:rPr>
-        <w:t xml:space="preserve">VALUES </w:t>
-      </w:r>
-      <w:r>
-        <w:rPr>
-          <w:rFonts w:ascii="Consolas" w:hAnsi="Consolas" w:cs="Consolas"/>
-          <w:color w:val="808080"/>
-          <w:sz w:val="19"/>
-          <w:szCs w:val="19"/>
-        </w:rPr>
-        <w:t>(</w:t>
-      </w:r>
-      <w:r>
-        <w:rPr>
-          <w:rFonts w:ascii="Consolas" w:hAnsi="Consolas" w:cs="Consolas"/>
           <w:color w:val="FF0000"/>
           <w:sz w:val="19"/>
           <w:szCs w:val="19"/>
@@ -12003,6 +12342,7 @@
       <w:r>
         <w:rPr>
           <w:rFonts w:ascii="Consolas" w:hAnsi="Consolas" w:cs="Consolas"/>
+          <w:noProof/>
           <w:color w:val="808080"/>
           <w:sz w:val="19"/>
           <w:szCs w:val="19"/>
@@ -12309,6 +12649,7 @@
       <w:r>
         <w:rPr>
           <w:rFonts w:ascii="Consolas" w:hAnsi="Consolas" w:cs="Consolas"/>
+          <w:noProof/>
           <w:color w:val="808080"/>
           <w:sz w:val="19"/>
           <w:szCs w:val="19"/>
@@ -12349,6 +12690,3147 @@
           </wp:inline>
         </w:drawing>
       </w:r>
+    </w:p>
+    <w:p>
+      <w:pPr>
+        <w:autoSpaceDE w:val="0"/>
+        <w:autoSpaceDN w:val="0"/>
+        <w:adjustRightInd w:val="0"/>
+        <w:spacing w:after="0" w:line="240" w:lineRule="auto"/>
+        <w:rPr>
+          <w:rFonts w:ascii="Consolas" w:hAnsi="Consolas" w:cs="Consolas"/>
+          <w:color w:val="000000"/>
+          <w:sz w:val="19"/>
+          <w:szCs w:val="19"/>
+        </w:rPr>
+      </w:pPr>
+      <w:r>
+        <w:rPr>
+          <w:rFonts w:ascii="Consolas" w:hAnsi="Consolas" w:cs="Consolas"/>
+          <w:color w:val="008000"/>
+          <w:sz w:val="19"/>
+          <w:szCs w:val="19"/>
+        </w:rPr>
+        <w:t>/*2.2 The salary of the head of each department must be greater than or equal to salary of</w:t>
+      </w:r>
+    </w:p>
+    <w:p>
+      <w:pPr>
+        <w:autoSpaceDE w:val="0"/>
+        <w:autoSpaceDN w:val="0"/>
+        <w:adjustRightInd w:val="0"/>
+        <w:spacing w:after="0" w:line="240" w:lineRule="auto"/>
+        <w:rPr>
+          <w:rFonts w:ascii="Consolas" w:hAnsi="Consolas" w:cs="Consolas"/>
+          <w:color w:val="000000"/>
+          <w:sz w:val="19"/>
+          <w:szCs w:val="19"/>
+        </w:rPr>
+      </w:pPr>
+      <w:r>
+        <w:rPr>
+          <w:rFonts w:ascii="Consolas" w:hAnsi="Consolas" w:cs="Consolas"/>
+          <w:color w:val="008000"/>
+          <w:sz w:val="19"/>
+          <w:szCs w:val="19"/>
+        </w:rPr>
+        <w:t>all employees in this department.*/</w:t>
+      </w:r>
+    </w:p>
+    <w:p>
+      <w:pPr>
+        <w:autoSpaceDE w:val="0"/>
+        <w:autoSpaceDN w:val="0"/>
+        <w:adjustRightInd w:val="0"/>
+        <w:spacing w:after="0" w:line="240" w:lineRule="auto"/>
+        <w:rPr>
+          <w:rFonts w:ascii="Consolas" w:hAnsi="Consolas" w:cs="Consolas"/>
+          <w:color w:val="000000"/>
+          <w:sz w:val="19"/>
+          <w:szCs w:val="19"/>
+        </w:rPr>
+      </w:pPr>
+      <w:r>
+        <w:rPr>
+          <w:rFonts w:ascii="Consolas" w:hAnsi="Consolas" w:cs="Consolas"/>
+          <w:color w:val="0000FF"/>
+          <w:sz w:val="19"/>
+          <w:szCs w:val="19"/>
+        </w:rPr>
+        <w:t>CREATE</w:t>
+      </w:r>
+      <w:r>
+        <w:rPr>
+          <w:rFonts w:ascii="Consolas" w:hAnsi="Consolas" w:cs="Consolas"/>
+          <w:color w:val="000000"/>
+          <w:sz w:val="19"/>
+          <w:szCs w:val="19"/>
+        </w:rPr>
+        <w:t xml:space="preserve"> </w:t>
+      </w:r>
+      <w:r>
+        <w:rPr>
+          <w:rFonts w:ascii="Consolas" w:hAnsi="Consolas" w:cs="Consolas"/>
+          <w:color w:val="0000FF"/>
+          <w:sz w:val="19"/>
+          <w:szCs w:val="19"/>
+        </w:rPr>
+        <w:t>TRIGGER</w:t>
+      </w:r>
+      <w:r>
+        <w:rPr>
+          <w:rFonts w:ascii="Consolas" w:hAnsi="Consolas" w:cs="Consolas"/>
+          <w:color w:val="000000"/>
+          <w:sz w:val="19"/>
+          <w:szCs w:val="19"/>
+        </w:rPr>
+        <w:t xml:space="preserve"> TG_22</w:t>
+      </w:r>
+    </w:p>
+    <w:p>
+      <w:pPr>
+        <w:autoSpaceDE w:val="0"/>
+        <w:autoSpaceDN w:val="0"/>
+        <w:adjustRightInd w:val="0"/>
+        <w:spacing w:after="0" w:line="240" w:lineRule="auto"/>
+        <w:rPr>
+          <w:rFonts w:ascii="Consolas" w:hAnsi="Consolas" w:cs="Consolas"/>
+          <w:color w:val="000000"/>
+          <w:sz w:val="19"/>
+          <w:szCs w:val="19"/>
+        </w:rPr>
+      </w:pPr>
+      <w:r>
+        <w:rPr>
+          <w:rFonts w:ascii="Consolas" w:hAnsi="Consolas" w:cs="Consolas"/>
+          <w:color w:val="0000FF"/>
+          <w:sz w:val="19"/>
+          <w:szCs w:val="19"/>
+        </w:rPr>
+        <w:t>ON</w:t>
+      </w:r>
+      <w:r>
+        <w:rPr>
+          <w:rFonts w:ascii="Consolas" w:hAnsi="Consolas" w:cs="Consolas"/>
+          <w:color w:val="000000"/>
+          <w:sz w:val="19"/>
+          <w:szCs w:val="19"/>
+        </w:rPr>
+        <w:t xml:space="preserve"> NHANVIEN</w:t>
+      </w:r>
+    </w:p>
+    <w:p>
+      <w:pPr>
+        <w:autoSpaceDE w:val="0"/>
+        <w:autoSpaceDN w:val="0"/>
+        <w:adjustRightInd w:val="0"/>
+        <w:spacing w:after="0" w:line="240" w:lineRule="auto"/>
+        <w:rPr>
+          <w:rFonts w:ascii="Consolas" w:hAnsi="Consolas" w:cs="Consolas"/>
+          <w:color w:val="000000"/>
+          <w:sz w:val="19"/>
+          <w:szCs w:val="19"/>
+        </w:rPr>
+      </w:pPr>
+      <w:r>
+        <w:rPr>
+          <w:rFonts w:ascii="Consolas" w:hAnsi="Consolas" w:cs="Consolas"/>
+          <w:color w:val="0000FF"/>
+          <w:sz w:val="19"/>
+          <w:szCs w:val="19"/>
+        </w:rPr>
+        <w:t>FOR</w:t>
+      </w:r>
+      <w:r>
+        <w:rPr>
+          <w:rFonts w:ascii="Consolas" w:hAnsi="Consolas" w:cs="Consolas"/>
+          <w:color w:val="000000"/>
+          <w:sz w:val="19"/>
+          <w:szCs w:val="19"/>
+        </w:rPr>
+        <w:t xml:space="preserve"> </w:t>
+      </w:r>
+      <w:r>
+        <w:rPr>
+          <w:rFonts w:ascii="Consolas" w:hAnsi="Consolas" w:cs="Consolas"/>
+          <w:color w:val="FF00FF"/>
+          <w:sz w:val="19"/>
+          <w:szCs w:val="19"/>
+        </w:rPr>
+        <w:t>UPDATE</w:t>
+      </w:r>
+      <w:r>
+        <w:rPr>
+          <w:rFonts w:ascii="Consolas" w:hAnsi="Consolas" w:cs="Consolas"/>
+          <w:color w:val="808080"/>
+          <w:sz w:val="19"/>
+          <w:szCs w:val="19"/>
+        </w:rPr>
+        <w:t>,</w:t>
+      </w:r>
+      <w:r>
+        <w:rPr>
+          <w:rFonts w:ascii="Consolas" w:hAnsi="Consolas" w:cs="Consolas"/>
+          <w:color w:val="000000"/>
+          <w:sz w:val="19"/>
+          <w:szCs w:val="19"/>
+        </w:rPr>
+        <w:t xml:space="preserve"> </w:t>
+      </w:r>
+      <w:r>
+        <w:rPr>
+          <w:rFonts w:ascii="Consolas" w:hAnsi="Consolas" w:cs="Consolas"/>
+          <w:color w:val="0000FF"/>
+          <w:sz w:val="19"/>
+          <w:szCs w:val="19"/>
+        </w:rPr>
+        <w:t>INSERT</w:t>
+      </w:r>
+    </w:p>
+    <w:p>
+      <w:pPr>
+        <w:autoSpaceDE w:val="0"/>
+        <w:autoSpaceDN w:val="0"/>
+        <w:adjustRightInd w:val="0"/>
+        <w:spacing w:after="0" w:line="240" w:lineRule="auto"/>
+        <w:rPr>
+          <w:rFonts w:ascii="Consolas" w:hAnsi="Consolas" w:cs="Consolas"/>
+          <w:color w:val="000000"/>
+          <w:sz w:val="19"/>
+          <w:szCs w:val="19"/>
+        </w:rPr>
+      </w:pPr>
+      <w:r>
+        <w:rPr>
+          <w:rFonts w:ascii="Consolas" w:hAnsi="Consolas" w:cs="Consolas"/>
+          <w:color w:val="0000FF"/>
+          <w:sz w:val="19"/>
+          <w:szCs w:val="19"/>
+        </w:rPr>
+        <w:t>AS</w:t>
+      </w:r>
+      <w:r>
+        <w:rPr>
+          <w:rFonts w:ascii="Consolas" w:hAnsi="Consolas" w:cs="Consolas"/>
+          <w:color w:val="000000"/>
+          <w:sz w:val="19"/>
+          <w:szCs w:val="19"/>
+        </w:rPr>
+        <w:t xml:space="preserve"> </w:t>
+      </w:r>
+    </w:p>
+    <w:p>
+      <w:pPr>
+        <w:autoSpaceDE w:val="0"/>
+        <w:autoSpaceDN w:val="0"/>
+        <w:adjustRightInd w:val="0"/>
+        <w:spacing w:after="0" w:line="240" w:lineRule="auto"/>
+        <w:rPr>
+          <w:rFonts w:ascii="Consolas" w:hAnsi="Consolas" w:cs="Consolas"/>
+          <w:color w:val="000000"/>
+          <w:sz w:val="19"/>
+          <w:szCs w:val="19"/>
+        </w:rPr>
+      </w:pPr>
+      <w:r>
+        <w:rPr>
+          <w:rFonts w:ascii="Consolas" w:hAnsi="Consolas" w:cs="Consolas"/>
+          <w:color w:val="0000FF"/>
+          <w:sz w:val="19"/>
+          <w:szCs w:val="19"/>
+        </w:rPr>
+        <w:t>BEGIN</w:t>
+      </w:r>
+    </w:p>
+    <w:p>
+      <w:pPr>
+        <w:autoSpaceDE w:val="0"/>
+        <w:autoSpaceDN w:val="0"/>
+        <w:adjustRightInd w:val="0"/>
+        <w:spacing w:after="0" w:line="240" w:lineRule="auto"/>
+        <w:rPr>
+          <w:rFonts w:ascii="Consolas" w:hAnsi="Consolas" w:cs="Consolas"/>
+          <w:color w:val="000000"/>
+          <w:sz w:val="19"/>
+          <w:szCs w:val="19"/>
+        </w:rPr>
+      </w:pPr>
+      <w:r>
+        <w:rPr>
+          <w:rFonts w:ascii="Consolas" w:hAnsi="Consolas" w:cs="Consolas"/>
+          <w:color w:val="0000FF"/>
+          <w:sz w:val="19"/>
+          <w:szCs w:val="19"/>
+        </w:rPr>
+        <w:t>DECLARE</w:t>
+      </w:r>
+      <w:r>
+        <w:rPr>
+          <w:rFonts w:ascii="Consolas" w:hAnsi="Consolas" w:cs="Consolas"/>
+          <w:color w:val="000000"/>
+          <w:sz w:val="19"/>
+          <w:szCs w:val="19"/>
+        </w:rPr>
+        <w:t xml:space="preserve"> @COUNT </w:t>
+      </w:r>
+      <w:proofErr w:type="gramStart"/>
+      <w:r>
+        <w:rPr>
+          <w:rFonts w:ascii="Consolas" w:hAnsi="Consolas" w:cs="Consolas"/>
+          <w:color w:val="0000FF"/>
+          <w:sz w:val="19"/>
+          <w:szCs w:val="19"/>
+        </w:rPr>
+        <w:t>INT</w:t>
+      </w:r>
+      <w:r>
+        <w:rPr>
+          <w:rFonts w:ascii="Consolas" w:hAnsi="Consolas" w:cs="Consolas"/>
+          <w:color w:val="808080"/>
+          <w:sz w:val="19"/>
+          <w:szCs w:val="19"/>
+        </w:rPr>
+        <w:t>;</w:t>
+      </w:r>
+      <w:proofErr w:type="gramEnd"/>
+    </w:p>
+    <w:p>
+      <w:pPr>
+        <w:autoSpaceDE w:val="0"/>
+        <w:autoSpaceDN w:val="0"/>
+        <w:adjustRightInd w:val="0"/>
+        <w:spacing w:after="0" w:line="240" w:lineRule="auto"/>
+        <w:rPr>
+          <w:rFonts w:ascii="Consolas" w:hAnsi="Consolas" w:cs="Consolas"/>
+          <w:color w:val="000000"/>
+          <w:sz w:val="19"/>
+          <w:szCs w:val="19"/>
+        </w:rPr>
+      </w:pPr>
+      <w:r>
+        <w:rPr>
+          <w:rFonts w:ascii="Consolas" w:hAnsi="Consolas" w:cs="Consolas"/>
+          <w:color w:val="0000FF"/>
+          <w:sz w:val="19"/>
+          <w:szCs w:val="19"/>
+        </w:rPr>
+        <w:t>DECLARE</w:t>
+      </w:r>
+      <w:r>
+        <w:rPr>
+          <w:rFonts w:ascii="Consolas" w:hAnsi="Consolas" w:cs="Consolas"/>
+          <w:color w:val="000000"/>
+          <w:sz w:val="19"/>
+          <w:szCs w:val="19"/>
+        </w:rPr>
+        <w:t xml:space="preserve"> @LUONG_NV </w:t>
+      </w:r>
+      <w:proofErr w:type="gramStart"/>
+      <w:r>
+        <w:rPr>
+          <w:rFonts w:ascii="Consolas" w:hAnsi="Consolas" w:cs="Consolas"/>
+          <w:color w:val="0000FF"/>
+          <w:sz w:val="19"/>
+          <w:szCs w:val="19"/>
+        </w:rPr>
+        <w:t>INT</w:t>
+      </w:r>
+      <w:r>
+        <w:rPr>
+          <w:rFonts w:ascii="Consolas" w:hAnsi="Consolas" w:cs="Consolas"/>
+          <w:color w:val="000000"/>
+          <w:sz w:val="19"/>
+          <w:szCs w:val="19"/>
+        </w:rPr>
+        <w:t xml:space="preserve"> </w:t>
+      </w:r>
+      <w:r>
+        <w:rPr>
+          <w:rFonts w:ascii="Consolas" w:hAnsi="Consolas" w:cs="Consolas"/>
+          <w:color w:val="808080"/>
+          <w:sz w:val="19"/>
+          <w:szCs w:val="19"/>
+        </w:rPr>
+        <w:t>;</w:t>
+      </w:r>
+      <w:proofErr w:type="gramEnd"/>
+    </w:p>
+    <w:p>
+      <w:pPr>
+        <w:autoSpaceDE w:val="0"/>
+        <w:autoSpaceDN w:val="0"/>
+        <w:adjustRightInd w:val="0"/>
+        <w:spacing w:after="0" w:line="240" w:lineRule="auto"/>
+        <w:rPr>
+          <w:rFonts w:ascii="Consolas" w:hAnsi="Consolas" w:cs="Consolas"/>
+          <w:color w:val="000000"/>
+          <w:sz w:val="19"/>
+          <w:szCs w:val="19"/>
+        </w:rPr>
+      </w:pPr>
+      <w:r>
+        <w:rPr>
+          <w:rFonts w:ascii="Consolas" w:hAnsi="Consolas" w:cs="Consolas"/>
+          <w:color w:val="0000FF"/>
+          <w:sz w:val="19"/>
+          <w:szCs w:val="19"/>
+        </w:rPr>
+        <w:t>DECLARE</w:t>
+      </w:r>
+      <w:r>
+        <w:rPr>
+          <w:rFonts w:ascii="Consolas" w:hAnsi="Consolas" w:cs="Consolas"/>
+          <w:color w:val="000000"/>
+          <w:sz w:val="19"/>
+          <w:szCs w:val="19"/>
+        </w:rPr>
+        <w:t xml:space="preserve"> @LUONG_NQL </w:t>
+      </w:r>
+      <w:proofErr w:type="gramStart"/>
+      <w:r>
+        <w:rPr>
+          <w:rFonts w:ascii="Consolas" w:hAnsi="Consolas" w:cs="Consolas"/>
+          <w:color w:val="0000FF"/>
+          <w:sz w:val="19"/>
+          <w:szCs w:val="19"/>
+        </w:rPr>
+        <w:t>INT</w:t>
+      </w:r>
+      <w:r>
+        <w:rPr>
+          <w:rFonts w:ascii="Consolas" w:hAnsi="Consolas" w:cs="Consolas"/>
+          <w:color w:val="000000"/>
+          <w:sz w:val="19"/>
+          <w:szCs w:val="19"/>
+        </w:rPr>
+        <w:t xml:space="preserve"> </w:t>
+      </w:r>
+      <w:r>
+        <w:rPr>
+          <w:rFonts w:ascii="Consolas" w:hAnsi="Consolas" w:cs="Consolas"/>
+          <w:color w:val="808080"/>
+          <w:sz w:val="19"/>
+          <w:szCs w:val="19"/>
+        </w:rPr>
+        <w:t>;</w:t>
+      </w:r>
+      <w:proofErr w:type="gramEnd"/>
+    </w:p>
+    <w:p>
+      <w:pPr>
+        <w:autoSpaceDE w:val="0"/>
+        <w:autoSpaceDN w:val="0"/>
+        <w:adjustRightInd w:val="0"/>
+        <w:spacing w:after="0" w:line="240" w:lineRule="auto"/>
+        <w:rPr>
+          <w:rFonts w:ascii="Consolas" w:hAnsi="Consolas" w:cs="Consolas"/>
+          <w:color w:val="000000"/>
+          <w:sz w:val="19"/>
+          <w:szCs w:val="19"/>
+        </w:rPr>
+      </w:pPr>
+      <w:r>
+        <w:rPr>
+          <w:rFonts w:ascii="Consolas" w:hAnsi="Consolas" w:cs="Consolas"/>
+          <w:color w:val="0000FF"/>
+          <w:sz w:val="19"/>
+          <w:szCs w:val="19"/>
+        </w:rPr>
+        <w:t>SELECT</w:t>
+      </w:r>
+      <w:r>
+        <w:rPr>
+          <w:rFonts w:ascii="Consolas" w:hAnsi="Consolas" w:cs="Consolas"/>
+          <w:color w:val="000000"/>
+          <w:sz w:val="19"/>
+          <w:szCs w:val="19"/>
+        </w:rPr>
+        <w:t xml:space="preserve"> @LUONG_NV </w:t>
+      </w:r>
+      <w:r>
+        <w:rPr>
+          <w:rFonts w:ascii="Consolas" w:hAnsi="Consolas" w:cs="Consolas"/>
+          <w:color w:val="808080"/>
+          <w:sz w:val="19"/>
+          <w:szCs w:val="19"/>
+        </w:rPr>
+        <w:t>=</w:t>
+      </w:r>
+      <w:r>
+        <w:rPr>
+          <w:rFonts w:ascii="Consolas" w:hAnsi="Consolas" w:cs="Consolas"/>
+          <w:color w:val="000000"/>
+          <w:sz w:val="19"/>
+          <w:szCs w:val="19"/>
+        </w:rPr>
+        <w:t xml:space="preserve"> LUONG </w:t>
+      </w:r>
+      <w:r>
+        <w:rPr>
+          <w:rFonts w:ascii="Consolas" w:hAnsi="Consolas" w:cs="Consolas"/>
+          <w:color w:val="0000FF"/>
+          <w:sz w:val="19"/>
+          <w:szCs w:val="19"/>
+        </w:rPr>
+        <w:t>FROM</w:t>
+      </w:r>
+      <w:r>
+        <w:rPr>
+          <w:rFonts w:ascii="Consolas" w:hAnsi="Consolas" w:cs="Consolas"/>
+          <w:color w:val="000000"/>
+          <w:sz w:val="19"/>
+          <w:szCs w:val="19"/>
+        </w:rPr>
+        <w:t xml:space="preserve"> </w:t>
+      </w:r>
+      <w:proofErr w:type="gramStart"/>
+      <w:r>
+        <w:rPr>
+          <w:rFonts w:ascii="Consolas" w:hAnsi="Consolas" w:cs="Consolas"/>
+          <w:color w:val="000000"/>
+          <w:sz w:val="19"/>
+          <w:szCs w:val="19"/>
+        </w:rPr>
+        <w:t xml:space="preserve">inserted </w:t>
+      </w:r>
+      <w:r>
+        <w:rPr>
+          <w:rFonts w:ascii="Consolas" w:hAnsi="Consolas" w:cs="Consolas"/>
+          <w:color w:val="808080"/>
+          <w:sz w:val="19"/>
+          <w:szCs w:val="19"/>
+        </w:rPr>
+        <w:t>;</w:t>
+      </w:r>
+      <w:proofErr w:type="gramEnd"/>
+    </w:p>
+    <w:p>
+      <w:pPr>
+        <w:autoSpaceDE w:val="0"/>
+        <w:autoSpaceDN w:val="0"/>
+        <w:adjustRightInd w:val="0"/>
+        <w:spacing w:after="0" w:line="240" w:lineRule="auto"/>
+        <w:rPr>
+          <w:rFonts w:ascii="Consolas" w:hAnsi="Consolas" w:cs="Consolas"/>
+          <w:color w:val="000000"/>
+          <w:sz w:val="19"/>
+          <w:szCs w:val="19"/>
+        </w:rPr>
+      </w:pPr>
+      <w:r>
+        <w:rPr>
+          <w:rFonts w:ascii="Consolas" w:hAnsi="Consolas" w:cs="Consolas"/>
+          <w:color w:val="0000FF"/>
+          <w:sz w:val="19"/>
+          <w:szCs w:val="19"/>
+        </w:rPr>
+        <w:t>SELECT</w:t>
+      </w:r>
+      <w:r>
+        <w:rPr>
+          <w:rFonts w:ascii="Consolas" w:hAnsi="Consolas" w:cs="Consolas"/>
+          <w:color w:val="000000"/>
+          <w:sz w:val="19"/>
+          <w:szCs w:val="19"/>
+        </w:rPr>
+        <w:t xml:space="preserve"> @LUONG_NQL </w:t>
+      </w:r>
+      <w:r>
+        <w:rPr>
+          <w:rFonts w:ascii="Consolas" w:hAnsi="Consolas" w:cs="Consolas"/>
+          <w:color w:val="808080"/>
+          <w:sz w:val="19"/>
+          <w:szCs w:val="19"/>
+        </w:rPr>
+        <w:t>=</w:t>
+      </w:r>
+      <w:r>
+        <w:rPr>
+          <w:rFonts w:ascii="Consolas" w:hAnsi="Consolas" w:cs="Consolas"/>
+          <w:color w:val="000000"/>
+          <w:sz w:val="19"/>
+          <w:szCs w:val="19"/>
+        </w:rPr>
+        <w:t xml:space="preserve"> LUONG </w:t>
+      </w:r>
+      <w:r>
+        <w:rPr>
+          <w:rFonts w:ascii="Consolas" w:hAnsi="Consolas" w:cs="Consolas"/>
+          <w:color w:val="0000FF"/>
+          <w:sz w:val="19"/>
+          <w:szCs w:val="19"/>
+        </w:rPr>
+        <w:t>FROM</w:t>
+      </w:r>
+      <w:r>
+        <w:rPr>
+          <w:rFonts w:ascii="Consolas" w:hAnsi="Consolas" w:cs="Consolas"/>
+          <w:color w:val="000000"/>
+          <w:sz w:val="19"/>
+          <w:szCs w:val="19"/>
+        </w:rPr>
+        <w:t xml:space="preserve"> NHANVIEN</w:t>
+      </w:r>
+    </w:p>
+    <w:p>
+      <w:pPr>
+        <w:autoSpaceDE w:val="0"/>
+        <w:autoSpaceDN w:val="0"/>
+        <w:adjustRightInd w:val="0"/>
+        <w:spacing w:after="0" w:line="240" w:lineRule="auto"/>
+        <w:rPr>
+          <w:rFonts w:ascii="Consolas" w:hAnsi="Consolas" w:cs="Consolas"/>
+          <w:color w:val="000000"/>
+          <w:sz w:val="19"/>
+          <w:szCs w:val="19"/>
+        </w:rPr>
+      </w:pPr>
+      <w:r>
+        <w:rPr>
+          <w:rFonts w:ascii="Consolas" w:hAnsi="Consolas" w:cs="Consolas"/>
+          <w:color w:val="0000FF"/>
+          <w:sz w:val="19"/>
+          <w:szCs w:val="19"/>
+        </w:rPr>
+        <w:t>WHERE</w:t>
+      </w:r>
+      <w:r>
+        <w:rPr>
+          <w:rFonts w:ascii="Consolas" w:hAnsi="Consolas" w:cs="Consolas"/>
+          <w:color w:val="000000"/>
+          <w:sz w:val="19"/>
+          <w:szCs w:val="19"/>
+        </w:rPr>
+        <w:t xml:space="preserve"> NHANVIEN</w:t>
+      </w:r>
+      <w:r>
+        <w:rPr>
+          <w:rFonts w:ascii="Consolas" w:hAnsi="Consolas" w:cs="Consolas"/>
+          <w:color w:val="808080"/>
+          <w:sz w:val="19"/>
+          <w:szCs w:val="19"/>
+        </w:rPr>
+        <w:t>.</w:t>
+      </w:r>
+      <w:r>
+        <w:rPr>
+          <w:rFonts w:ascii="Consolas" w:hAnsi="Consolas" w:cs="Consolas"/>
+          <w:color w:val="000000"/>
+          <w:sz w:val="19"/>
+          <w:szCs w:val="19"/>
+        </w:rPr>
+        <w:t xml:space="preserve">MA_NQL </w:t>
+      </w:r>
+      <w:r>
+        <w:rPr>
+          <w:rFonts w:ascii="Consolas" w:hAnsi="Consolas" w:cs="Consolas"/>
+          <w:color w:val="808080"/>
+          <w:sz w:val="19"/>
+          <w:szCs w:val="19"/>
+        </w:rPr>
+        <w:t>IN(</w:t>
+      </w:r>
+    </w:p>
+    <w:p>
+      <w:pPr>
+        <w:autoSpaceDE w:val="0"/>
+        <w:autoSpaceDN w:val="0"/>
+        <w:adjustRightInd w:val="0"/>
+        <w:spacing w:after="0" w:line="240" w:lineRule="auto"/>
+        <w:rPr>
+          <w:rFonts w:ascii="Consolas" w:hAnsi="Consolas" w:cs="Consolas"/>
+          <w:color w:val="000000"/>
+          <w:sz w:val="19"/>
+          <w:szCs w:val="19"/>
+        </w:rPr>
+      </w:pPr>
+      <w:r>
+        <w:rPr>
+          <w:rFonts w:ascii="Consolas" w:hAnsi="Consolas" w:cs="Consolas"/>
+          <w:color w:val="000000"/>
+          <w:sz w:val="19"/>
+          <w:szCs w:val="19"/>
+        </w:rPr>
+        <w:tab/>
+      </w:r>
+      <w:r>
+        <w:rPr>
+          <w:rFonts w:ascii="Consolas" w:hAnsi="Consolas" w:cs="Consolas"/>
+          <w:color w:val="000000"/>
+          <w:sz w:val="19"/>
+          <w:szCs w:val="19"/>
+        </w:rPr>
+        <w:tab/>
+      </w:r>
+      <w:r>
+        <w:rPr>
+          <w:rFonts w:ascii="Consolas" w:hAnsi="Consolas" w:cs="Consolas"/>
+          <w:color w:val="000000"/>
+          <w:sz w:val="19"/>
+          <w:szCs w:val="19"/>
+        </w:rPr>
+        <w:tab/>
+      </w:r>
+      <w:r>
+        <w:rPr>
+          <w:rFonts w:ascii="Consolas" w:hAnsi="Consolas" w:cs="Consolas"/>
+          <w:color w:val="000000"/>
+          <w:sz w:val="19"/>
+          <w:szCs w:val="19"/>
+        </w:rPr>
+        <w:tab/>
+      </w:r>
+      <w:r>
+        <w:rPr>
+          <w:rFonts w:ascii="Consolas" w:hAnsi="Consolas" w:cs="Consolas"/>
+          <w:color w:val="0000FF"/>
+          <w:sz w:val="19"/>
+          <w:szCs w:val="19"/>
+        </w:rPr>
+        <w:t>SELECT</w:t>
+      </w:r>
+      <w:r>
+        <w:rPr>
+          <w:rFonts w:ascii="Consolas" w:hAnsi="Consolas" w:cs="Consolas"/>
+          <w:color w:val="000000"/>
+          <w:sz w:val="19"/>
+          <w:szCs w:val="19"/>
+        </w:rPr>
+        <w:t xml:space="preserve">  MA_NQL </w:t>
+      </w:r>
+      <w:r>
+        <w:rPr>
+          <w:rFonts w:ascii="Consolas" w:hAnsi="Consolas" w:cs="Consolas"/>
+          <w:color w:val="0000FF"/>
+          <w:sz w:val="19"/>
+          <w:szCs w:val="19"/>
+        </w:rPr>
+        <w:t>FROM</w:t>
+      </w:r>
+      <w:r>
+        <w:rPr>
+          <w:rFonts w:ascii="Consolas" w:hAnsi="Consolas" w:cs="Consolas"/>
+          <w:color w:val="000000"/>
+          <w:sz w:val="19"/>
+          <w:szCs w:val="19"/>
+        </w:rPr>
+        <w:t xml:space="preserve"> inserted</w:t>
+      </w:r>
+    </w:p>
+    <w:p>
+      <w:pPr>
+        <w:autoSpaceDE w:val="0"/>
+        <w:autoSpaceDN w:val="0"/>
+        <w:adjustRightInd w:val="0"/>
+        <w:spacing w:after="0" w:line="240" w:lineRule="auto"/>
+        <w:rPr>
+          <w:rFonts w:ascii="Consolas" w:hAnsi="Consolas" w:cs="Consolas"/>
+          <w:color w:val="000000"/>
+          <w:sz w:val="19"/>
+          <w:szCs w:val="19"/>
+        </w:rPr>
+      </w:pPr>
+      <w:r>
+        <w:rPr>
+          <w:rFonts w:ascii="Consolas" w:hAnsi="Consolas" w:cs="Consolas"/>
+          <w:color w:val="000000"/>
+          <w:sz w:val="19"/>
+          <w:szCs w:val="19"/>
+        </w:rPr>
+        <w:tab/>
+      </w:r>
+      <w:r>
+        <w:rPr>
+          <w:rFonts w:ascii="Consolas" w:hAnsi="Consolas" w:cs="Consolas"/>
+          <w:color w:val="000000"/>
+          <w:sz w:val="19"/>
+          <w:szCs w:val="19"/>
+        </w:rPr>
+        <w:tab/>
+      </w:r>
+      <w:r>
+        <w:rPr>
+          <w:rFonts w:ascii="Consolas" w:hAnsi="Consolas" w:cs="Consolas"/>
+          <w:color w:val="000000"/>
+          <w:sz w:val="19"/>
+          <w:szCs w:val="19"/>
+        </w:rPr>
+        <w:tab/>
+      </w:r>
+      <w:r>
+        <w:rPr>
+          <w:rFonts w:ascii="Consolas" w:hAnsi="Consolas" w:cs="Consolas"/>
+          <w:color w:val="000000"/>
+          <w:sz w:val="19"/>
+          <w:szCs w:val="19"/>
+        </w:rPr>
+        <w:tab/>
+      </w:r>
+      <w:r>
+        <w:rPr>
+          <w:rFonts w:ascii="Consolas" w:hAnsi="Consolas" w:cs="Consolas"/>
+          <w:color w:val="808080"/>
+          <w:sz w:val="19"/>
+          <w:szCs w:val="19"/>
+        </w:rPr>
+        <w:t>);</w:t>
+      </w:r>
+    </w:p>
+    <w:p>
+      <w:pPr>
+        <w:autoSpaceDE w:val="0"/>
+        <w:autoSpaceDN w:val="0"/>
+        <w:adjustRightInd w:val="0"/>
+        <w:spacing w:after="0" w:line="240" w:lineRule="auto"/>
+        <w:rPr>
+          <w:rFonts w:ascii="Consolas" w:hAnsi="Consolas" w:cs="Consolas"/>
+          <w:color w:val="000000"/>
+          <w:sz w:val="19"/>
+          <w:szCs w:val="19"/>
+        </w:rPr>
+      </w:pPr>
+      <w:r>
+        <w:rPr>
+          <w:rFonts w:ascii="Consolas" w:hAnsi="Consolas" w:cs="Consolas"/>
+          <w:color w:val="0000FF"/>
+          <w:sz w:val="19"/>
+          <w:szCs w:val="19"/>
+        </w:rPr>
+        <w:t>SELECT</w:t>
+      </w:r>
+      <w:r>
+        <w:rPr>
+          <w:rFonts w:ascii="Consolas" w:hAnsi="Consolas" w:cs="Consolas"/>
+          <w:color w:val="000000"/>
+          <w:sz w:val="19"/>
+          <w:szCs w:val="19"/>
+        </w:rPr>
+        <w:t xml:space="preserve"> @COUNT </w:t>
+      </w:r>
+      <w:r>
+        <w:rPr>
+          <w:rFonts w:ascii="Consolas" w:hAnsi="Consolas" w:cs="Consolas"/>
+          <w:color w:val="808080"/>
+          <w:sz w:val="19"/>
+          <w:szCs w:val="19"/>
+        </w:rPr>
+        <w:t>=</w:t>
+      </w:r>
+      <w:r>
+        <w:rPr>
+          <w:rFonts w:ascii="Consolas" w:hAnsi="Consolas" w:cs="Consolas"/>
+          <w:color w:val="000000"/>
+          <w:sz w:val="19"/>
+          <w:szCs w:val="19"/>
+        </w:rPr>
+        <w:t xml:space="preserve"> </w:t>
+      </w:r>
+      <w:r>
+        <w:rPr>
+          <w:rFonts w:ascii="Consolas" w:hAnsi="Consolas" w:cs="Consolas"/>
+          <w:color w:val="FF00FF"/>
+          <w:sz w:val="19"/>
+          <w:szCs w:val="19"/>
+        </w:rPr>
+        <w:t>COUNT</w:t>
+      </w:r>
+      <w:r>
+        <w:rPr>
+          <w:rFonts w:ascii="Consolas" w:hAnsi="Consolas" w:cs="Consolas"/>
+          <w:color w:val="808080"/>
+          <w:sz w:val="19"/>
+          <w:szCs w:val="19"/>
+        </w:rPr>
+        <w:t>(</w:t>
+      </w:r>
+      <w:r>
+        <w:rPr>
+          <w:rFonts w:ascii="Consolas" w:hAnsi="Consolas" w:cs="Consolas"/>
+          <w:color w:val="000000"/>
+          <w:sz w:val="19"/>
+          <w:szCs w:val="19"/>
+        </w:rPr>
+        <w:t>MANV</w:t>
+      </w:r>
+      <w:r>
+        <w:rPr>
+          <w:rFonts w:ascii="Consolas" w:hAnsi="Consolas" w:cs="Consolas"/>
+          <w:color w:val="808080"/>
+          <w:sz w:val="19"/>
+          <w:szCs w:val="19"/>
+        </w:rPr>
+        <w:t>)</w:t>
+      </w:r>
+      <w:r>
+        <w:rPr>
+          <w:rFonts w:ascii="Consolas" w:hAnsi="Consolas" w:cs="Consolas"/>
+          <w:color w:val="000000"/>
+          <w:sz w:val="19"/>
+          <w:szCs w:val="19"/>
+        </w:rPr>
+        <w:t xml:space="preserve"> </w:t>
+      </w:r>
+      <w:r>
+        <w:rPr>
+          <w:rFonts w:ascii="Consolas" w:hAnsi="Consolas" w:cs="Consolas"/>
+          <w:color w:val="0000FF"/>
+          <w:sz w:val="19"/>
+          <w:szCs w:val="19"/>
+        </w:rPr>
+        <w:t>FROM</w:t>
+      </w:r>
+      <w:r>
+        <w:rPr>
+          <w:rFonts w:ascii="Consolas" w:hAnsi="Consolas" w:cs="Consolas"/>
+          <w:color w:val="000000"/>
+          <w:sz w:val="19"/>
+          <w:szCs w:val="19"/>
+        </w:rPr>
+        <w:t xml:space="preserve"> NHANVIEN</w:t>
+      </w:r>
+    </w:p>
+    <w:p>
+      <w:pPr>
+        <w:autoSpaceDE w:val="0"/>
+        <w:autoSpaceDN w:val="0"/>
+        <w:adjustRightInd w:val="0"/>
+        <w:spacing w:after="0" w:line="240" w:lineRule="auto"/>
+        <w:rPr>
+          <w:rFonts w:ascii="Consolas" w:hAnsi="Consolas" w:cs="Consolas"/>
+          <w:color w:val="000000"/>
+          <w:sz w:val="19"/>
+          <w:szCs w:val="19"/>
+        </w:rPr>
+      </w:pPr>
+      <w:r>
+        <w:rPr>
+          <w:rFonts w:ascii="Consolas" w:hAnsi="Consolas" w:cs="Consolas"/>
+          <w:color w:val="0000FF"/>
+          <w:sz w:val="19"/>
+          <w:szCs w:val="19"/>
+        </w:rPr>
+        <w:t>WHERE</w:t>
+      </w:r>
+      <w:r>
+        <w:rPr>
+          <w:rFonts w:ascii="Consolas" w:hAnsi="Consolas" w:cs="Consolas"/>
+          <w:color w:val="000000"/>
+          <w:sz w:val="19"/>
+          <w:szCs w:val="19"/>
+        </w:rPr>
+        <w:t xml:space="preserve"> MANV </w:t>
+      </w:r>
+      <w:r>
+        <w:rPr>
+          <w:rFonts w:ascii="Consolas" w:hAnsi="Consolas" w:cs="Consolas"/>
+          <w:color w:val="808080"/>
+          <w:sz w:val="19"/>
+          <w:szCs w:val="19"/>
+        </w:rPr>
+        <w:t>NOT</w:t>
+      </w:r>
+      <w:r>
+        <w:rPr>
+          <w:rFonts w:ascii="Consolas" w:hAnsi="Consolas" w:cs="Consolas"/>
+          <w:color w:val="000000"/>
+          <w:sz w:val="19"/>
+          <w:szCs w:val="19"/>
+        </w:rPr>
+        <w:t xml:space="preserve"> </w:t>
+      </w:r>
+      <w:r>
+        <w:rPr>
+          <w:rFonts w:ascii="Consolas" w:hAnsi="Consolas" w:cs="Consolas"/>
+          <w:color w:val="808080"/>
+          <w:sz w:val="19"/>
+          <w:szCs w:val="19"/>
+        </w:rPr>
+        <w:t>IN(</w:t>
+      </w:r>
+      <w:r>
+        <w:rPr>
+          <w:rFonts w:ascii="Consolas" w:hAnsi="Consolas" w:cs="Consolas"/>
+          <w:color w:val="0000FF"/>
+          <w:sz w:val="19"/>
+          <w:szCs w:val="19"/>
+        </w:rPr>
+        <w:t>SELECT</w:t>
+      </w:r>
+      <w:r>
+        <w:rPr>
+          <w:rFonts w:ascii="Consolas" w:hAnsi="Consolas" w:cs="Consolas"/>
+          <w:color w:val="000000"/>
+          <w:sz w:val="19"/>
+          <w:szCs w:val="19"/>
+        </w:rPr>
+        <w:t xml:space="preserve"> MA_NQL </w:t>
+      </w:r>
+      <w:r>
+        <w:rPr>
+          <w:rFonts w:ascii="Consolas" w:hAnsi="Consolas" w:cs="Consolas"/>
+          <w:color w:val="0000FF"/>
+          <w:sz w:val="19"/>
+          <w:szCs w:val="19"/>
+        </w:rPr>
+        <w:t>FROM</w:t>
+      </w:r>
+      <w:r>
+        <w:rPr>
+          <w:rFonts w:ascii="Consolas" w:hAnsi="Consolas" w:cs="Consolas"/>
+          <w:color w:val="000000"/>
+          <w:sz w:val="19"/>
+          <w:szCs w:val="19"/>
+        </w:rPr>
+        <w:t xml:space="preserve"> inserted</w:t>
+      </w:r>
+      <w:r>
+        <w:rPr>
+          <w:rFonts w:ascii="Consolas" w:hAnsi="Consolas" w:cs="Consolas"/>
+          <w:color w:val="808080"/>
+          <w:sz w:val="19"/>
+          <w:szCs w:val="19"/>
+        </w:rPr>
+        <w:t>)</w:t>
+      </w:r>
+    </w:p>
+    <w:p>
+      <w:pPr>
+        <w:autoSpaceDE w:val="0"/>
+        <w:autoSpaceDN w:val="0"/>
+        <w:adjustRightInd w:val="0"/>
+        <w:spacing w:after="0" w:line="240" w:lineRule="auto"/>
+        <w:rPr>
+          <w:rFonts w:ascii="Consolas" w:hAnsi="Consolas" w:cs="Consolas"/>
+          <w:color w:val="000000"/>
+          <w:sz w:val="19"/>
+          <w:szCs w:val="19"/>
+        </w:rPr>
+      </w:pPr>
+      <w:r>
+        <w:rPr>
+          <w:rFonts w:ascii="Consolas" w:hAnsi="Consolas" w:cs="Consolas"/>
+          <w:color w:val="000000"/>
+          <w:sz w:val="19"/>
+          <w:szCs w:val="19"/>
+        </w:rPr>
+        <w:tab/>
+      </w:r>
+      <w:r>
+        <w:rPr>
+          <w:rFonts w:ascii="Consolas" w:hAnsi="Consolas" w:cs="Consolas"/>
+          <w:color w:val="808080"/>
+          <w:sz w:val="19"/>
+          <w:szCs w:val="19"/>
+        </w:rPr>
+        <w:t>AND</w:t>
+      </w:r>
+      <w:r>
+        <w:rPr>
+          <w:rFonts w:ascii="Consolas" w:hAnsi="Consolas" w:cs="Consolas"/>
+          <w:color w:val="000000"/>
+          <w:sz w:val="19"/>
+          <w:szCs w:val="19"/>
+        </w:rPr>
+        <w:t xml:space="preserve"> LUONG </w:t>
+      </w:r>
+      <w:r>
+        <w:rPr>
+          <w:rFonts w:ascii="Consolas" w:hAnsi="Consolas" w:cs="Consolas"/>
+          <w:color w:val="808080"/>
+          <w:sz w:val="19"/>
+          <w:szCs w:val="19"/>
+        </w:rPr>
+        <w:t>&gt;=</w:t>
+      </w:r>
+      <w:r>
+        <w:rPr>
+          <w:rFonts w:ascii="Consolas" w:hAnsi="Consolas" w:cs="Consolas"/>
+          <w:color w:val="000000"/>
+          <w:sz w:val="19"/>
+          <w:szCs w:val="19"/>
+        </w:rPr>
+        <w:t xml:space="preserve"> @LUONG_</w:t>
+      </w:r>
+      <w:proofErr w:type="gramStart"/>
+      <w:r>
+        <w:rPr>
+          <w:rFonts w:ascii="Consolas" w:hAnsi="Consolas" w:cs="Consolas"/>
+          <w:color w:val="000000"/>
+          <w:sz w:val="19"/>
+          <w:szCs w:val="19"/>
+        </w:rPr>
+        <w:t>NQL</w:t>
+      </w:r>
+      <w:r>
+        <w:rPr>
+          <w:rFonts w:ascii="Consolas" w:hAnsi="Consolas" w:cs="Consolas"/>
+          <w:color w:val="808080"/>
+          <w:sz w:val="19"/>
+          <w:szCs w:val="19"/>
+        </w:rPr>
+        <w:t>;</w:t>
+      </w:r>
+      <w:proofErr w:type="gramEnd"/>
+    </w:p>
+    <w:p>
+      <w:pPr>
+        <w:autoSpaceDE w:val="0"/>
+        <w:autoSpaceDN w:val="0"/>
+        <w:adjustRightInd w:val="0"/>
+        <w:spacing w:after="0" w:line="240" w:lineRule="auto"/>
+        <w:rPr>
+          <w:rFonts w:ascii="Consolas" w:hAnsi="Consolas" w:cs="Consolas"/>
+          <w:color w:val="000000"/>
+          <w:sz w:val="19"/>
+          <w:szCs w:val="19"/>
+        </w:rPr>
+      </w:pPr>
+      <w:r>
+        <w:rPr>
+          <w:rFonts w:ascii="Consolas" w:hAnsi="Consolas" w:cs="Consolas"/>
+          <w:color w:val="0000FF"/>
+          <w:sz w:val="19"/>
+          <w:szCs w:val="19"/>
+        </w:rPr>
+        <w:t xml:space="preserve">IF </w:t>
+      </w:r>
+      <w:r>
+        <w:rPr>
+          <w:rFonts w:ascii="Consolas" w:hAnsi="Consolas" w:cs="Consolas"/>
+          <w:color w:val="808080"/>
+          <w:sz w:val="19"/>
+          <w:szCs w:val="19"/>
+        </w:rPr>
+        <w:t>(</w:t>
+      </w:r>
+      <w:r>
+        <w:rPr>
+          <w:rFonts w:ascii="Consolas" w:hAnsi="Consolas" w:cs="Consolas"/>
+          <w:color w:val="000000"/>
+          <w:sz w:val="19"/>
+          <w:szCs w:val="19"/>
+        </w:rPr>
+        <w:t xml:space="preserve">@COUNT </w:t>
+      </w:r>
+      <w:r>
+        <w:rPr>
+          <w:rFonts w:ascii="Consolas" w:hAnsi="Consolas" w:cs="Consolas"/>
+          <w:color w:val="808080"/>
+          <w:sz w:val="19"/>
+          <w:szCs w:val="19"/>
+        </w:rPr>
+        <w:t>!=</w:t>
+      </w:r>
+      <w:r>
+        <w:rPr>
+          <w:rFonts w:ascii="Consolas" w:hAnsi="Consolas" w:cs="Consolas"/>
+          <w:color w:val="000000"/>
+          <w:sz w:val="19"/>
+          <w:szCs w:val="19"/>
+        </w:rPr>
+        <w:t xml:space="preserve"> 0</w:t>
+      </w:r>
+      <w:r>
+        <w:rPr>
+          <w:rFonts w:ascii="Consolas" w:hAnsi="Consolas" w:cs="Consolas"/>
+          <w:color w:val="808080"/>
+          <w:sz w:val="19"/>
+          <w:szCs w:val="19"/>
+        </w:rPr>
+        <w:t>)</w:t>
+      </w:r>
+    </w:p>
+    <w:p>
+      <w:pPr>
+        <w:autoSpaceDE w:val="0"/>
+        <w:autoSpaceDN w:val="0"/>
+        <w:adjustRightInd w:val="0"/>
+        <w:spacing w:after="0" w:line="240" w:lineRule="auto"/>
+        <w:rPr>
+          <w:rFonts w:ascii="Consolas" w:hAnsi="Consolas" w:cs="Consolas"/>
+          <w:color w:val="000000"/>
+          <w:sz w:val="19"/>
+          <w:szCs w:val="19"/>
+        </w:rPr>
+      </w:pPr>
+      <w:r>
+        <w:rPr>
+          <w:rFonts w:ascii="Consolas" w:hAnsi="Consolas" w:cs="Consolas"/>
+          <w:color w:val="0000FF"/>
+          <w:sz w:val="19"/>
+          <w:szCs w:val="19"/>
+        </w:rPr>
+        <w:lastRenderedPageBreak/>
+        <w:t>BEGIN</w:t>
+      </w:r>
+    </w:p>
+    <w:p>
+      <w:pPr>
+        <w:autoSpaceDE w:val="0"/>
+        <w:autoSpaceDN w:val="0"/>
+        <w:adjustRightInd w:val="0"/>
+        <w:spacing w:after="0" w:line="240" w:lineRule="auto"/>
+        <w:rPr>
+          <w:rFonts w:ascii="Consolas" w:hAnsi="Consolas" w:cs="Consolas"/>
+          <w:color w:val="000000"/>
+          <w:sz w:val="19"/>
+          <w:szCs w:val="19"/>
+        </w:rPr>
+      </w:pPr>
+      <w:r>
+        <w:rPr>
+          <w:rFonts w:ascii="Consolas" w:hAnsi="Consolas" w:cs="Consolas"/>
+          <w:color w:val="0000FF"/>
+          <w:sz w:val="19"/>
+          <w:szCs w:val="19"/>
+        </w:rPr>
+        <w:t>PRINT</w:t>
+      </w:r>
+      <w:r>
+        <w:rPr>
+          <w:rFonts w:ascii="Consolas" w:hAnsi="Consolas" w:cs="Consolas"/>
+          <w:color w:val="000000"/>
+          <w:sz w:val="19"/>
+          <w:szCs w:val="19"/>
+        </w:rPr>
+        <w:t xml:space="preserve"> </w:t>
+      </w:r>
+      <w:r>
+        <w:rPr>
+          <w:rFonts w:ascii="Consolas" w:hAnsi="Consolas" w:cs="Consolas"/>
+          <w:color w:val="FF0000"/>
+          <w:sz w:val="19"/>
+          <w:szCs w:val="19"/>
+        </w:rPr>
+        <w:t>'Luong nv qua cao'</w:t>
+      </w:r>
+    </w:p>
+    <w:p>
+      <w:pPr>
+        <w:autoSpaceDE w:val="0"/>
+        <w:autoSpaceDN w:val="0"/>
+        <w:adjustRightInd w:val="0"/>
+        <w:spacing w:after="0" w:line="240" w:lineRule="auto"/>
+        <w:rPr>
+          <w:rFonts w:ascii="Consolas" w:hAnsi="Consolas" w:cs="Consolas"/>
+          <w:color w:val="000000"/>
+          <w:sz w:val="19"/>
+          <w:szCs w:val="19"/>
+        </w:rPr>
+      </w:pPr>
+      <w:r>
+        <w:rPr>
+          <w:rFonts w:ascii="Consolas" w:hAnsi="Consolas" w:cs="Consolas"/>
+          <w:color w:val="0000FF"/>
+          <w:sz w:val="19"/>
+          <w:szCs w:val="19"/>
+        </w:rPr>
+        <w:t>ROLLBACK</w:t>
+      </w:r>
+      <w:r>
+        <w:rPr>
+          <w:rFonts w:ascii="Consolas" w:hAnsi="Consolas" w:cs="Consolas"/>
+          <w:color w:val="000000"/>
+          <w:sz w:val="19"/>
+          <w:szCs w:val="19"/>
+        </w:rPr>
+        <w:t xml:space="preserve"> </w:t>
+      </w:r>
+      <w:r>
+        <w:rPr>
+          <w:rFonts w:ascii="Consolas" w:hAnsi="Consolas" w:cs="Consolas"/>
+          <w:color w:val="0000FF"/>
+          <w:sz w:val="19"/>
+          <w:szCs w:val="19"/>
+        </w:rPr>
+        <w:t>TRAN</w:t>
+      </w:r>
+    </w:p>
+    <w:p>
+      <w:pPr>
+        <w:autoSpaceDE w:val="0"/>
+        <w:autoSpaceDN w:val="0"/>
+        <w:adjustRightInd w:val="0"/>
+        <w:spacing w:after="0" w:line="240" w:lineRule="auto"/>
+        <w:rPr>
+          <w:rFonts w:ascii="Consolas" w:hAnsi="Consolas" w:cs="Consolas"/>
+          <w:color w:val="000000"/>
+          <w:sz w:val="19"/>
+          <w:szCs w:val="19"/>
+        </w:rPr>
+      </w:pPr>
+      <w:r>
+        <w:rPr>
+          <w:rFonts w:ascii="Consolas" w:hAnsi="Consolas" w:cs="Consolas"/>
+          <w:color w:val="0000FF"/>
+          <w:sz w:val="19"/>
+          <w:szCs w:val="19"/>
+        </w:rPr>
+        <w:t>END</w:t>
+      </w:r>
+    </w:p>
+    <w:p>
+      <w:pPr>
+        <w:rPr>
+          <w:rFonts w:ascii="Consolas" w:hAnsi="Consolas" w:cs="Consolas"/>
+          <w:color w:val="808080"/>
+          <w:sz w:val="19"/>
+          <w:szCs w:val="19"/>
+        </w:rPr>
+      </w:pPr>
+      <w:proofErr w:type="gramStart"/>
+      <w:r>
+        <w:rPr>
+          <w:rFonts w:ascii="Consolas" w:hAnsi="Consolas" w:cs="Consolas"/>
+          <w:color w:val="0000FF"/>
+          <w:sz w:val="19"/>
+          <w:szCs w:val="19"/>
+        </w:rPr>
+        <w:t>END</w:t>
+      </w:r>
+      <w:r>
+        <w:rPr>
+          <w:rFonts w:ascii="Consolas" w:hAnsi="Consolas" w:cs="Consolas"/>
+          <w:color w:val="808080"/>
+          <w:sz w:val="19"/>
+          <w:szCs w:val="19"/>
+        </w:rPr>
+        <w:t>;</w:t>
+      </w:r>
+      <w:proofErr w:type="gramEnd"/>
+    </w:p>
+    <w:p>
+      <w:pPr>
+        <w:autoSpaceDE w:val="0"/>
+        <w:autoSpaceDN w:val="0"/>
+        <w:adjustRightInd w:val="0"/>
+        <w:spacing w:after="0" w:line="240" w:lineRule="auto"/>
+        <w:rPr>
+          <w:rFonts w:ascii="Consolas" w:hAnsi="Consolas" w:cs="Consolas"/>
+          <w:color w:val="000000"/>
+          <w:sz w:val="19"/>
+          <w:szCs w:val="19"/>
+        </w:rPr>
+      </w:pPr>
+      <w:r>
+        <w:rPr>
+          <w:rFonts w:ascii="Consolas" w:hAnsi="Consolas" w:cs="Consolas"/>
+          <w:color w:val="008000"/>
+          <w:sz w:val="19"/>
+          <w:szCs w:val="19"/>
+        </w:rPr>
+        <w:t>/*2.3 The different between average salary of employees in HCM and HN must fewer than</w:t>
+      </w:r>
+    </w:p>
+    <w:p>
+      <w:pPr>
+        <w:autoSpaceDE w:val="0"/>
+        <w:autoSpaceDN w:val="0"/>
+        <w:adjustRightInd w:val="0"/>
+        <w:spacing w:after="0" w:line="240" w:lineRule="auto"/>
+        <w:rPr>
+          <w:rFonts w:ascii="Consolas" w:hAnsi="Consolas" w:cs="Consolas"/>
+          <w:color w:val="000000"/>
+          <w:sz w:val="19"/>
+          <w:szCs w:val="19"/>
+        </w:rPr>
+      </w:pPr>
+      <w:r>
+        <w:rPr>
+          <w:rFonts w:ascii="Consolas" w:hAnsi="Consolas" w:cs="Consolas"/>
+          <w:color w:val="008000"/>
+          <w:sz w:val="19"/>
+          <w:szCs w:val="19"/>
+        </w:rPr>
+        <w:t>10000. */</w:t>
+      </w:r>
+    </w:p>
+    <w:p>
+      <w:pPr>
+        <w:autoSpaceDE w:val="0"/>
+        <w:autoSpaceDN w:val="0"/>
+        <w:adjustRightInd w:val="0"/>
+        <w:spacing w:after="0" w:line="240" w:lineRule="auto"/>
+        <w:rPr>
+          <w:rFonts w:ascii="Consolas" w:hAnsi="Consolas" w:cs="Consolas"/>
+          <w:color w:val="000000"/>
+          <w:sz w:val="19"/>
+          <w:szCs w:val="19"/>
+        </w:rPr>
+      </w:pPr>
+      <w:r>
+        <w:rPr>
+          <w:rFonts w:ascii="Consolas" w:hAnsi="Consolas" w:cs="Consolas"/>
+          <w:color w:val="0000FF"/>
+          <w:sz w:val="19"/>
+          <w:szCs w:val="19"/>
+        </w:rPr>
+        <w:t>CREATE</w:t>
+      </w:r>
+      <w:r>
+        <w:rPr>
+          <w:rFonts w:ascii="Consolas" w:hAnsi="Consolas" w:cs="Consolas"/>
+          <w:color w:val="000000"/>
+          <w:sz w:val="19"/>
+          <w:szCs w:val="19"/>
+        </w:rPr>
+        <w:t xml:space="preserve"> </w:t>
+      </w:r>
+      <w:r>
+        <w:rPr>
+          <w:rFonts w:ascii="Consolas" w:hAnsi="Consolas" w:cs="Consolas"/>
+          <w:color w:val="0000FF"/>
+          <w:sz w:val="19"/>
+          <w:szCs w:val="19"/>
+        </w:rPr>
+        <w:t>TRIGGER</w:t>
+      </w:r>
+      <w:r>
+        <w:rPr>
+          <w:rFonts w:ascii="Consolas" w:hAnsi="Consolas" w:cs="Consolas"/>
+          <w:color w:val="000000"/>
+          <w:sz w:val="19"/>
+          <w:szCs w:val="19"/>
+        </w:rPr>
+        <w:t xml:space="preserve"> TG_23</w:t>
+      </w:r>
+    </w:p>
+    <w:p>
+      <w:pPr>
+        <w:autoSpaceDE w:val="0"/>
+        <w:autoSpaceDN w:val="0"/>
+        <w:adjustRightInd w:val="0"/>
+        <w:spacing w:after="0" w:line="240" w:lineRule="auto"/>
+        <w:rPr>
+          <w:rFonts w:ascii="Consolas" w:hAnsi="Consolas" w:cs="Consolas"/>
+          <w:color w:val="000000"/>
+          <w:sz w:val="19"/>
+          <w:szCs w:val="19"/>
+        </w:rPr>
+      </w:pPr>
+      <w:r>
+        <w:rPr>
+          <w:rFonts w:ascii="Consolas" w:hAnsi="Consolas" w:cs="Consolas"/>
+          <w:color w:val="0000FF"/>
+          <w:sz w:val="19"/>
+          <w:szCs w:val="19"/>
+        </w:rPr>
+        <w:t>ON</w:t>
+      </w:r>
+      <w:r>
+        <w:rPr>
+          <w:rFonts w:ascii="Consolas" w:hAnsi="Consolas" w:cs="Consolas"/>
+          <w:color w:val="000000"/>
+          <w:sz w:val="19"/>
+          <w:szCs w:val="19"/>
+        </w:rPr>
+        <w:t xml:space="preserve"> NHANVIEN</w:t>
+      </w:r>
+    </w:p>
+    <w:p>
+      <w:pPr>
+        <w:autoSpaceDE w:val="0"/>
+        <w:autoSpaceDN w:val="0"/>
+        <w:adjustRightInd w:val="0"/>
+        <w:spacing w:after="0" w:line="240" w:lineRule="auto"/>
+        <w:rPr>
+          <w:rFonts w:ascii="Consolas" w:hAnsi="Consolas" w:cs="Consolas"/>
+          <w:color w:val="000000"/>
+          <w:sz w:val="19"/>
+          <w:szCs w:val="19"/>
+        </w:rPr>
+      </w:pPr>
+      <w:r>
+        <w:rPr>
+          <w:rFonts w:ascii="Consolas" w:hAnsi="Consolas" w:cs="Consolas"/>
+          <w:color w:val="0000FF"/>
+          <w:sz w:val="19"/>
+          <w:szCs w:val="19"/>
+        </w:rPr>
+        <w:t>FOR</w:t>
+      </w:r>
+      <w:r>
+        <w:rPr>
+          <w:rFonts w:ascii="Consolas" w:hAnsi="Consolas" w:cs="Consolas"/>
+          <w:color w:val="000000"/>
+          <w:sz w:val="19"/>
+          <w:szCs w:val="19"/>
+        </w:rPr>
+        <w:t xml:space="preserve"> </w:t>
+      </w:r>
+      <w:r>
+        <w:rPr>
+          <w:rFonts w:ascii="Consolas" w:hAnsi="Consolas" w:cs="Consolas"/>
+          <w:color w:val="0000FF"/>
+          <w:sz w:val="19"/>
+          <w:szCs w:val="19"/>
+        </w:rPr>
+        <w:t>INSERT</w:t>
+      </w:r>
+      <w:r>
+        <w:rPr>
+          <w:rFonts w:ascii="Consolas" w:hAnsi="Consolas" w:cs="Consolas"/>
+          <w:color w:val="808080"/>
+          <w:sz w:val="19"/>
+          <w:szCs w:val="19"/>
+        </w:rPr>
+        <w:t>,</w:t>
+      </w:r>
+      <w:r>
+        <w:rPr>
+          <w:rFonts w:ascii="Consolas" w:hAnsi="Consolas" w:cs="Consolas"/>
+          <w:color w:val="000000"/>
+          <w:sz w:val="19"/>
+          <w:szCs w:val="19"/>
+        </w:rPr>
+        <w:t xml:space="preserve"> </w:t>
+      </w:r>
+      <w:r>
+        <w:rPr>
+          <w:rFonts w:ascii="Consolas" w:hAnsi="Consolas" w:cs="Consolas"/>
+          <w:color w:val="0000FF"/>
+          <w:sz w:val="19"/>
+          <w:szCs w:val="19"/>
+        </w:rPr>
+        <w:t>DELETE</w:t>
+      </w:r>
+      <w:r>
+        <w:rPr>
+          <w:rFonts w:ascii="Consolas" w:hAnsi="Consolas" w:cs="Consolas"/>
+          <w:color w:val="808080"/>
+          <w:sz w:val="19"/>
+          <w:szCs w:val="19"/>
+        </w:rPr>
+        <w:t>,</w:t>
+      </w:r>
+      <w:r>
+        <w:rPr>
+          <w:rFonts w:ascii="Consolas" w:hAnsi="Consolas" w:cs="Consolas"/>
+          <w:color w:val="000000"/>
+          <w:sz w:val="19"/>
+          <w:szCs w:val="19"/>
+        </w:rPr>
+        <w:t xml:space="preserve"> </w:t>
+      </w:r>
+      <w:r>
+        <w:rPr>
+          <w:rFonts w:ascii="Consolas" w:hAnsi="Consolas" w:cs="Consolas"/>
+          <w:color w:val="FF00FF"/>
+          <w:sz w:val="19"/>
+          <w:szCs w:val="19"/>
+        </w:rPr>
+        <w:t>UPDATE</w:t>
+      </w:r>
+    </w:p>
+    <w:p>
+      <w:pPr>
+        <w:autoSpaceDE w:val="0"/>
+        <w:autoSpaceDN w:val="0"/>
+        <w:adjustRightInd w:val="0"/>
+        <w:spacing w:after="0" w:line="240" w:lineRule="auto"/>
+        <w:rPr>
+          <w:rFonts w:ascii="Consolas" w:hAnsi="Consolas" w:cs="Consolas"/>
+          <w:color w:val="000000"/>
+          <w:sz w:val="19"/>
+          <w:szCs w:val="19"/>
+        </w:rPr>
+      </w:pPr>
+      <w:r>
+        <w:rPr>
+          <w:rFonts w:ascii="Consolas" w:hAnsi="Consolas" w:cs="Consolas"/>
+          <w:color w:val="0000FF"/>
+          <w:sz w:val="19"/>
+          <w:szCs w:val="19"/>
+        </w:rPr>
+        <w:t>AS</w:t>
+      </w:r>
+    </w:p>
+    <w:p>
+      <w:pPr>
+        <w:autoSpaceDE w:val="0"/>
+        <w:autoSpaceDN w:val="0"/>
+        <w:adjustRightInd w:val="0"/>
+        <w:spacing w:after="0" w:line="240" w:lineRule="auto"/>
+        <w:rPr>
+          <w:rFonts w:ascii="Consolas" w:hAnsi="Consolas" w:cs="Consolas"/>
+          <w:color w:val="000000"/>
+          <w:sz w:val="19"/>
+          <w:szCs w:val="19"/>
+        </w:rPr>
+      </w:pPr>
+      <w:r>
+        <w:rPr>
+          <w:rFonts w:ascii="Consolas" w:hAnsi="Consolas" w:cs="Consolas"/>
+          <w:color w:val="0000FF"/>
+          <w:sz w:val="19"/>
+          <w:szCs w:val="19"/>
+        </w:rPr>
+        <w:t>BEGIN</w:t>
+      </w:r>
+    </w:p>
+    <w:p>
+      <w:pPr>
+        <w:autoSpaceDE w:val="0"/>
+        <w:autoSpaceDN w:val="0"/>
+        <w:adjustRightInd w:val="0"/>
+        <w:spacing w:after="0" w:line="240" w:lineRule="auto"/>
+        <w:rPr>
+          <w:rFonts w:ascii="Consolas" w:hAnsi="Consolas" w:cs="Consolas"/>
+          <w:color w:val="000000"/>
+          <w:sz w:val="19"/>
+          <w:szCs w:val="19"/>
+        </w:rPr>
+      </w:pPr>
+      <w:r>
+        <w:rPr>
+          <w:rFonts w:ascii="Consolas" w:hAnsi="Consolas" w:cs="Consolas"/>
+          <w:color w:val="000000"/>
+          <w:sz w:val="19"/>
+          <w:szCs w:val="19"/>
+        </w:rPr>
+        <w:tab/>
+      </w:r>
+      <w:r>
+        <w:rPr>
+          <w:rFonts w:ascii="Consolas" w:hAnsi="Consolas" w:cs="Consolas"/>
+          <w:color w:val="0000FF"/>
+          <w:sz w:val="19"/>
+          <w:szCs w:val="19"/>
+        </w:rPr>
+        <w:t>DECLARE</w:t>
+      </w:r>
+      <w:r>
+        <w:rPr>
+          <w:rFonts w:ascii="Consolas" w:hAnsi="Consolas" w:cs="Consolas"/>
+          <w:color w:val="000000"/>
+          <w:sz w:val="19"/>
+          <w:szCs w:val="19"/>
+        </w:rPr>
+        <w:t xml:space="preserve"> @AVG11 </w:t>
+      </w:r>
+      <w:r>
+        <w:rPr>
+          <w:rFonts w:ascii="Consolas" w:hAnsi="Consolas" w:cs="Consolas"/>
+          <w:color w:val="0000FF"/>
+          <w:sz w:val="19"/>
+          <w:szCs w:val="19"/>
+        </w:rPr>
+        <w:t>FLOAT</w:t>
+      </w:r>
+      <w:r>
+        <w:rPr>
+          <w:rFonts w:ascii="Consolas" w:hAnsi="Consolas" w:cs="Consolas"/>
+          <w:color w:val="808080"/>
+          <w:sz w:val="19"/>
+          <w:szCs w:val="19"/>
+        </w:rPr>
+        <w:t>;</w:t>
+      </w:r>
+      <w:r>
+        <w:rPr>
+          <w:rFonts w:ascii="Consolas" w:hAnsi="Consolas" w:cs="Consolas"/>
+          <w:color w:val="000000"/>
+          <w:sz w:val="19"/>
+          <w:szCs w:val="19"/>
+        </w:rPr>
+        <w:t xml:space="preserve"> </w:t>
+      </w:r>
+      <w:r>
+        <w:rPr>
+          <w:rFonts w:ascii="Consolas" w:hAnsi="Consolas" w:cs="Consolas"/>
+          <w:color w:val="0000FF"/>
+          <w:sz w:val="19"/>
+          <w:szCs w:val="19"/>
+        </w:rPr>
+        <w:t>DECLARE</w:t>
+      </w:r>
+      <w:r>
+        <w:rPr>
+          <w:rFonts w:ascii="Consolas" w:hAnsi="Consolas" w:cs="Consolas"/>
+          <w:color w:val="000000"/>
+          <w:sz w:val="19"/>
+          <w:szCs w:val="19"/>
+        </w:rPr>
+        <w:t xml:space="preserve"> @AVG12 </w:t>
+      </w:r>
+      <w:proofErr w:type="gramStart"/>
+      <w:r>
+        <w:rPr>
+          <w:rFonts w:ascii="Consolas" w:hAnsi="Consolas" w:cs="Consolas"/>
+          <w:color w:val="0000FF"/>
+          <w:sz w:val="19"/>
+          <w:szCs w:val="19"/>
+        </w:rPr>
+        <w:t>FLOAT</w:t>
+      </w:r>
+      <w:r>
+        <w:rPr>
+          <w:rFonts w:ascii="Consolas" w:hAnsi="Consolas" w:cs="Consolas"/>
+          <w:color w:val="808080"/>
+          <w:sz w:val="19"/>
+          <w:szCs w:val="19"/>
+        </w:rPr>
+        <w:t>;</w:t>
+      </w:r>
+      <w:proofErr w:type="gramEnd"/>
+    </w:p>
+    <w:p>
+      <w:pPr>
+        <w:autoSpaceDE w:val="0"/>
+        <w:autoSpaceDN w:val="0"/>
+        <w:adjustRightInd w:val="0"/>
+        <w:spacing w:after="0" w:line="240" w:lineRule="auto"/>
+        <w:rPr>
+          <w:rFonts w:ascii="Consolas" w:hAnsi="Consolas" w:cs="Consolas"/>
+          <w:color w:val="000000"/>
+          <w:sz w:val="19"/>
+          <w:szCs w:val="19"/>
+        </w:rPr>
+      </w:pPr>
+      <w:r>
+        <w:rPr>
+          <w:rFonts w:ascii="Consolas" w:hAnsi="Consolas" w:cs="Consolas"/>
+          <w:color w:val="000000"/>
+          <w:sz w:val="19"/>
+          <w:szCs w:val="19"/>
+        </w:rPr>
+        <w:tab/>
+      </w:r>
+      <w:r>
+        <w:rPr>
+          <w:rFonts w:ascii="Consolas" w:hAnsi="Consolas" w:cs="Consolas"/>
+          <w:color w:val="0000FF"/>
+          <w:sz w:val="19"/>
+          <w:szCs w:val="19"/>
+        </w:rPr>
+        <w:t>DECLARE</w:t>
+      </w:r>
+      <w:r>
+        <w:rPr>
+          <w:rFonts w:ascii="Consolas" w:hAnsi="Consolas" w:cs="Consolas"/>
+          <w:color w:val="000000"/>
+          <w:sz w:val="19"/>
+          <w:szCs w:val="19"/>
+        </w:rPr>
+        <w:t xml:space="preserve"> @AVG21 </w:t>
+      </w:r>
+      <w:r>
+        <w:rPr>
+          <w:rFonts w:ascii="Consolas" w:hAnsi="Consolas" w:cs="Consolas"/>
+          <w:color w:val="0000FF"/>
+          <w:sz w:val="19"/>
+          <w:szCs w:val="19"/>
+        </w:rPr>
+        <w:t>FLOAT</w:t>
+      </w:r>
+      <w:r>
+        <w:rPr>
+          <w:rFonts w:ascii="Consolas" w:hAnsi="Consolas" w:cs="Consolas"/>
+          <w:color w:val="808080"/>
+          <w:sz w:val="19"/>
+          <w:szCs w:val="19"/>
+        </w:rPr>
+        <w:t>;</w:t>
+      </w:r>
+      <w:r>
+        <w:rPr>
+          <w:rFonts w:ascii="Consolas" w:hAnsi="Consolas" w:cs="Consolas"/>
+          <w:color w:val="0000FF"/>
+          <w:sz w:val="19"/>
+          <w:szCs w:val="19"/>
+        </w:rPr>
+        <w:t>DECLARE</w:t>
+      </w:r>
+      <w:r>
+        <w:rPr>
+          <w:rFonts w:ascii="Consolas" w:hAnsi="Consolas" w:cs="Consolas"/>
+          <w:color w:val="000000"/>
+          <w:sz w:val="19"/>
+          <w:szCs w:val="19"/>
+        </w:rPr>
+        <w:t xml:space="preserve"> @AVG22 </w:t>
+      </w:r>
+      <w:proofErr w:type="gramStart"/>
+      <w:r>
+        <w:rPr>
+          <w:rFonts w:ascii="Consolas" w:hAnsi="Consolas" w:cs="Consolas"/>
+          <w:color w:val="0000FF"/>
+          <w:sz w:val="19"/>
+          <w:szCs w:val="19"/>
+        </w:rPr>
+        <w:t>FLOAT</w:t>
+      </w:r>
+      <w:r>
+        <w:rPr>
+          <w:rFonts w:ascii="Consolas" w:hAnsi="Consolas" w:cs="Consolas"/>
+          <w:color w:val="808080"/>
+          <w:sz w:val="19"/>
+          <w:szCs w:val="19"/>
+        </w:rPr>
+        <w:t>;</w:t>
+      </w:r>
+      <w:proofErr w:type="gramEnd"/>
+    </w:p>
+    <w:p>
+      <w:pPr>
+        <w:autoSpaceDE w:val="0"/>
+        <w:autoSpaceDN w:val="0"/>
+        <w:adjustRightInd w:val="0"/>
+        <w:spacing w:after="0" w:line="240" w:lineRule="auto"/>
+        <w:rPr>
+          <w:rFonts w:ascii="Consolas" w:hAnsi="Consolas" w:cs="Consolas"/>
+          <w:color w:val="000000"/>
+          <w:sz w:val="19"/>
+          <w:szCs w:val="19"/>
+        </w:rPr>
+      </w:pPr>
+      <w:r>
+        <w:rPr>
+          <w:rFonts w:ascii="Consolas" w:hAnsi="Consolas" w:cs="Consolas"/>
+          <w:color w:val="000000"/>
+          <w:sz w:val="19"/>
+          <w:szCs w:val="19"/>
+        </w:rPr>
+        <w:tab/>
+      </w:r>
+      <w:r>
+        <w:rPr>
+          <w:rFonts w:ascii="Consolas" w:hAnsi="Consolas" w:cs="Consolas"/>
+          <w:color w:val="0000FF"/>
+          <w:sz w:val="19"/>
+          <w:szCs w:val="19"/>
+        </w:rPr>
+        <w:t>SELECT</w:t>
+      </w:r>
+      <w:r>
+        <w:rPr>
+          <w:rFonts w:ascii="Consolas" w:hAnsi="Consolas" w:cs="Consolas"/>
+          <w:color w:val="000000"/>
+          <w:sz w:val="19"/>
+          <w:szCs w:val="19"/>
+        </w:rPr>
+        <w:t xml:space="preserve"> @AVG11 </w:t>
+      </w:r>
+      <w:r>
+        <w:rPr>
+          <w:rFonts w:ascii="Consolas" w:hAnsi="Consolas" w:cs="Consolas"/>
+          <w:color w:val="808080"/>
+          <w:sz w:val="19"/>
+          <w:szCs w:val="19"/>
+        </w:rPr>
+        <w:t>=</w:t>
+      </w:r>
+      <w:r>
+        <w:rPr>
+          <w:rFonts w:ascii="Consolas" w:hAnsi="Consolas" w:cs="Consolas"/>
+          <w:color w:val="000000"/>
+          <w:sz w:val="19"/>
+          <w:szCs w:val="19"/>
+        </w:rPr>
+        <w:t xml:space="preserve"> </w:t>
+      </w:r>
+      <w:r>
+        <w:rPr>
+          <w:rFonts w:ascii="Consolas" w:hAnsi="Consolas" w:cs="Consolas"/>
+          <w:color w:val="FF00FF"/>
+          <w:sz w:val="19"/>
+          <w:szCs w:val="19"/>
+        </w:rPr>
+        <w:t>AVG</w:t>
+      </w:r>
+      <w:r>
+        <w:rPr>
+          <w:rFonts w:ascii="Consolas" w:hAnsi="Consolas" w:cs="Consolas"/>
+          <w:color w:val="808080"/>
+          <w:sz w:val="19"/>
+          <w:szCs w:val="19"/>
+        </w:rPr>
+        <w:t>(</w:t>
+      </w:r>
+      <w:r>
+        <w:rPr>
+          <w:rFonts w:ascii="Consolas" w:hAnsi="Consolas" w:cs="Consolas"/>
+          <w:color w:val="000000"/>
+          <w:sz w:val="19"/>
+          <w:szCs w:val="19"/>
+        </w:rPr>
+        <w:t>LUONG</w:t>
+      </w:r>
+      <w:r>
+        <w:rPr>
+          <w:rFonts w:ascii="Consolas" w:hAnsi="Consolas" w:cs="Consolas"/>
+          <w:color w:val="808080"/>
+          <w:sz w:val="19"/>
+          <w:szCs w:val="19"/>
+        </w:rPr>
+        <w:t>)</w:t>
+      </w:r>
+      <w:r>
+        <w:rPr>
+          <w:rFonts w:ascii="Consolas" w:hAnsi="Consolas" w:cs="Consolas"/>
+          <w:color w:val="000000"/>
+          <w:sz w:val="19"/>
+          <w:szCs w:val="19"/>
+        </w:rPr>
+        <w:t xml:space="preserve"> </w:t>
+      </w:r>
+      <w:r>
+        <w:rPr>
+          <w:rFonts w:ascii="Consolas" w:hAnsi="Consolas" w:cs="Consolas"/>
+          <w:color w:val="0000FF"/>
+          <w:sz w:val="19"/>
+          <w:szCs w:val="19"/>
+        </w:rPr>
+        <w:t>FROM</w:t>
+      </w:r>
+      <w:r>
+        <w:rPr>
+          <w:rFonts w:ascii="Consolas" w:hAnsi="Consolas" w:cs="Consolas"/>
+          <w:color w:val="000000"/>
+          <w:sz w:val="19"/>
+          <w:szCs w:val="19"/>
+        </w:rPr>
+        <w:t xml:space="preserve"> inserted </w:t>
+      </w:r>
+      <w:r>
+        <w:rPr>
+          <w:rFonts w:ascii="Consolas" w:hAnsi="Consolas" w:cs="Consolas"/>
+          <w:color w:val="0000FF"/>
+          <w:sz w:val="19"/>
+          <w:szCs w:val="19"/>
+        </w:rPr>
+        <w:t>WHERE</w:t>
+      </w:r>
+      <w:r>
+        <w:rPr>
+          <w:rFonts w:ascii="Consolas" w:hAnsi="Consolas" w:cs="Consolas"/>
+          <w:color w:val="000000"/>
+          <w:sz w:val="19"/>
+          <w:szCs w:val="19"/>
+        </w:rPr>
+        <w:t xml:space="preserve"> DCHI </w:t>
+      </w:r>
+      <w:r>
+        <w:rPr>
+          <w:rFonts w:ascii="Consolas" w:hAnsi="Consolas" w:cs="Consolas"/>
+          <w:color w:val="808080"/>
+          <w:sz w:val="19"/>
+          <w:szCs w:val="19"/>
+        </w:rPr>
+        <w:t>LIKE</w:t>
+      </w:r>
+      <w:r>
+        <w:rPr>
+          <w:rFonts w:ascii="Consolas" w:hAnsi="Consolas" w:cs="Consolas"/>
+          <w:color w:val="000000"/>
+          <w:sz w:val="19"/>
+          <w:szCs w:val="19"/>
+        </w:rPr>
+        <w:t xml:space="preserve"> </w:t>
+      </w:r>
+      <w:r>
+        <w:rPr>
+          <w:rFonts w:ascii="Consolas" w:hAnsi="Consolas" w:cs="Consolas"/>
+          <w:color w:val="FF0000"/>
+          <w:sz w:val="19"/>
+          <w:szCs w:val="19"/>
+        </w:rPr>
+        <w:t>'%HaNoi%</w:t>
+      </w:r>
+      <w:proofErr w:type="gramStart"/>
+      <w:r>
+        <w:rPr>
+          <w:rFonts w:ascii="Consolas" w:hAnsi="Consolas" w:cs="Consolas"/>
+          <w:color w:val="FF0000"/>
+          <w:sz w:val="19"/>
+          <w:szCs w:val="19"/>
+        </w:rPr>
+        <w:t>'</w:t>
+      </w:r>
+      <w:r>
+        <w:rPr>
+          <w:rFonts w:ascii="Consolas" w:hAnsi="Consolas" w:cs="Consolas"/>
+          <w:color w:val="808080"/>
+          <w:sz w:val="19"/>
+          <w:szCs w:val="19"/>
+        </w:rPr>
+        <w:t>;</w:t>
+      </w:r>
+      <w:proofErr w:type="gramEnd"/>
+    </w:p>
+    <w:p>
+      <w:pPr>
+        <w:autoSpaceDE w:val="0"/>
+        <w:autoSpaceDN w:val="0"/>
+        <w:adjustRightInd w:val="0"/>
+        <w:spacing w:after="0" w:line="240" w:lineRule="auto"/>
+        <w:rPr>
+          <w:rFonts w:ascii="Consolas" w:hAnsi="Consolas" w:cs="Consolas"/>
+          <w:color w:val="000000"/>
+          <w:sz w:val="19"/>
+          <w:szCs w:val="19"/>
+        </w:rPr>
+      </w:pPr>
+      <w:r>
+        <w:rPr>
+          <w:rFonts w:ascii="Consolas" w:hAnsi="Consolas" w:cs="Consolas"/>
+          <w:color w:val="000000"/>
+          <w:sz w:val="19"/>
+          <w:szCs w:val="19"/>
+        </w:rPr>
+        <w:tab/>
+      </w:r>
+      <w:r>
+        <w:rPr>
+          <w:rFonts w:ascii="Consolas" w:hAnsi="Consolas" w:cs="Consolas"/>
+          <w:color w:val="0000FF"/>
+          <w:sz w:val="19"/>
+          <w:szCs w:val="19"/>
+        </w:rPr>
+        <w:t>SELECT</w:t>
+      </w:r>
+      <w:r>
+        <w:rPr>
+          <w:rFonts w:ascii="Consolas" w:hAnsi="Consolas" w:cs="Consolas"/>
+          <w:color w:val="000000"/>
+          <w:sz w:val="19"/>
+          <w:szCs w:val="19"/>
+        </w:rPr>
+        <w:t xml:space="preserve"> @AVG12 </w:t>
+      </w:r>
+      <w:r>
+        <w:rPr>
+          <w:rFonts w:ascii="Consolas" w:hAnsi="Consolas" w:cs="Consolas"/>
+          <w:color w:val="808080"/>
+          <w:sz w:val="19"/>
+          <w:szCs w:val="19"/>
+        </w:rPr>
+        <w:t>=</w:t>
+      </w:r>
+      <w:r>
+        <w:rPr>
+          <w:rFonts w:ascii="Consolas" w:hAnsi="Consolas" w:cs="Consolas"/>
+          <w:color w:val="000000"/>
+          <w:sz w:val="19"/>
+          <w:szCs w:val="19"/>
+        </w:rPr>
+        <w:t xml:space="preserve"> </w:t>
+      </w:r>
+      <w:r>
+        <w:rPr>
+          <w:rFonts w:ascii="Consolas" w:hAnsi="Consolas" w:cs="Consolas"/>
+          <w:color w:val="FF00FF"/>
+          <w:sz w:val="19"/>
+          <w:szCs w:val="19"/>
+        </w:rPr>
+        <w:t>AVG</w:t>
+      </w:r>
+      <w:r>
+        <w:rPr>
+          <w:rFonts w:ascii="Consolas" w:hAnsi="Consolas" w:cs="Consolas"/>
+          <w:color w:val="808080"/>
+          <w:sz w:val="19"/>
+          <w:szCs w:val="19"/>
+        </w:rPr>
+        <w:t>(</w:t>
+      </w:r>
+      <w:r>
+        <w:rPr>
+          <w:rFonts w:ascii="Consolas" w:hAnsi="Consolas" w:cs="Consolas"/>
+          <w:color w:val="000000"/>
+          <w:sz w:val="19"/>
+          <w:szCs w:val="19"/>
+        </w:rPr>
+        <w:t>LUONG</w:t>
+      </w:r>
+      <w:r>
+        <w:rPr>
+          <w:rFonts w:ascii="Consolas" w:hAnsi="Consolas" w:cs="Consolas"/>
+          <w:color w:val="808080"/>
+          <w:sz w:val="19"/>
+          <w:szCs w:val="19"/>
+        </w:rPr>
+        <w:t>)</w:t>
+      </w:r>
+      <w:r>
+        <w:rPr>
+          <w:rFonts w:ascii="Consolas" w:hAnsi="Consolas" w:cs="Consolas"/>
+          <w:color w:val="000000"/>
+          <w:sz w:val="19"/>
+          <w:szCs w:val="19"/>
+        </w:rPr>
+        <w:t xml:space="preserve"> </w:t>
+      </w:r>
+      <w:r>
+        <w:rPr>
+          <w:rFonts w:ascii="Consolas" w:hAnsi="Consolas" w:cs="Consolas"/>
+          <w:color w:val="0000FF"/>
+          <w:sz w:val="19"/>
+          <w:szCs w:val="19"/>
+        </w:rPr>
+        <w:t>FROM</w:t>
+      </w:r>
+      <w:r>
+        <w:rPr>
+          <w:rFonts w:ascii="Consolas" w:hAnsi="Consolas" w:cs="Consolas"/>
+          <w:color w:val="000000"/>
+          <w:sz w:val="19"/>
+          <w:szCs w:val="19"/>
+        </w:rPr>
+        <w:t xml:space="preserve"> inserted </w:t>
+      </w:r>
+      <w:r>
+        <w:rPr>
+          <w:rFonts w:ascii="Consolas" w:hAnsi="Consolas" w:cs="Consolas"/>
+          <w:color w:val="0000FF"/>
+          <w:sz w:val="19"/>
+          <w:szCs w:val="19"/>
+        </w:rPr>
+        <w:t>WHERE</w:t>
+      </w:r>
+      <w:r>
+        <w:rPr>
+          <w:rFonts w:ascii="Consolas" w:hAnsi="Consolas" w:cs="Consolas"/>
+          <w:color w:val="000000"/>
+          <w:sz w:val="19"/>
+          <w:szCs w:val="19"/>
+        </w:rPr>
+        <w:t xml:space="preserve"> DCHI </w:t>
+      </w:r>
+      <w:r>
+        <w:rPr>
+          <w:rFonts w:ascii="Consolas" w:hAnsi="Consolas" w:cs="Consolas"/>
+          <w:color w:val="808080"/>
+          <w:sz w:val="19"/>
+          <w:szCs w:val="19"/>
+        </w:rPr>
+        <w:t>LIKE</w:t>
+      </w:r>
+      <w:r>
+        <w:rPr>
+          <w:rFonts w:ascii="Consolas" w:hAnsi="Consolas" w:cs="Consolas"/>
+          <w:color w:val="000000"/>
+          <w:sz w:val="19"/>
+          <w:szCs w:val="19"/>
+        </w:rPr>
+        <w:t xml:space="preserve"> </w:t>
+      </w:r>
+      <w:r>
+        <w:rPr>
+          <w:rFonts w:ascii="Consolas" w:hAnsi="Consolas" w:cs="Consolas"/>
+          <w:color w:val="FF0000"/>
+          <w:sz w:val="19"/>
+          <w:szCs w:val="19"/>
+        </w:rPr>
+        <w:t>'%TPHCM%</w:t>
+      </w:r>
+      <w:proofErr w:type="gramStart"/>
+      <w:r>
+        <w:rPr>
+          <w:rFonts w:ascii="Consolas" w:hAnsi="Consolas" w:cs="Consolas"/>
+          <w:color w:val="FF0000"/>
+          <w:sz w:val="19"/>
+          <w:szCs w:val="19"/>
+        </w:rPr>
+        <w:t>'</w:t>
+      </w:r>
+      <w:r>
+        <w:rPr>
+          <w:rFonts w:ascii="Consolas" w:hAnsi="Consolas" w:cs="Consolas"/>
+          <w:color w:val="808080"/>
+          <w:sz w:val="19"/>
+          <w:szCs w:val="19"/>
+        </w:rPr>
+        <w:t>;</w:t>
+      </w:r>
+      <w:proofErr w:type="gramEnd"/>
+    </w:p>
+    <w:p>
+      <w:pPr>
+        <w:autoSpaceDE w:val="0"/>
+        <w:autoSpaceDN w:val="0"/>
+        <w:adjustRightInd w:val="0"/>
+        <w:spacing w:after="0" w:line="240" w:lineRule="auto"/>
+        <w:rPr>
+          <w:rFonts w:ascii="Consolas" w:hAnsi="Consolas" w:cs="Consolas"/>
+          <w:color w:val="000000"/>
+          <w:sz w:val="19"/>
+          <w:szCs w:val="19"/>
+        </w:rPr>
+      </w:pPr>
+      <w:r>
+        <w:rPr>
+          <w:rFonts w:ascii="Consolas" w:hAnsi="Consolas" w:cs="Consolas"/>
+          <w:color w:val="000000"/>
+          <w:sz w:val="19"/>
+          <w:szCs w:val="19"/>
+        </w:rPr>
+        <w:tab/>
+      </w:r>
+      <w:r>
+        <w:rPr>
+          <w:rFonts w:ascii="Consolas" w:hAnsi="Consolas" w:cs="Consolas"/>
+          <w:color w:val="0000FF"/>
+          <w:sz w:val="19"/>
+          <w:szCs w:val="19"/>
+        </w:rPr>
+        <w:t>SELECT</w:t>
+      </w:r>
+      <w:r>
+        <w:rPr>
+          <w:rFonts w:ascii="Consolas" w:hAnsi="Consolas" w:cs="Consolas"/>
+          <w:color w:val="000000"/>
+          <w:sz w:val="19"/>
+          <w:szCs w:val="19"/>
+        </w:rPr>
+        <w:t xml:space="preserve"> @AVG21 </w:t>
+      </w:r>
+      <w:r>
+        <w:rPr>
+          <w:rFonts w:ascii="Consolas" w:hAnsi="Consolas" w:cs="Consolas"/>
+          <w:color w:val="808080"/>
+          <w:sz w:val="19"/>
+          <w:szCs w:val="19"/>
+        </w:rPr>
+        <w:t>=</w:t>
+      </w:r>
+      <w:r>
+        <w:rPr>
+          <w:rFonts w:ascii="Consolas" w:hAnsi="Consolas" w:cs="Consolas"/>
+          <w:color w:val="000000"/>
+          <w:sz w:val="19"/>
+          <w:szCs w:val="19"/>
+        </w:rPr>
+        <w:t xml:space="preserve"> </w:t>
+      </w:r>
+      <w:r>
+        <w:rPr>
+          <w:rFonts w:ascii="Consolas" w:hAnsi="Consolas" w:cs="Consolas"/>
+          <w:color w:val="FF00FF"/>
+          <w:sz w:val="19"/>
+          <w:szCs w:val="19"/>
+        </w:rPr>
+        <w:t>AVG</w:t>
+      </w:r>
+      <w:r>
+        <w:rPr>
+          <w:rFonts w:ascii="Consolas" w:hAnsi="Consolas" w:cs="Consolas"/>
+          <w:color w:val="808080"/>
+          <w:sz w:val="19"/>
+          <w:szCs w:val="19"/>
+        </w:rPr>
+        <w:t>(</w:t>
+      </w:r>
+      <w:r>
+        <w:rPr>
+          <w:rFonts w:ascii="Consolas" w:hAnsi="Consolas" w:cs="Consolas"/>
+          <w:color w:val="000000"/>
+          <w:sz w:val="19"/>
+          <w:szCs w:val="19"/>
+        </w:rPr>
+        <w:t>LUONG</w:t>
+      </w:r>
+      <w:r>
+        <w:rPr>
+          <w:rFonts w:ascii="Consolas" w:hAnsi="Consolas" w:cs="Consolas"/>
+          <w:color w:val="808080"/>
+          <w:sz w:val="19"/>
+          <w:szCs w:val="19"/>
+        </w:rPr>
+        <w:t>)</w:t>
+      </w:r>
+      <w:r>
+        <w:rPr>
+          <w:rFonts w:ascii="Consolas" w:hAnsi="Consolas" w:cs="Consolas"/>
+          <w:color w:val="000000"/>
+          <w:sz w:val="19"/>
+          <w:szCs w:val="19"/>
+        </w:rPr>
+        <w:t xml:space="preserve"> </w:t>
+      </w:r>
+      <w:r>
+        <w:rPr>
+          <w:rFonts w:ascii="Consolas" w:hAnsi="Consolas" w:cs="Consolas"/>
+          <w:color w:val="0000FF"/>
+          <w:sz w:val="19"/>
+          <w:szCs w:val="19"/>
+        </w:rPr>
+        <w:t>FROM</w:t>
+      </w:r>
+      <w:r>
+        <w:rPr>
+          <w:rFonts w:ascii="Consolas" w:hAnsi="Consolas" w:cs="Consolas"/>
+          <w:color w:val="000000"/>
+          <w:sz w:val="19"/>
+          <w:szCs w:val="19"/>
+        </w:rPr>
+        <w:t xml:space="preserve"> deleted </w:t>
+      </w:r>
+      <w:r>
+        <w:rPr>
+          <w:rFonts w:ascii="Consolas" w:hAnsi="Consolas" w:cs="Consolas"/>
+          <w:color w:val="0000FF"/>
+          <w:sz w:val="19"/>
+          <w:szCs w:val="19"/>
+        </w:rPr>
+        <w:t>WHERE</w:t>
+      </w:r>
+      <w:r>
+        <w:rPr>
+          <w:rFonts w:ascii="Consolas" w:hAnsi="Consolas" w:cs="Consolas"/>
+          <w:color w:val="000000"/>
+          <w:sz w:val="19"/>
+          <w:szCs w:val="19"/>
+        </w:rPr>
+        <w:t xml:space="preserve"> DCHI </w:t>
+      </w:r>
+      <w:r>
+        <w:rPr>
+          <w:rFonts w:ascii="Consolas" w:hAnsi="Consolas" w:cs="Consolas"/>
+          <w:color w:val="808080"/>
+          <w:sz w:val="19"/>
+          <w:szCs w:val="19"/>
+        </w:rPr>
+        <w:t>LIKE</w:t>
+      </w:r>
+      <w:r>
+        <w:rPr>
+          <w:rFonts w:ascii="Consolas" w:hAnsi="Consolas" w:cs="Consolas"/>
+          <w:color w:val="000000"/>
+          <w:sz w:val="19"/>
+          <w:szCs w:val="19"/>
+        </w:rPr>
+        <w:t xml:space="preserve"> </w:t>
+      </w:r>
+      <w:r>
+        <w:rPr>
+          <w:rFonts w:ascii="Consolas" w:hAnsi="Consolas" w:cs="Consolas"/>
+          <w:color w:val="FF0000"/>
+          <w:sz w:val="19"/>
+          <w:szCs w:val="19"/>
+        </w:rPr>
+        <w:t>'%HaNoi%</w:t>
+      </w:r>
+      <w:proofErr w:type="gramStart"/>
+      <w:r>
+        <w:rPr>
+          <w:rFonts w:ascii="Consolas" w:hAnsi="Consolas" w:cs="Consolas"/>
+          <w:color w:val="FF0000"/>
+          <w:sz w:val="19"/>
+          <w:szCs w:val="19"/>
+        </w:rPr>
+        <w:t>'</w:t>
+      </w:r>
+      <w:r>
+        <w:rPr>
+          <w:rFonts w:ascii="Consolas" w:hAnsi="Consolas" w:cs="Consolas"/>
+          <w:color w:val="808080"/>
+          <w:sz w:val="19"/>
+          <w:szCs w:val="19"/>
+        </w:rPr>
+        <w:t>;</w:t>
+      </w:r>
+      <w:proofErr w:type="gramEnd"/>
+    </w:p>
+    <w:p>
+      <w:pPr>
+        <w:autoSpaceDE w:val="0"/>
+        <w:autoSpaceDN w:val="0"/>
+        <w:adjustRightInd w:val="0"/>
+        <w:spacing w:after="0" w:line="240" w:lineRule="auto"/>
+        <w:rPr>
+          <w:rFonts w:ascii="Consolas" w:hAnsi="Consolas" w:cs="Consolas"/>
+          <w:color w:val="000000"/>
+          <w:sz w:val="19"/>
+          <w:szCs w:val="19"/>
+        </w:rPr>
+      </w:pPr>
+      <w:r>
+        <w:rPr>
+          <w:rFonts w:ascii="Consolas" w:hAnsi="Consolas" w:cs="Consolas"/>
+          <w:color w:val="000000"/>
+          <w:sz w:val="19"/>
+          <w:szCs w:val="19"/>
+        </w:rPr>
+        <w:tab/>
+      </w:r>
+      <w:r>
+        <w:rPr>
+          <w:rFonts w:ascii="Consolas" w:hAnsi="Consolas" w:cs="Consolas"/>
+          <w:color w:val="0000FF"/>
+          <w:sz w:val="19"/>
+          <w:szCs w:val="19"/>
+        </w:rPr>
+        <w:t>SELECT</w:t>
+      </w:r>
+      <w:r>
+        <w:rPr>
+          <w:rFonts w:ascii="Consolas" w:hAnsi="Consolas" w:cs="Consolas"/>
+          <w:color w:val="000000"/>
+          <w:sz w:val="19"/>
+          <w:szCs w:val="19"/>
+        </w:rPr>
+        <w:t xml:space="preserve"> @AVG22 </w:t>
+      </w:r>
+      <w:r>
+        <w:rPr>
+          <w:rFonts w:ascii="Consolas" w:hAnsi="Consolas" w:cs="Consolas"/>
+          <w:color w:val="808080"/>
+          <w:sz w:val="19"/>
+          <w:szCs w:val="19"/>
+        </w:rPr>
+        <w:t>=</w:t>
+      </w:r>
+      <w:r>
+        <w:rPr>
+          <w:rFonts w:ascii="Consolas" w:hAnsi="Consolas" w:cs="Consolas"/>
+          <w:color w:val="000000"/>
+          <w:sz w:val="19"/>
+          <w:szCs w:val="19"/>
+        </w:rPr>
+        <w:t xml:space="preserve"> </w:t>
+      </w:r>
+      <w:r>
+        <w:rPr>
+          <w:rFonts w:ascii="Consolas" w:hAnsi="Consolas" w:cs="Consolas"/>
+          <w:color w:val="FF00FF"/>
+          <w:sz w:val="19"/>
+          <w:szCs w:val="19"/>
+        </w:rPr>
+        <w:t>AVG</w:t>
+      </w:r>
+      <w:r>
+        <w:rPr>
+          <w:rFonts w:ascii="Consolas" w:hAnsi="Consolas" w:cs="Consolas"/>
+          <w:color w:val="808080"/>
+          <w:sz w:val="19"/>
+          <w:szCs w:val="19"/>
+        </w:rPr>
+        <w:t>(</w:t>
+      </w:r>
+      <w:r>
+        <w:rPr>
+          <w:rFonts w:ascii="Consolas" w:hAnsi="Consolas" w:cs="Consolas"/>
+          <w:color w:val="000000"/>
+          <w:sz w:val="19"/>
+          <w:szCs w:val="19"/>
+        </w:rPr>
+        <w:t>LUONG</w:t>
+      </w:r>
+      <w:r>
+        <w:rPr>
+          <w:rFonts w:ascii="Consolas" w:hAnsi="Consolas" w:cs="Consolas"/>
+          <w:color w:val="808080"/>
+          <w:sz w:val="19"/>
+          <w:szCs w:val="19"/>
+        </w:rPr>
+        <w:t>)</w:t>
+      </w:r>
+      <w:r>
+        <w:rPr>
+          <w:rFonts w:ascii="Consolas" w:hAnsi="Consolas" w:cs="Consolas"/>
+          <w:color w:val="000000"/>
+          <w:sz w:val="19"/>
+          <w:szCs w:val="19"/>
+        </w:rPr>
+        <w:t xml:space="preserve"> </w:t>
+      </w:r>
+      <w:r>
+        <w:rPr>
+          <w:rFonts w:ascii="Consolas" w:hAnsi="Consolas" w:cs="Consolas"/>
+          <w:color w:val="0000FF"/>
+          <w:sz w:val="19"/>
+          <w:szCs w:val="19"/>
+        </w:rPr>
+        <w:t>FROM</w:t>
+      </w:r>
+      <w:r>
+        <w:rPr>
+          <w:rFonts w:ascii="Consolas" w:hAnsi="Consolas" w:cs="Consolas"/>
+          <w:color w:val="000000"/>
+          <w:sz w:val="19"/>
+          <w:szCs w:val="19"/>
+        </w:rPr>
+        <w:t xml:space="preserve"> deleted </w:t>
+      </w:r>
+      <w:r>
+        <w:rPr>
+          <w:rFonts w:ascii="Consolas" w:hAnsi="Consolas" w:cs="Consolas"/>
+          <w:color w:val="0000FF"/>
+          <w:sz w:val="19"/>
+          <w:szCs w:val="19"/>
+        </w:rPr>
+        <w:t>WHERE</w:t>
+      </w:r>
+      <w:r>
+        <w:rPr>
+          <w:rFonts w:ascii="Consolas" w:hAnsi="Consolas" w:cs="Consolas"/>
+          <w:color w:val="000000"/>
+          <w:sz w:val="19"/>
+          <w:szCs w:val="19"/>
+        </w:rPr>
+        <w:t xml:space="preserve"> DCHI </w:t>
+      </w:r>
+      <w:r>
+        <w:rPr>
+          <w:rFonts w:ascii="Consolas" w:hAnsi="Consolas" w:cs="Consolas"/>
+          <w:color w:val="808080"/>
+          <w:sz w:val="19"/>
+          <w:szCs w:val="19"/>
+        </w:rPr>
+        <w:t>LIKE</w:t>
+      </w:r>
+      <w:r>
+        <w:rPr>
+          <w:rFonts w:ascii="Consolas" w:hAnsi="Consolas" w:cs="Consolas"/>
+          <w:color w:val="000000"/>
+          <w:sz w:val="19"/>
+          <w:szCs w:val="19"/>
+        </w:rPr>
+        <w:t xml:space="preserve"> </w:t>
+      </w:r>
+      <w:r>
+        <w:rPr>
+          <w:rFonts w:ascii="Consolas" w:hAnsi="Consolas" w:cs="Consolas"/>
+          <w:color w:val="FF0000"/>
+          <w:sz w:val="19"/>
+          <w:szCs w:val="19"/>
+        </w:rPr>
+        <w:t>'%TPHCM%</w:t>
+      </w:r>
+      <w:proofErr w:type="gramStart"/>
+      <w:r>
+        <w:rPr>
+          <w:rFonts w:ascii="Consolas" w:hAnsi="Consolas" w:cs="Consolas"/>
+          <w:color w:val="FF0000"/>
+          <w:sz w:val="19"/>
+          <w:szCs w:val="19"/>
+        </w:rPr>
+        <w:t>'</w:t>
+      </w:r>
+      <w:r>
+        <w:rPr>
+          <w:rFonts w:ascii="Consolas" w:hAnsi="Consolas" w:cs="Consolas"/>
+          <w:color w:val="808080"/>
+          <w:sz w:val="19"/>
+          <w:szCs w:val="19"/>
+        </w:rPr>
+        <w:t>;</w:t>
+      </w:r>
+      <w:proofErr w:type="gramEnd"/>
+    </w:p>
+    <w:p>
+      <w:pPr>
+        <w:autoSpaceDE w:val="0"/>
+        <w:autoSpaceDN w:val="0"/>
+        <w:adjustRightInd w:val="0"/>
+        <w:spacing w:after="0" w:line="240" w:lineRule="auto"/>
+        <w:rPr>
+          <w:rFonts w:ascii="Consolas" w:hAnsi="Consolas" w:cs="Consolas"/>
+          <w:color w:val="000000"/>
+          <w:sz w:val="19"/>
+          <w:szCs w:val="19"/>
+        </w:rPr>
+      </w:pPr>
+      <w:r>
+        <w:rPr>
+          <w:rFonts w:ascii="Consolas" w:hAnsi="Consolas" w:cs="Consolas"/>
+          <w:color w:val="000000"/>
+          <w:sz w:val="19"/>
+          <w:szCs w:val="19"/>
+        </w:rPr>
+        <w:tab/>
+      </w:r>
+      <w:r>
+        <w:rPr>
+          <w:rFonts w:ascii="Consolas" w:hAnsi="Consolas" w:cs="Consolas"/>
+          <w:color w:val="0000FF"/>
+          <w:sz w:val="19"/>
+          <w:szCs w:val="19"/>
+        </w:rPr>
+        <w:t>IF</w:t>
+      </w:r>
+      <w:r>
+        <w:rPr>
+          <w:rFonts w:ascii="Consolas" w:hAnsi="Consolas" w:cs="Consolas"/>
+          <w:color w:val="808080"/>
+          <w:sz w:val="19"/>
+          <w:szCs w:val="19"/>
+        </w:rPr>
+        <w:t>((</w:t>
+      </w:r>
+      <w:r>
+        <w:rPr>
+          <w:rFonts w:ascii="Consolas" w:hAnsi="Consolas" w:cs="Consolas"/>
+          <w:color w:val="000000"/>
+          <w:sz w:val="19"/>
+          <w:szCs w:val="19"/>
+        </w:rPr>
+        <w:t xml:space="preserve">@AVG11 </w:t>
+      </w:r>
+      <w:r>
+        <w:rPr>
+          <w:rFonts w:ascii="Consolas" w:hAnsi="Consolas" w:cs="Consolas"/>
+          <w:color w:val="808080"/>
+          <w:sz w:val="19"/>
+          <w:szCs w:val="19"/>
+        </w:rPr>
+        <w:t>-</w:t>
+      </w:r>
+      <w:r>
+        <w:rPr>
+          <w:rFonts w:ascii="Consolas" w:hAnsi="Consolas" w:cs="Consolas"/>
+          <w:color w:val="000000"/>
+          <w:sz w:val="19"/>
+          <w:szCs w:val="19"/>
+        </w:rPr>
+        <w:t xml:space="preserve"> @AVG12</w:t>
+      </w:r>
+      <w:r>
+        <w:rPr>
+          <w:rFonts w:ascii="Consolas" w:hAnsi="Consolas" w:cs="Consolas"/>
+          <w:color w:val="808080"/>
+          <w:sz w:val="19"/>
+          <w:szCs w:val="19"/>
+        </w:rPr>
+        <w:t>)</w:t>
+      </w:r>
+      <w:r>
+        <w:rPr>
+          <w:rFonts w:ascii="Consolas" w:hAnsi="Consolas" w:cs="Consolas"/>
+          <w:color w:val="000000"/>
+          <w:sz w:val="19"/>
+          <w:szCs w:val="19"/>
+        </w:rPr>
+        <w:t xml:space="preserve"> </w:t>
+      </w:r>
+      <w:r>
+        <w:rPr>
+          <w:rFonts w:ascii="Consolas" w:hAnsi="Consolas" w:cs="Consolas"/>
+          <w:color w:val="808080"/>
+          <w:sz w:val="19"/>
+          <w:szCs w:val="19"/>
+        </w:rPr>
+        <w:t>&gt;</w:t>
+      </w:r>
+      <w:r>
+        <w:rPr>
+          <w:rFonts w:ascii="Consolas" w:hAnsi="Consolas" w:cs="Consolas"/>
+          <w:color w:val="000000"/>
+          <w:sz w:val="19"/>
+          <w:szCs w:val="19"/>
+        </w:rPr>
+        <w:t xml:space="preserve">10000 </w:t>
+      </w:r>
+      <w:r>
+        <w:rPr>
+          <w:rFonts w:ascii="Consolas" w:hAnsi="Consolas" w:cs="Consolas"/>
+          <w:color w:val="808080"/>
+          <w:sz w:val="19"/>
+          <w:szCs w:val="19"/>
+        </w:rPr>
+        <w:t>OR</w:t>
+      </w:r>
+      <w:r>
+        <w:rPr>
+          <w:rFonts w:ascii="Consolas" w:hAnsi="Consolas" w:cs="Consolas"/>
+          <w:color w:val="0000FF"/>
+          <w:sz w:val="19"/>
+          <w:szCs w:val="19"/>
+        </w:rPr>
+        <w:t xml:space="preserve"> </w:t>
+      </w:r>
+      <w:r>
+        <w:rPr>
+          <w:rFonts w:ascii="Consolas" w:hAnsi="Consolas" w:cs="Consolas"/>
+          <w:color w:val="808080"/>
+          <w:sz w:val="19"/>
+          <w:szCs w:val="19"/>
+        </w:rPr>
+        <w:t>(</w:t>
+      </w:r>
+      <w:r>
+        <w:rPr>
+          <w:rFonts w:ascii="Consolas" w:hAnsi="Consolas" w:cs="Consolas"/>
+          <w:color w:val="000000"/>
+          <w:sz w:val="19"/>
+          <w:szCs w:val="19"/>
+        </w:rPr>
+        <w:t xml:space="preserve">@AVG11 </w:t>
+      </w:r>
+      <w:r>
+        <w:rPr>
+          <w:rFonts w:ascii="Consolas" w:hAnsi="Consolas" w:cs="Consolas"/>
+          <w:color w:val="808080"/>
+          <w:sz w:val="19"/>
+          <w:szCs w:val="19"/>
+        </w:rPr>
+        <w:t>-</w:t>
+      </w:r>
+      <w:r>
+        <w:rPr>
+          <w:rFonts w:ascii="Consolas" w:hAnsi="Consolas" w:cs="Consolas"/>
+          <w:color w:val="000000"/>
+          <w:sz w:val="19"/>
+          <w:szCs w:val="19"/>
+        </w:rPr>
+        <w:t xml:space="preserve"> @AVG12</w:t>
+      </w:r>
+      <w:r>
+        <w:rPr>
+          <w:rFonts w:ascii="Consolas" w:hAnsi="Consolas" w:cs="Consolas"/>
+          <w:color w:val="808080"/>
+          <w:sz w:val="19"/>
+          <w:szCs w:val="19"/>
+        </w:rPr>
+        <w:t>)</w:t>
+      </w:r>
+      <w:r>
+        <w:rPr>
+          <w:rFonts w:ascii="Consolas" w:hAnsi="Consolas" w:cs="Consolas"/>
+          <w:color w:val="000000"/>
+          <w:sz w:val="19"/>
+          <w:szCs w:val="19"/>
+        </w:rPr>
+        <w:t xml:space="preserve"> </w:t>
+      </w:r>
+      <w:r>
+        <w:rPr>
+          <w:rFonts w:ascii="Consolas" w:hAnsi="Consolas" w:cs="Consolas"/>
+          <w:color w:val="808080"/>
+          <w:sz w:val="19"/>
+          <w:szCs w:val="19"/>
+        </w:rPr>
+        <w:t>&lt;</w:t>
+      </w:r>
+      <w:r>
+        <w:rPr>
+          <w:rFonts w:ascii="Consolas" w:hAnsi="Consolas" w:cs="Consolas"/>
+          <w:color w:val="000000"/>
+          <w:sz w:val="19"/>
+          <w:szCs w:val="19"/>
+        </w:rPr>
+        <w:t xml:space="preserve"> </w:t>
+      </w:r>
+      <w:r>
+        <w:rPr>
+          <w:rFonts w:ascii="Consolas" w:hAnsi="Consolas" w:cs="Consolas"/>
+          <w:color w:val="808080"/>
+          <w:sz w:val="19"/>
+          <w:szCs w:val="19"/>
+        </w:rPr>
+        <w:t>-</w:t>
+      </w:r>
+      <w:r>
+        <w:rPr>
+          <w:rFonts w:ascii="Consolas" w:hAnsi="Consolas" w:cs="Consolas"/>
+          <w:color w:val="000000"/>
+          <w:sz w:val="19"/>
+          <w:szCs w:val="19"/>
+        </w:rPr>
+        <w:t xml:space="preserve">10000 </w:t>
+      </w:r>
+      <w:r>
+        <w:rPr>
+          <w:rFonts w:ascii="Consolas" w:hAnsi="Consolas" w:cs="Consolas"/>
+          <w:color w:val="808080"/>
+          <w:sz w:val="19"/>
+          <w:szCs w:val="19"/>
+        </w:rPr>
+        <w:t>OR</w:t>
+      </w:r>
+      <w:r>
+        <w:rPr>
+          <w:rFonts w:ascii="Consolas" w:hAnsi="Consolas" w:cs="Consolas"/>
+          <w:color w:val="0000FF"/>
+          <w:sz w:val="19"/>
+          <w:szCs w:val="19"/>
+        </w:rPr>
+        <w:t xml:space="preserve"> </w:t>
+      </w:r>
+      <w:r>
+        <w:rPr>
+          <w:rFonts w:ascii="Consolas" w:hAnsi="Consolas" w:cs="Consolas"/>
+          <w:color w:val="808080"/>
+          <w:sz w:val="19"/>
+          <w:szCs w:val="19"/>
+        </w:rPr>
+        <w:t>(</w:t>
+      </w:r>
+      <w:r>
+        <w:rPr>
+          <w:rFonts w:ascii="Consolas" w:hAnsi="Consolas" w:cs="Consolas"/>
+          <w:color w:val="000000"/>
+          <w:sz w:val="19"/>
+          <w:szCs w:val="19"/>
+        </w:rPr>
+        <w:t xml:space="preserve">@AVG21 </w:t>
+      </w:r>
+      <w:r>
+        <w:rPr>
+          <w:rFonts w:ascii="Consolas" w:hAnsi="Consolas" w:cs="Consolas"/>
+          <w:color w:val="808080"/>
+          <w:sz w:val="19"/>
+          <w:szCs w:val="19"/>
+        </w:rPr>
+        <w:t>-</w:t>
+      </w:r>
+      <w:r>
+        <w:rPr>
+          <w:rFonts w:ascii="Consolas" w:hAnsi="Consolas" w:cs="Consolas"/>
+          <w:color w:val="000000"/>
+          <w:sz w:val="19"/>
+          <w:szCs w:val="19"/>
+        </w:rPr>
+        <w:t xml:space="preserve"> @AVG22</w:t>
+      </w:r>
+      <w:r>
+        <w:rPr>
+          <w:rFonts w:ascii="Consolas" w:hAnsi="Consolas" w:cs="Consolas"/>
+          <w:color w:val="808080"/>
+          <w:sz w:val="19"/>
+          <w:szCs w:val="19"/>
+        </w:rPr>
+        <w:t>)</w:t>
+      </w:r>
+      <w:r>
+        <w:rPr>
+          <w:rFonts w:ascii="Consolas" w:hAnsi="Consolas" w:cs="Consolas"/>
+          <w:color w:val="000000"/>
+          <w:sz w:val="19"/>
+          <w:szCs w:val="19"/>
+        </w:rPr>
+        <w:t xml:space="preserve"> </w:t>
+      </w:r>
+      <w:r>
+        <w:rPr>
+          <w:rFonts w:ascii="Consolas" w:hAnsi="Consolas" w:cs="Consolas"/>
+          <w:color w:val="808080"/>
+          <w:sz w:val="19"/>
+          <w:szCs w:val="19"/>
+        </w:rPr>
+        <w:t>&gt;</w:t>
+      </w:r>
+      <w:r>
+        <w:rPr>
+          <w:rFonts w:ascii="Consolas" w:hAnsi="Consolas" w:cs="Consolas"/>
+          <w:color w:val="000000"/>
+          <w:sz w:val="19"/>
+          <w:szCs w:val="19"/>
+        </w:rPr>
+        <w:t xml:space="preserve">10000 </w:t>
+      </w:r>
+      <w:r>
+        <w:rPr>
+          <w:rFonts w:ascii="Consolas" w:hAnsi="Consolas" w:cs="Consolas"/>
+          <w:color w:val="808080"/>
+          <w:sz w:val="19"/>
+          <w:szCs w:val="19"/>
+        </w:rPr>
+        <w:t>OR</w:t>
+      </w:r>
+      <w:r>
+        <w:rPr>
+          <w:rFonts w:ascii="Consolas" w:hAnsi="Consolas" w:cs="Consolas"/>
+          <w:color w:val="0000FF"/>
+          <w:sz w:val="19"/>
+          <w:szCs w:val="19"/>
+        </w:rPr>
+        <w:t xml:space="preserve"> </w:t>
+      </w:r>
+      <w:r>
+        <w:rPr>
+          <w:rFonts w:ascii="Consolas" w:hAnsi="Consolas" w:cs="Consolas"/>
+          <w:color w:val="808080"/>
+          <w:sz w:val="19"/>
+          <w:szCs w:val="19"/>
+        </w:rPr>
+        <w:t>(</w:t>
+      </w:r>
+      <w:r>
+        <w:rPr>
+          <w:rFonts w:ascii="Consolas" w:hAnsi="Consolas" w:cs="Consolas"/>
+          <w:color w:val="000000"/>
+          <w:sz w:val="19"/>
+          <w:szCs w:val="19"/>
+        </w:rPr>
+        <w:t xml:space="preserve">@AVG21 </w:t>
+      </w:r>
+      <w:r>
+        <w:rPr>
+          <w:rFonts w:ascii="Consolas" w:hAnsi="Consolas" w:cs="Consolas"/>
+          <w:color w:val="808080"/>
+          <w:sz w:val="19"/>
+          <w:szCs w:val="19"/>
+        </w:rPr>
+        <w:t>-</w:t>
+      </w:r>
+      <w:r>
+        <w:rPr>
+          <w:rFonts w:ascii="Consolas" w:hAnsi="Consolas" w:cs="Consolas"/>
+          <w:color w:val="000000"/>
+          <w:sz w:val="19"/>
+          <w:szCs w:val="19"/>
+        </w:rPr>
+        <w:t xml:space="preserve"> @AVG22</w:t>
+      </w:r>
+      <w:r>
+        <w:rPr>
+          <w:rFonts w:ascii="Consolas" w:hAnsi="Consolas" w:cs="Consolas"/>
+          <w:color w:val="808080"/>
+          <w:sz w:val="19"/>
+          <w:szCs w:val="19"/>
+        </w:rPr>
+        <w:t>)</w:t>
+      </w:r>
+      <w:r>
+        <w:rPr>
+          <w:rFonts w:ascii="Consolas" w:hAnsi="Consolas" w:cs="Consolas"/>
+          <w:color w:val="000000"/>
+          <w:sz w:val="19"/>
+          <w:szCs w:val="19"/>
+        </w:rPr>
+        <w:t xml:space="preserve"> </w:t>
+      </w:r>
+      <w:r>
+        <w:rPr>
+          <w:rFonts w:ascii="Consolas" w:hAnsi="Consolas" w:cs="Consolas"/>
+          <w:color w:val="808080"/>
+          <w:sz w:val="19"/>
+          <w:szCs w:val="19"/>
+        </w:rPr>
+        <w:t>&lt;</w:t>
+      </w:r>
+      <w:r>
+        <w:rPr>
+          <w:rFonts w:ascii="Consolas" w:hAnsi="Consolas" w:cs="Consolas"/>
+          <w:color w:val="000000"/>
+          <w:sz w:val="19"/>
+          <w:szCs w:val="19"/>
+        </w:rPr>
+        <w:t xml:space="preserve"> </w:t>
+      </w:r>
+      <w:r>
+        <w:rPr>
+          <w:rFonts w:ascii="Consolas" w:hAnsi="Consolas" w:cs="Consolas"/>
+          <w:color w:val="808080"/>
+          <w:sz w:val="19"/>
+          <w:szCs w:val="19"/>
+        </w:rPr>
+        <w:t>-</w:t>
+      </w:r>
+      <w:r>
+        <w:rPr>
+          <w:rFonts w:ascii="Consolas" w:hAnsi="Consolas" w:cs="Consolas"/>
+          <w:color w:val="000000"/>
+          <w:sz w:val="19"/>
+          <w:szCs w:val="19"/>
+        </w:rPr>
+        <w:t xml:space="preserve">10000 </w:t>
+      </w:r>
+      <w:r>
+        <w:rPr>
+          <w:rFonts w:ascii="Consolas" w:hAnsi="Consolas" w:cs="Consolas"/>
+          <w:color w:val="808080"/>
+          <w:sz w:val="19"/>
+          <w:szCs w:val="19"/>
+        </w:rPr>
+        <w:t>)</w:t>
+      </w:r>
+    </w:p>
+    <w:p>
+      <w:pPr>
+        <w:autoSpaceDE w:val="0"/>
+        <w:autoSpaceDN w:val="0"/>
+        <w:adjustRightInd w:val="0"/>
+        <w:spacing w:after="0" w:line="240" w:lineRule="auto"/>
+        <w:rPr>
+          <w:rFonts w:ascii="Consolas" w:hAnsi="Consolas" w:cs="Consolas"/>
+          <w:color w:val="000000"/>
+          <w:sz w:val="19"/>
+          <w:szCs w:val="19"/>
+        </w:rPr>
+      </w:pPr>
+      <w:r>
+        <w:rPr>
+          <w:rFonts w:ascii="Consolas" w:hAnsi="Consolas" w:cs="Consolas"/>
+          <w:color w:val="000000"/>
+          <w:sz w:val="19"/>
+          <w:szCs w:val="19"/>
+        </w:rPr>
+        <w:tab/>
+      </w:r>
+      <w:r>
+        <w:rPr>
+          <w:rFonts w:ascii="Consolas" w:hAnsi="Consolas" w:cs="Consolas"/>
+          <w:color w:val="0000FF"/>
+          <w:sz w:val="19"/>
+          <w:szCs w:val="19"/>
+        </w:rPr>
+        <w:t>BEGIN</w:t>
+      </w:r>
+    </w:p>
+    <w:p>
+      <w:pPr>
+        <w:autoSpaceDE w:val="0"/>
+        <w:autoSpaceDN w:val="0"/>
+        <w:adjustRightInd w:val="0"/>
+        <w:spacing w:after="0" w:line="240" w:lineRule="auto"/>
+        <w:rPr>
+          <w:rFonts w:ascii="Consolas" w:hAnsi="Consolas" w:cs="Consolas"/>
+          <w:color w:val="000000"/>
+          <w:sz w:val="19"/>
+          <w:szCs w:val="19"/>
+        </w:rPr>
+      </w:pPr>
+      <w:r>
+        <w:rPr>
+          <w:rFonts w:ascii="Consolas" w:hAnsi="Consolas" w:cs="Consolas"/>
+          <w:color w:val="000000"/>
+          <w:sz w:val="19"/>
+          <w:szCs w:val="19"/>
+        </w:rPr>
+        <w:tab/>
+      </w:r>
+      <w:r>
+        <w:rPr>
+          <w:rFonts w:ascii="Consolas" w:hAnsi="Consolas" w:cs="Consolas"/>
+          <w:color w:val="000000"/>
+          <w:sz w:val="19"/>
+          <w:szCs w:val="19"/>
+        </w:rPr>
+        <w:tab/>
+      </w:r>
+      <w:r>
+        <w:rPr>
+          <w:rFonts w:ascii="Consolas" w:hAnsi="Consolas" w:cs="Consolas"/>
+          <w:color w:val="0000FF"/>
+          <w:sz w:val="19"/>
+          <w:szCs w:val="19"/>
+        </w:rPr>
+        <w:t>PRINT</w:t>
+      </w:r>
+      <w:r>
+        <w:rPr>
+          <w:rFonts w:ascii="Consolas" w:hAnsi="Consolas" w:cs="Consolas"/>
+          <w:color w:val="000000"/>
+          <w:sz w:val="19"/>
+          <w:szCs w:val="19"/>
+        </w:rPr>
+        <w:t xml:space="preserve"> </w:t>
+      </w:r>
+      <w:r>
+        <w:rPr>
+          <w:rFonts w:ascii="Consolas" w:hAnsi="Consolas" w:cs="Consolas"/>
+          <w:color w:val="FF0000"/>
+          <w:sz w:val="19"/>
+          <w:szCs w:val="19"/>
+        </w:rPr>
+        <w:t>N'Luong TB nhan vien tai Ha Noi va TP HCM hon nhau 10000.'</w:t>
+      </w:r>
+    </w:p>
+    <w:p>
+      <w:pPr>
+        <w:autoSpaceDE w:val="0"/>
+        <w:autoSpaceDN w:val="0"/>
+        <w:adjustRightInd w:val="0"/>
+        <w:spacing w:after="0" w:line="240" w:lineRule="auto"/>
+        <w:rPr>
+          <w:rFonts w:ascii="Consolas" w:hAnsi="Consolas" w:cs="Consolas"/>
+          <w:color w:val="000000"/>
+          <w:sz w:val="19"/>
+          <w:szCs w:val="19"/>
+        </w:rPr>
+      </w:pPr>
+      <w:r>
+        <w:rPr>
+          <w:rFonts w:ascii="Consolas" w:hAnsi="Consolas" w:cs="Consolas"/>
+          <w:color w:val="000000"/>
+          <w:sz w:val="19"/>
+          <w:szCs w:val="19"/>
+        </w:rPr>
+        <w:tab/>
+      </w:r>
+      <w:r>
+        <w:rPr>
+          <w:rFonts w:ascii="Consolas" w:hAnsi="Consolas" w:cs="Consolas"/>
+          <w:color w:val="000000"/>
+          <w:sz w:val="19"/>
+          <w:szCs w:val="19"/>
+        </w:rPr>
+        <w:tab/>
+      </w:r>
+      <w:r>
+        <w:rPr>
+          <w:rFonts w:ascii="Consolas" w:hAnsi="Consolas" w:cs="Consolas"/>
+          <w:color w:val="0000FF"/>
+          <w:sz w:val="19"/>
+          <w:szCs w:val="19"/>
+        </w:rPr>
+        <w:t>ROLLBACK</w:t>
+      </w:r>
+    </w:p>
+    <w:p>
+      <w:pPr>
+        <w:autoSpaceDE w:val="0"/>
+        <w:autoSpaceDN w:val="0"/>
+        <w:adjustRightInd w:val="0"/>
+        <w:spacing w:after="0" w:line="240" w:lineRule="auto"/>
+        <w:rPr>
+          <w:rFonts w:ascii="Consolas" w:hAnsi="Consolas" w:cs="Consolas"/>
+          <w:color w:val="000000"/>
+          <w:sz w:val="19"/>
+          <w:szCs w:val="19"/>
+        </w:rPr>
+      </w:pPr>
+      <w:r>
+        <w:rPr>
+          <w:rFonts w:ascii="Consolas" w:hAnsi="Consolas" w:cs="Consolas"/>
+          <w:color w:val="000000"/>
+          <w:sz w:val="19"/>
+          <w:szCs w:val="19"/>
+        </w:rPr>
+        <w:tab/>
+      </w:r>
+      <w:r>
+        <w:rPr>
+          <w:rFonts w:ascii="Consolas" w:hAnsi="Consolas" w:cs="Consolas"/>
+          <w:color w:val="0000FF"/>
+          <w:sz w:val="19"/>
+          <w:szCs w:val="19"/>
+        </w:rPr>
+        <w:t>END</w:t>
+      </w:r>
+    </w:p>
+    <w:p>
+      <w:pPr>
+        <w:rPr>
+          <w:rFonts w:ascii="Consolas" w:hAnsi="Consolas" w:cs="Consolas"/>
+          <w:color w:val="808080"/>
+          <w:sz w:val="19"/>
+          <w:szCs w:val="19"/>
+        </w:rPr>
+      </w:pPr>
+      <w:proofErr w:type="gramStart"/>
+      <w:r>
+        <w:rPr>
+          <w:rFonts w:ascii="Consolas" w:hAnsi="Consolas" w:cs="Consolas"/>
+          <w:color w:val="0000FF"/>
+          <w:sz w:val="19"/>
+          <w:szCs w:val="19"/>
+        </w:rPr>
+        <w:t>END</w:t>
+      </w:r>
+      <w:r>
+        <w:rPr>
+          <w:rFonts w:ascii="Consolas" w:hAnsi="Consolas" w:cs="Consolas"/>
+          <w:color w:val="808080"/>
+          <w:sz w:val="19"/>
+          <w:szCs w:val="19"/>
+        </w:rPr>
+        <w:t>;</w:t>
+      </w:r>
+      <w:proofErr w:type="gramEnd"/>
     </w:p>
     <w:p>
       <w:pPr>
@@ -13085,18 +16567,18 @@
 </file>
 
 <file path=customXml/item1.xml><?xml version="1.0" encoding="utf-8"?>
-<p:properties xmlns:p="http://schemas.microsoft.com/office/2006/metadata/properties" xmlns:xsi="http://www.w3.org/2001/XMLSchema-instance" xmlns:pc="http://schemas.microsoft.com/office/infopath/2007/PartnerControls">
-  <documentManagement/>
-</p:properties>
-</file>
-
-<file path=customXml/item2.xml><?xml version="1.0" encoding="utf-8"?>
 <?mso-contentType ?>
 <FormTemplates xmlns="http://schemas.microsoft.com/sharepoint/v3/contenttype/forms">
   <Display>DocumentLibraryForm</Display>
   <Edit>DocumentLibraryForm</Edit>
   <New>DocumentLibraryForm</New>
 </FormTemplates>
+</file>
+
+<file path=customXml/item2.xml><?xml version="1.0" encoding="utf-8"?>
+<p:properties xmlns:p="http://schemas.microsoft.com/office/2006/metadata/properties" xmlns:xsi="http://www.w3.org/2001/XMLSchema-instance" xmlns:pc="http://schemas.microsoft.com/office/infopath/2007/PartnerControls">
+  <documentManagement/>
+</p:properties>
 </file>
 
 <file path=customXml/item3.xml><?xml version="1.0" encoding="utf-8"?>
@@ -13309,26 +16791,18 @@
 </file>
 
 <file path=customXml/itemProps1.xml><?xml version="1.0" encoding="utf-8"?>
-<ds:datastoreItem xmlns:ds="http://schemas.openxmlformats.org/officeDocument/2006/customXml" ds:itemID="{146CDC92-38DA-4DF1-940C-DEB5CC5E30E7}">
+<ds:datastoreItem xmlns:ds="http://schemas.openxmlformats.org/officeDocument/2006/customXml" ds:itemID="{6A627416-A0DC-4D95-AB7A-9F08C3E8F93F}">
   <ds:schemaRefs>
-    <ds:schemaRef ds:uri="520977d3-e5b6-4195-9522-2071cc7a7d60"/>
-    <ds:schemaRef ds:uri="http://schemas.microsoft.com/office/2006/documentManagement/types"/>
-    <ds:schemaRef ds:uri="http://www.w3.org/XML/1998/namespace"/>
-    <ds:schemaRef ds:uri="http://schemas.microsoft.com/office/2006/metadata/properties"/>
-    <ds:schemaRef ds:uri="http://schemas.openxmlformats.org/package/2006/metadata/core-properties"/>
-    <ds:schemaRef ds:uri="http://schemas.microsoft.com/office/infopath/2007/PartnerControls"/>
-    <ds:schemaRef ds:uri="http://purl.org/dc/elements/1.1/"/>
-    <ds:schemaRef ds:uri="ff7972f0-e6b1-4e81-bd6d-6d5a7ea56092"/>
-    <ds:schemaRef ds:uri="http://purl.org/dc/dcmitype/"/>
-    <ds:schemaRef ds:uri="http://purl.org/dc/terms/"/>
+    <ds:schemaRef ds:uri="http://schemas.microsoft.com/sharepoint/v3/contenttype/forms"/>
   </ds:schemaRefs>
 </ds:datastoreItem>
 </file>
 
 <file path=customXml/itemProps2.xml><?xml version="1.0" encoding="utf-8"?>
-<ds:datastoreItem xmlns:ds="http://schemas.openxmlformats.org/officeDocument/2006/customXml" ds:itemID="{6A627416-A0DC-4D95-AB7A-9F08C3E8F93F}">
+<ds:datastoreItem xmlns:ds="http://schemas.openxmlformats.org/officeDocument/2006/customXml" ds:itemID="{146CDC92-38DA-4DF1-940C-DEB5CC5E30E7}">
   <ds:schemaRefs>
-    <ds:schemaRef ds:uri="http://schemas.microsoft.com/sharepoint/v3/contenttype/forms"/>
+    <ds:schemaRef ds:uri="http://schemas.microsoft.com/office/2006/metadata/properties"/>
+    <ds:schemaRef ds:uri="http://schemas.microsoft.com/office/infopath/2007/PartnerControls"/>
   </ds:schemaRefs>
 </ds:datastoreItem>
 </file>

--- a/Lab/Lab 10/Procedure_Trigger.docx
+++ b/Lab/Lab 10/Procedure_Trigger.docx
@@ -15834,13 +15834,2086 @@
     </w:p>
     <w:p>
       <w:pPr>
-        <w:rPr>
-          <w:rFonts w:ascii="Consolas" w:hAnsi="Consolas" w:cs="Consolas"/>
-          <w:color w:val="808080"/>
-          <w:sz w:val="19"/>
-          <w:szCs w:val="19"/>
-        </w:rPr>
-      </w:pPr>
+        <w:autoSpaceDE w:val="0"/>
+        <w:autoSpaceDN w:val="0"/>
+        <w:adjustRightInd w:val="0"/>
+        <w:spacing w:after="0" w:line="240" w:lineRule="auto"/>
+        <w:rPr>
+          <w:rFonts w:ascii="Consolas" w:hAnsi="Consolas" w:cs="Consolas"/>
+          <w:color w:val="000000"/>
+          <w:sz w:val="19"/>
+          <w:szCs w:val="19"/>
+        </w:rPr>
+      </w:pPr>
+      <w:r>
+        <w:rPr>
+          <w:rFonts w:ascii="Consolas" w:hAnsi="Consolas" w:cs="Consolas"/>
+          <w:color w:val="008000"/>
+          <w:sz w:val="19"/>
+          <w:szCs w:val="19"/>
+        </w:rPr>
+        <w:t>/*2.5 The different between number of male and female employees must fewer than 10%.*/</w:t>
+      </w:r>
+    </w:p>
+    <w:p>
+      <w:pPr>
+        <w:autoSpaceDE w:val="0"/>
+        <w:autoSpaceDN w:val="0"/>
+        <w:adjustRightInd w:val="0"/>
+        <w:spacing w:after="0" w:line="240" w:lineRule="auto"/>
+        <w:rPr>
+          <w:rFonts w:ascii="Consolas" w:hAnsi="Consolas" w:cs="Consolas"/>
+          <w:color w:val="000000"/>
+          <w:sz w:val="19"/>
+          <w:szCs w:val="19"/>
+        </w:rPr>
+      </w:pPr>
+      <w:r>
+        <w:rPr>
+          <w:rFonts w:ascii="Consolas" w:hAnsi="Consolas" w:cs="Consolas"/>
+          <w:color w:val="0000FF"/>
+          <w:sz w:val="19"/>
+          <w:szCs w:val="19"/>
+        </w:rPr>
+        <w:t>CREATE</w:t>
+      </w:r>
+      <w:r>
+        <w:rPr>
+          <w:rFonts w:ascii="Consolas" w:hAnsi="Consolas" w:cs="Consolas"/>
+          <w:color w:val="000000"/>
+          <w:sz w:val="19"/>
+          <w:szCs w:val="19"/>
+        </w:rPr>
+        <w:t xml:space="preserve"> </w:t>
+      </w:r>
+      <w:r>
+        <w:rPr>
+          <w:rFonts w:ascii="Consolas" w:hAnsi="Consolas" w:cs="Consolas"/>
+          <w:color w:val="0000FF"/>
+          <w:sz w:val="19"/>
+          <w:szCs w:val="19"/>
+        </w:rPr>
+        <w:t>TRIGGER</w:t>
+      </w:r>
+      <w:r>
+        <w:rPr>
+          <w:rFonts w:ascii="Consolas" w:hAnsi="Consolas" w:cs="Consolas"/>
+          <w:color w:val="000000"/>
+          <w:sz w:val="19"/>
+          <w:szCs w:val="19"/>
+        </w:rPr>
+        <w:t xml:space="preserve"> TG_25</w:t>
+      </w:r>
+    </w:p>
+    <w:p>
+      <w:pPr>
+        <w:autoSpaceDE w:val="0"/>
+        <w:autoSpaceDN w:val="0"/>
+        <w:adjustRightInd w:val="0"/>
+        <w:spacing w:after="0" w:line="240" w:lineRule="auto"/>
+        <w:rPr>
+          <w:rFonts w:ascii="Consolas" w:hAnsi="Consolas" w:cs="Consolas"/>
+          <w:color w:val="000000"/>
+          <w:sz w:val="19"/>
+          <w:szCs w:val="19"/>
+        </w:rPr>
+      </w:pPr>
+      <w:r>
+        <w:rPr>
+          <w:rFonts w:ascii="Consolas" w:hAnsi="Consolas" w:cs="Consolas"/>
+          <w:color w:val="0000FF"/>
+          <w:sz w:val="19"/>
+          <w:szCs w:val="19"/>
+        </w:rPr>
+        <w:t>ON</w:t>
+      </w:r>
+      <w:r>
+        <w:rPr>
+          <w:rFonts w:ascii="Consolas" w:hAnsi="Consolas" w:cs="Consolas"/>
+          <w:color w:val="000000"/>
+          <w:sz w:val="19"/>
+          <w:szCs w:val="19"/>
+        </w:rPr>
+        <w:t xml:space="preserve"> NHANVIEN</w:t>
+      </w:r>
+    </w:p>
+    <w:p>
+      <w:pPr>
+        <w:autoSpaceDE w:val="0"/>
+        <w:autoSpaceDN w:val="0"/>
+        <w:adjustRightInd w:val="0"/>
+        <w:spacing w:after="0" w:line="240" w:lineRule="auto"/>
+        <w:rPr>
+          <w:rFonts w:ascii="Consolas" w:hAnsi="Consolas" w:cs="Consolas"/>
+          <w:color w:val="000000"/>
+          <w:sz w:val="19"/>
+          <w:szCs w:val="19"/>
+        </w:rPr>
+      </w:pPr>
+      <w:r>
+        <w:rPr>
+          <w:rFonts w:ascii="Consolas" w:hAnsi="Consolas" w:cs="Consolas"/>
+          <w:color w:val="0000FF"/>
+          <w:sz w:val="19"/>
+          <w:szCs w:val="19"/>
+        </w:rPr>
+        <w:t>FOR</w:t>
+      </w:r>
+      <w:r>
+        <w:rPr>
+          <w:rFonts w:ascii="Consolas" w:hAnsi="Consolas" w:cs="Consolas"/>
+          <w:color w:val="000000"/>
+          <w:sz w:val="19"/>
+          <w:szCs w:val="19"/>
+        </w:rPr>
+        <w:t xml:space="preserve"> </w:t>
+      </w:r>
+      <w:r>
+        <w:rPr>
+          <w:rFonts w:ascii="Consolas" w:hAnsi="Consolas" w:cs="Consolas"/>
+          <w:color w:val="0000FF"/>
+          <w:sz w:val="19"/>
+          <w:szCs w:val="19"/>
+        </w:rPr>
+        <w:t>INSERT</w:t>
+      </w:r>
+      <w:r>
+        <w:rPr>
+          <w:rFonts w:ascii="Consolas" w:hAnsi="Consolas" w:cs="Consolas"/>
+          <w:color w:val="808080"/>
+          <w:sz w:val="19"/>
+          <w:szCs w:val="19"/>
+        </w:rPr>
+        <w:t>,</w:t>
+      </w:r>
+      <w:r>
+        <w:rPr>
+          <w:rFonts w:ascii="Consolas" w:hAnsi="Consolas" w:cs="Consolas"/>
+          <w:color w:val="000000"/>
+          <w:sz w:val="19"/>
+          <w:szCs w:val="19"/>
+        </w:rPr>
+        <w:t xml:space="preserve"> </w:t>
+      </w:r>
+      <w:r>
+        <w:rPr>
+          <w:rFonts w:ascii="Consolas" w:hAnsi="Consolas" w:cs="Consolas"/>
+          <w:color w:val="0000FF"/>
+          <w:sz w:val="19"/>
+          <w:szCs w:val="19"/>
+        </w:rPr>
+        <w:t>DELETE</w:t>
+      </w:r>
+      <w:r>
+        <w:rPr>
+          <w:rFonts w:ascii="Consolas" w:hAnsi="Consolas" w:cs="Consolas"/>
+          <w:color w:val="808080"/>
+          <w:sz w:val="19"/>
+          <w:szCs w:val="19"/>
+        </w:rPr>
+        <w:t>,</w:t>
+      </w:r>
+      <w:r>
+        <w:rPr>
+          <w:rFonts w:ascii="Consolas" w:hAnsi="Consolas" w:cs="Consolas"/>
+          <w:color w:val="000000"/>
+          <w:sz w:val="19"/>
+          <w:szCs w:val="19"/>
+        </w:rPr>
+        <w:t xml:space="preserve"> </w:t>
+      </w:r>
+      <w:r>
+        <w:rPr>
+          <w:rFonts w:ascii="Consolas" w:hAnsi="Consolas" w:cs="Consolas"/>
+          <w:color w:val="FF00FF"/>
+          <w:sz w:val="19"/>
+          <w:szCs w:val="19"/>
+        </w:rPr>
+        <w:t>UPDATE</w:t>
+      </w:r>
+    </w:p>
+    <w:p>
+      <w:pPr>
+        <w:autoSpaceDE w:val="0"/>
+        <w:autoSpaceDN w:val="0"/>
+        <w:adjustRightInd w:val="0"/>
+        <w:spacing w:after="0" w:line="240" w:lineRule="auto"/>
+        <w:rPr>
+          <w:rFonts w:ascii="Consolas" w:hAnsi="Consolas" w:cs="Consolas"/>
+          <w:color w:val="000000"/>
+          <w:sz w:val="19"/>
+          <w:szCs w:val="19"/>
+        </w:rPr>
+      </w:pPr>
+      <w:r>
+        <w:rPr>
+          <w:rFonts w:ascii="Consolas" w:hAnsi="Consolas" w:cs="Consolas"/>
+          <w:color w:val="0000FF"/>
+          <w:sz w:val="19"/>
+          <w:szCs w:val="19"/>
+        </w:rPr>
+        <w:t>AS</w:t>
+      </w:r>
+    </w:p>
+    <w:p>
+      <w:pPr>
+        <w:autoSpaceDE w:val="0"/>
+        <w:autoSpaceDN w:val="0"/>
+        <w:adjustRightInd w:val="0"/>
+        <w:spacing w:after="0" w:line="240" w:lineRule="auto"/>
+        <w:rPr>
+          <w:rFonts w:ascii="Consolas" w:hAnsi="Consolas" w:cs="Consolas"/>
+          <w:color w:val="000000"/>
+          <w:sz w:val="19"/>
+          <w:szCs w:val="19"/>
+        </w:rPr>
+      </w:pPr>
+      <w:r>
+        <w:rPr>
+          <w:rFonts w:ascii="Consolas" w:hAnsi="Consolas" w:cs="Consolas"/>
+          <w:color w:val="0000FF"/>
+          <w:sz w:val="19"/>
+          <w:szCs w:val="19"/>
+        </w:rPr>
+        <w:t>BEGIN</w:t>
+      </w:r>
+    </w:p>
+    <w:p>
+      <w:pPr>
+        <w:autoSpaceDE w:val="0"/>
+        <w:autoSpaceDN w:val="0"/>
+        <w:adjustRightInd w:val="0"/>
+        <w:spacing w:after="0" w:line="240" w:lineRule="auto"/>
+        <w:rPr>
+          <w:rFonts w:ascii="Consolas" w:hAnsi="Consolas" w:cs="Consolas"/>
+          <w:color w:val="000000"/>
+          <w:sz w:val="19"/>
+          <w:szCs w:val="19"/>
+        </w:rPr>
+      </w:pPr>
+      <w:r>
+        <w:rPr>
+          <w:rFonts w:ascii="Consolas" w:hAnsi="Consolas" w:cs="Consolas"/>
+          <w:color w:val="000000"/>
+          <w:sz w:val="19"/>
+          <w:szCs w:val="19"/>
+        </w:rPr>
+        <w:tab/>
+      </w:r>
+      <w:r>
+        <w:rPr>
+          <w:rFonts w:ascii="Consolas" w:hAnsi="Consolas" w:cs="Consolas"/>
+          <w:color w:val="0000FF"/>
+          <w:sz w:val="19"/>
+          <w:szCs w:val="19"/>
+        </w:rPr>
+        <w:t>DECLARE</w:t>
+      </w:r>
+      <w:r>
+        <w:rPr>
+          <w:rFonts w:ascii="Consolas" w:hAnsi="Consolas" w:cs="Consolas"/>
+          <w:color w:val="000000"/>
+          <w:sz w:val="19"/>
+          <w:szCs w:val="19"/>
+        </w:rPr>
+        <w:t xml:space="preserve"> @nam </w:t>
+      </w:r>
+      <w:r>
+        <w:rPr>
+          <w:rFonts w:ascii="Consolas" w:hAnsi="Consolas" w:cs="Consolas"/>
+          <w:color w:val="0000FF"/>
+          <w:sz w:val="19"/>
+          <w:szCs w:val="19"/>
+        </w:rPr>
+        <w:t>INT</w:t>
+      </w:r>
+      <w:r>
+        <w:rPr>
+          <w:rFonts w:ascii="Consolas" w:hAnsi="Consolas" w:cs="Consolas"/>
+          <w:color w:val="808080"/>
+          <w:sz w:val="19"/>
+          <w:szCs w:val="19"/>
+        </w:rPr>
+        <w:t>;</w:t>
+      </w:r>
+      <w:r>
+        <w:rPr>
+          <w:rFonts w:ascii="Consolas" w:hAnsi="Consolas" w:cs="Consolas"/>
+          <w:color w:val="000000"/>
+          <w:sz w:val="19"/>
+          <w:szCs w:val="19"/>
+        </w:rPr>
+        <w:t xml:space="preserve"> </w:t>
+      </w:r>
+      <w:r>
+        <w:rPr>
+          <w:rFonts w:ascii="Consolas" w:hAnsi="Consolas" w:cs="Consolas"/>
+          <w:color w:val="0000FF"/>
+          <w:sz w:val="19"/>
+          <w:szCs w:val="19"/>
+        </w:rPr>
+        <w:t>DECLARE</w:t>
+      </w:r>
+      <w:r>
+        <w:rPr>
+          <w:rFonts w:ascii="Consolas" w:hAnsi="Consolas" w:cs="Consolas"/>
+          <w:color w:val="000000"/>
+          <w:sz w:val="19"/>
+          <w:szCs w:val="19"/>
+        </w:rPr>
+        <w:t xml:space="preserve"> @nu </w:t>
+      </w:r>
+      <w:r>
+        <w:rPr>
+          <w:rFonts w:ascii="Consolas" w:hAnsi="Consolas" w:cs="Consolas"/>
+          <w:color w:val="0000FF"/>
+          <w:sz w:val="19"/>
+          <w:szCs w:val="19"/>
+        </w:rPr>
+        <w:t>INT</w:t>
+      </w:r>
+      <w:r>
+        <w:rPr>
+          <w:rFonts w:ascii="Consolas" w:hAnsi="Consolas" w:cs="Consolas"/>
+          <w:color w:val="808080"/>
+          <w:sz w:val="19"/>
+          <w:szCs w:val="19"/>
+        </w:rPr>
+        <w:t>;</w:t>
+      </w:r>
+      <w:r>
+        <w:rPr>
+          <w:rFonts w:ascii="Consolas" w:hAnsi="Consolas" w:cs="Consolas"/>
+          <w:color w:val="000000"/>
+          <w:sz w:val="19"/>
+          <w:szCs w:val="19"/>
+        </w:rPr>
+        <w:t xml:space="preserve"> </w:t>
+      </w:r>
+      <w:r>
+        <w:rPr>
+          <w:rFonts w:ascii="Consolas" w:hAnsi="Consolas" w:cs="Consolas"/>
+          <w:color w:val="0000FF"/>
+          <w:sz w:val="19"/>
+          <w:szCs w:val="19"/>
+        </w:rPr>
+        <w:t>DECLARE</w:t>
+      </w:r>
+      <w:r>
+        <w:rPr>
+          <w:rFonts w:ascii="Consolas" w:hAnsi="Consolas" w:cs="Consolas"/>
+          <w:color w:val="000000"/>
+          <w:sz w:val="19"/>
+          <w:szCs w:val="19"/>
+        </w:rPr>
+        <w:t xml:space="preserve"> @namx </w:t>
+      </w:r>
+      <w:r>
+        <w:rPr>
+          <w:rFonts w:ascii="Consolas" w:hAnsi="Consolas" w:cs="Consolas"/>
+          <w:color w:val="0000FF"/>
+          <w:sz w:val="19"/>
+          <w:szCs w:val="19"/>
+        </w:rPr>
+        <w:t>INT</w:t>
+      </w:r>
+      <w:r>
+        <w:rPr>
+          <w:rFonts w:ascii="Consolas" w:hAnsi="Consolas" w:cs="Consolas"/>
+          <w:color w:val="808080"/>
+          <w:sz w:val="19"/>
+          <w:szCs w:val="19"/>
+        </w:rPr>
+        <w:t>;</w:t>
+      </w:r>
+      <w:r>
+        <w:rPr>
+          <w:rFonts w:ascii="Consolas" w:hAnsi="Consolas" w:cs="Consolas"/>
+          <w:color w:val="000000"/>
+          <w:sz w:val="19"/>
+          <w:szCs w:val="19"/>
+        </w:rPr>
+        <w:t xml:space="preserve"> </w:t>
+      </w:r>
+      <w:r>
+        <w:rPr>
+          <w:rFonts w:ascii="Consolas" w:hAnsi="Consolas" w:cs="Consolas"/>
+          <w:color w:val="0000FF"/>
+          <w:sz w:val="19"/>
+          <w:szCs w:val="19"/>
+        </w:rPr>
+        <w:t>DECLARE</w:t>
+      </w:r>
+      <w:r>
+        <w:rPr>
+          <w:rFonts w:ascii="Consolas" w:hAnsi="Consolas" w:cs="Consolas"/>
+          <w:color w:val="000000"/>
+          <w:sz w:val="19"/>
+          <w:szCs w:val="19"/>
+        </w:rPr>
+        <w:t xml:space="preserve"> @nux </w:t>
+      </w:r>
+      <w:proofErr w:type="gramStart"/>
+      <w:r>
+        <w:rPr>
+          <w:rFonts w:ascii="Consolas" w:hAnsi="Consolas" w:cs="Consolas"/>
+          <w:color w:val="0000FF"/>
+          <w:sz w:val="19"/>
+          <w:szCs w:val="19"/>
+        </w:rPr>
+        <w:t>INT</w:t>
+      </w:r>
+      <w:r>
+        <w:rPr>
+          <w:rFonts w:ascii="Consolas" w:hAnsi="Consolas" w:cs="Consolas"/>
+          <w:color w:val="808080"/>
+          <w:sz w:val="19"/>
+          <w:szCs w:val="19"/>
+        </w:rPr>
+        <w:t>;</w:t>
+      </w:r>
+      <w:proofErr w:type="gramEnd"/>
+      <w:r>
+        <w:rPr>
+          <w:rFonts w:ascii="Consolas" w:hAnsi="Consolas" w:cs="Consolas"/>
+          <w:color w:val="000000"/>
+          <w:sz w:val="19"/>
+          <w:szCs w:val="19"/>
+        </w:rPr>
+        <w:t xml:space="preserve"> </w:t>
+      </w:r>
+    </w:p>
+    <w:p>
+      <w:pPr>
+        <w:autoSpaceDE w:val="0"/>
+        <w:autoSpaceDN w:val="0"/>
+        <w:adjustRightInd w:val="0"/>
+        <w:spacing w:after="0" w:line="240" w:lineRule="auto"/>
+        <w:rPr>
+          <w:rFonts w:ascii="Consolas" w:hAnsi="Consolas" w:cs="Consolas"/>
+          <w:color w:val="000000"/>
+          <w:sz w:val="19"/>
+          <w:szCs w:val="19"/>
+        </w:rPr>
+      </w:pPr>
+      <w:r>
+        <w:rPr>
+          <w:rFonts w:ascii="Consolas" w:hAnsi="Consolas" w:cs="Consolas"/>
+          <w:color w:val="000000"/>
+          <w:sz w:val="19"/>
+          <w:szCs w:val="19"/>
+        </w:rPr>
+        <w:tab/>
+      </w:r>
+      <w:r>
+        <w:rPr>
+          <w:rFonts w:ascii="Consolas" w:hAnsi="Consolas" w:cs="Consolas"/>
+          <w:color w:val="0000FF"/>
+          <w:sz w:val="19"/>
+          <w:szCs w:val="19"/>
+        </w:rPr>
+        <w:t>DECLARE</w:t>
+      </w:r>
+      <w:r>
+        <w:rPr>
+          <w:rFonts w:ascii="Consolas" w:hAnsi="Consolas" w:cs="Consolas"/>
+          <w:color w:val="000000"/>
+          <w:sz w:val="19"/>
+          <w:szCs w:val="19"/>
+        </w:rPr>
+        <w:t xml:space="preserve"> @tyle </w:t>
+      </w:r>
+      <w:r>
+        <w:rPr>
+          <w:rFonts w:ascii="Consolas" w:hAnsi="Consolas" w:cs="Consolas"/>
+          <w:color w:val="0000FF"/>
+          <w:sz w:val="19"/>
+          <w:szCs w:val="19"/>
+        </w:rPr>
+        <w:t>FLOAT</w:t>
+      </w:r>
+      <w:r>
+        <w:rPr>
+          <w:rFonts w:ascii="Consolas" w:hAnsi="Consolas" w:cs="Consolas"/>
+          <w:color w:val="808080"/>
+          <w:sz w:val="19"/>
+          <w:szCs w:val="19"/>
+        </w:rPr>
+        <w:t>;</w:t>
+      </w:r>
+      <w:r>
+        <w:rPr>
+          <w:rFonts w:ascii="Consolas" w:hAnsi="Consolas" w:cs="Consolas"/>
+          <w:color w:val="0000FF"/>
+          <w:sz w:val="19"/>
+          <w:szCs w:val="19"/>
+        </w:rPr>
+        <w:t>DECLARE</w:t>
+      </w:r>
+      <w:r>
+        <w:rPr>
+          <w:rFonts w:ascii="Consolas" w:hAnsi="Consolas" w:cs="Consolas"/>
+          <w:color w:val="000000"/>
+          <w:sz w:val="19"/>
+          <w:szCs w:val="19"/>
+        </w:rPr>
+        <w:t xml:space="preserve"> @tylex </w:t>
+      </w:r>
+      <w:proofErr w:type="gramStart"/>
+      <w:r>
+        <w:rPr>
+          <w:rFonts w:ascii="Consolas" w:hAnsi="Consolas" w:cs="Consolas"/>
+          <w:color w:val="0000FF"/>
+          <w:sz w:val="19"/>
+          <w:szCs w:val="19"/>
+        </w:rPr>
+        <w:t>FLOAT</w:t>
+      </w:r>
+      <w:r>
+        <w:rPr>
+          <w:rFonts w:ascii="Consolas" w:hAnsi="Consolas" w:cs="Consolas"/>
+          <w:color w:val="808080"/>
+          <w:sz w:val="19"/>
+          <w:szCs w:val="19"/>
+        </w:rPr>
+        <w:t>;</w:t>
+      </w:r>
+      <w:proofErr w:type="gramEnd"/>
+    </w:p>
+    <w:p>
+      <w:pPr>
+        <w:autoSpaceDE w:val="0"/>
+        <w:autoSpaceDN w:val="0"/>
+        <w:adjustRightInd w:val="0"/>
+        <w:spacing w:after="0" w:line="240" w:lineRule="auto"/>
+        <w:rPr>
+          <w:rFonts w:ascii="Consolas" w:hAnsi="Consolas" w:cs="Consolas"/>
+          <w:color w:val="000000"/>
+          <w:sz w:val="19"/>
+          <w:szCs w:val="19"/>
+        </w:rPr>
+      </w:pPr>
+      <w:r>
+        <w:rPr>
+          <w:rFonts w:ascii="Consolas" w:hAnsi="Consolas" w:cs="Consolas"/>
+          <w:color w:val="000000"/>
+          <w:sz w:val="19"/>
+          <w:szCs w:val="19"/>
+        </w:rPr>
+        <w:tab/>
+      </w:r>
+      <w:r>
+        <w:rPr>
+          <w:rFonts w:ascii="Consolas" w:hAnsi="Consolas" w:cs="Consolas"/>
+          <w:color w:val="0000FF"/>
+          <w:sz w:val="19"/>
+          <w:szCs w:val="19"/>
+        </w:rPr>
+        <w:t>SELECT</w:t>
+      </w:r>
+      <w:r>
+        <w:rPr>
+          <w:rFonts w:ascii="Consolas" w:hAnsi="Consolas" w:cs="Consolas"/>
+          <w:color w:val="000000"/>
+          <w:sz w:val="19"/>
+          <w:szCs w:val="19"/>
+        </w:rPr>
+        <w:t xml:space="preserve"> @tyle </w:t>
+      </w:r>
+      <w:r>
+        <w:rPr>
+          <w:rFonts w:ascii="Consolas" w:hAnsi="Consolas" w:cs="Consolas"/>
+          <w:color w:val="808080"/>
+          <w:sz w:val="19"/>
+          <w:szCs w:val="19"/>
+        </w:rPr>
+        <w:t>=</w:t>
+      </w:r>
+      <w:r>
+        <w:rPr>
+          <w:rFonts w:ascii="Consolas" w:hAnsi="Consolas" w:cs="Consolas"/>
+          <w:color w:val="000000"/>
+          <w:sz w:val="19"/>
+          <w:szCs w:val="19"/>
+        </w:rPr>
+        <w:t xml:space="preserve">0.1 </w:t>
+      </w:r>
+      <w:r>
+        <w:rPr>
+          <w:rFonts w:ascii="Consolas" w:hAnsi="Consolas" w:cs="Consolas"/>
+          <w:color w:val="808080"/>
+          <w:sz w:val="19"/>
+          <w:szCs w:val="19"/>
+        </w:rPr>
+        <w:t>*</w:t>
+      </w:r>
+      <w:r>
+        <w:rPr>
+          <w:rFonts w:ascii="Consolas" w:hAnsi="Consolas" w:cs="Consolas"/>
+          <w:color w:val="000000"/>
+          <w:sz w:val="19"/>
+          <w:szCs w:val="19"/>
+        </w:rPr>
+        <w:t xml:space="preserve"> </w:t>
+      </w:r>
+      <w:r>
+        <w:rPr>
+          <w:rFonts w:ascii="Consolas" w:hAnsi="Consolas" w:cs="Consolas"/>
+          <w:color w:val="FF00FF"/>
+          <w:sz w:val="19"/>
+          <w:szCs w:val="19"/>
+        </w:rPr>
+        <w:t>COUNT</w:t>
+      </w:r>
+      <w:r>
+        <w:rPr>
+          <w:rFonts w:ascii="Consolas" w:hAnsi="Consolas" w:cs="Consolas"/>
+          <w:color w:val="808080"/>
+          <w:sz w:val="19"/>
+          <w:szCs w:val="19"/>
+        </w:rPr>
+        <w:t>(</w:t>
+      </w:r>
+      <w:r>
+        <w:rPr>
+          <w:rFonts w:ascii="Consolas" w:hAnsi="Consolas" w:cs="Consolas"/>
+          <w:color w:val="000000"/>
+          <w:sz w:val="19"/>
+          <w:szCs w:val="19"/>
+        </w:rPr>
+        <w:t>PHAI</w:t>
+      </w:r>
+      <w:r>
+        <w:rPr>
+          <w:rFonts w:ascii="Consolas" w:hAnsi="Consolas" w:cs="Consolas"/>
+          <w:color w:val="808080"/>
+          <w:sz w:val="19"/>
+          <w:szCs w:val="19"/>
+        </w:rPr>
+        <w:t>)</w:t>
+      </w:r>
+      <w:r>
+        <w:rPr>
+          <w:rFonts w:ascii="Consolas" w:hAnsi="Consolas" w:cs="Consolas"/>
+          <w:color w:val="000000"/>
+          <w:sz w:val="19"/>
+          <w:szCs w:val="19"/>
+        </w:rPr>
+        <w:t xml:space="preserve"> </w:t>
+      </w:r>
+      <w:r>
+        <w:rPr>
+          <w:rFonts w:ascii="Consolas" w:hAnsi="Consolas" w:cs="Consolas"/>
+          <w:color w:val="0000FF"/>
+          <w:sz w:val="19"/>
+          <w:szCs w:val="19"/>
+        </w:rPr>
+        <w:t>FROM</w:t>
+      </w:r>
+      <w:r>
+        <w:rPr>
+          <w:rFonts w:ascii="Consolas" w:hAnsi="Consolas" w:cs="Consolas"/>
+          <w:color w:val="000000"/>
+          <w:sz w:val="19"/>
+          <w:szCs w:val="19"/>
+        </w:rPr>
+        <w:t xml:space="preserve"> </w:t>
+      </w:r>
+      <w:proofErr w:type="gramStart"/>
+      <w:r>
+        <w:rPr>
+          <w:rFonts w:ascii="Consolas" w:hAnsi="Consolas" w:cs="Consolas"/>
+          <w:color w:val="000000"/>
+          <w:sz w:val="19"/>
+          <w:szCs w:val="19"/>
+        </w:rPr>
+        <w:t xml:space="preserve">inserted </w:t>
+      </w:r>
+      <w:r>
+        <w:rPr>
+          <w:rFonts w:ascii="Consolas" w:hAnsi="Consolas" w:cs="Consolas"/>
+          <w:color w:val="808080"/>
+          <w:sz w:val="19"/>
+          <w:szCs w:val="19"/>
+        </w:rPr>
+        <w:t>;</w:t>
+      </w:r>
+      <w:proofErr w:type="gramEnd"/>
+    </w:p>
+    <w:p>
+      <w:pPr>
+        <w:autoSpaceDE w:val="0"/>
+        <w:autoSpaceDN w:val="0"/>
+        <w:adjustRightInd w:val="0"/>
+        <w:spacing w:after="0" w:line="240" w:lineRule="auto"/>
+        <w:rPr>
+          <w:rFonts w:ascii="Consolas" w:hAnsi="Consolas" w:cs="Consolas"/>
+          <w:color w:val="000000"/>
+          <w:sz w:val="19"/>
+          <w:szCs w:val="19"/>
+        </w:rPr>
+      </w:pPr>
+      <w:r>
+        <w:rPr>
+          <w:rFonts w:ascii="Consolas" w:hAnsi="Consolas" w:cs="Consolas"/>
+          <w:color w:val="000000"/>
+          <w:sz w:val="19"/>
+          <w:szCs w:val="19"/>
+        </w:rPr>
+        <w:tab/>
+      </w:r>
+      <w:r>
+        <w:rPr>
+          <w:rFonts w:ascii="Consolas" w:hAnsi="Consolas" w:cs="Consolas"/>
+          <w:color w:val="0000FF"/>
+          <w:sz w:val="19"/>
+          <w:szCs w:val="19"/>
+        </w:rPr>
+        <w:t>SELECT</w:t>
+      </w:r>
+      <w:r>
+        <w:rPr>
+          <w:rFonts w:ascii="Consolas" w:hAnsi="Consolas" w:cs="Consolas"/>
+          <w:color w:val="000000"/>
+          <w:sz w:val="19"/>
+          <w:szCs w:val="19"/>
+        </w:rPr>
+        <w:t xml:space="preserve"> @nam </w:t>
+      </w:r>
+      <w:r>
+        <w:rPr>
+          <w:rFonts w:ascii="Consolas" w:hAnsi="Consolas" w:cs="Consolas"/>
+          <w:color w:val="808080"/>
+          <w:sz w:val="19"/>
+          <w:szCs w:val="19"/>
+        </w:rPr>
+        <w:t>=</w:t>
+      </w:r>
+      <w:r>
+        <w:rPr>
+          <w:rFonts w:ascii="Consolas" w:hAnsi="Consolas" w:cs="Consolas"/>
+          <w:color w:val="000000"/>
+          <w:sz w:val="19"/>
+          <w:szCs w:val="19"/>
+        </w:rPr>
+        <w:t xml:space="preserve"> </w:t>
+      </w:r>
+      <w:r>
+        <w:rPr>
+          <w:rFonts w:ascii="Consolas" w:hAnsi="Consolas" w:cs="Consolas"/>
+          <w:color w:val="FF00FF"/>
+          <w:sz w:val="19"/>
+          <w:szCs w:val="19"/>
+        </w:rPr>
+        <w:t>COUNT</w:t>
+      </w:r>
+      <w:r>
+        <w:rPr>
+          <w:rFonts w:ascii="Consolas" w:hAnsi="Consolas" w:cs="Consolas"/>
+          <w:color w:val="808080"/>
+          <w:sz w:val="19"/>
+          <w:szCs w:val="19"/>
+        </w:rPr>
+        <w:t>(</w:t>
+      </w:r>
+      <w:r>
+        <w:rPr>
+          <w:rFonts w:ascii="Consolas" w:hAnsi="Consolas" w:cs="Consolas"/>
+          <w:color w:val="000000"/>
+          <w:sz w:val="19"/>
+          <w:szCs w:val="19"/>
+        </w:rPr>
+        <w:t>PHAI</w:t>
+      </w:r>
+      <w:r>
+        <w:rPr>
+          <w:rFonts w:ascii="Consolas" w:hAnsi="Consolas" w:cs="Consolas"/>
+          <w:color w:val="808080"/>
+          <w:sz w:val="19"/>
+          <w:szCs w:val="19"/>
+        </w:rPr>
+        <w:t>)</w:t>
+      </w:r>
+      <w:r>
+        <w:rPr>
+          <w:rFonts w:ascii="Consolas" w:hAnsi="Consolas" w:cs="Consolas"/>
+          <w:color w:val="000000"/>
+          <w:sz w:val="19"/>
+          <w:szCs w:val="19"/>
+        </w:rPr>
+        <w:t xml:space="preserve"> </w:t>
+      </w:r>
+      <w:r>
+        <w:rPr>
+          <w:rFonts w:ascii="Consolas" w:hAnsi="Consolas" w:cs="Consolas"/>
+          <w:color w:val="0000FF"/>
+          <w:sz w:val="19"/>
+          <w:szCs w:val="19"/>
+        </w:rPr>
+        <w:t>FROM</w:t>
+      </w:r>
+      <w:r>
+        <w:rPr>
+          <w:rFonts w:ascii="Consolas" w:hAnsi="Consolas" w:cs="Consolas"/>
+          <w:color w:val="000000"/>
+          <w:sz w:val="19"/>
+          <w:szCs w:val="19"/>
+        </w:rPr>
+        <w:t xml:space="preserve"> inserted </w:t>
+      </w:r>
+      <w:r>
+        <w:rPr>
+          <w:rFonts w:ascii="Consolas" w:hAnsi="Consolas" w:cs="Consolas"/>
+          <w:color w:val="0000FF"/>
+          <w:sz w:val="19"/>
+          <w:szCs w:val="19"/>
+        </w:rPr>
+        <w:t>WHERE</w:t>
+      </w:r>
+      <w:r>
+        <w:rPr>
+          <w:rFonts w:ascii="Consolas" w:hAnsi="Consolas" w:cs="Consolas"/>
+          <w:color w:val="000000"/>
+          <w:sz w:val="19"/>
+          <w:szCs w:val="19"/>
+        </w:rPr>
+        <w:t xml:space="preserve"> PHAI </w:t>
+      </w:r>
+      <w:r>
+        <w:rPr>
+          <w:rFonts w:ascii="Consolas" w:hAnsi="Consolas" w:cs="Consolas"/>
+          <w:color w:val="808080"/>
+          <w:sz w:val="19"/>
+          <w:szCs w:val="19"/>
+        </w:rPr>
+        <w:t>=</w:t>
+      </w:r>
+      <w:r>
+        <w:rPr>
+          <w:rFonts w:ascii="Consolas" w:hAnsi="Consolas" w:cs="Consolas"/>
+          <w:color w:val="FF0000"/>
+          <w:sz w:val="19"/>
+          <w:szCs w:val="19"/>
+        </w:rPr>
+        <w:t>'%Nam%</w:t>
+      </w:r>
+      <w:proofErr w:type="gramStart"/>
+      <w:r>
+        <w:rPr>
+          <w:rFonts w:ascii="Consolas" w:hAnsi="Consolas" w:cs="Consolas"/>
+          <w:color w:val="FF0000"/>
+          <w:sz w:val="19"/>
+          <w:szCs w:val="19"/>
+        </w:rPr>
+        <w:t>'</w:t>
+      </w:r>
+      <w:r>
+        <w:rPr>
+          <w:rFonts w:ascii="Consolas" w:hAnsi="Consolas" w:cs="Consolas"/>
+          <w:color w:val="808080"/>
+          <w:sz w:val="19"/>
+          <w:szCs w:val="19"/>
+        </w:rPr>
+        <w:t>;</w:t>
+      </w:r>
+      <w:proofErr w:type="gramEnd"/>
+    </w:p>
+    <w:p>
+      <w:pPr>
+        <w:autoSpaceDE w:val="0"/>
+        <w:autoSpaceDN w:val="0"/>
+        <w:adjustRightInd w:val="0"/>
+        <w:spacing w:after="0" w:line="240" w:lineRule="auto"/>
+        <w:rPr>
+          <w:rFonts w:ascii="Consolas" w:hAnsi="Consolas" w:cs="Consolas"/>
+          <w:color w:val="000000"/>
+          <w:sz w:val="19"/>
+          <w:szCs w:val="19"/>
+        </w:rPr>
+      </w:pPr>
+      <w:r>
+        <w:rPr>
+          <w:rFonts w:ascii="Consolas" w:hAnsi="Consolas" w:cs="Consolas"/>
+          <w:color w:val="000000"/>
+          <w:sz w:val="19"/>
+          <w:szCs w:val="19"/>
+        </w:rPr>
+        <w:tab/>
+      </w:r>
+      <w:r>
+        <w:rPr>
+          <w:rFonts w:ascii="Consolas" w:hAnsi="Consolas" w:cs="Consolas"/>
+          <w:color w:val="0000FF"/>
+          <w:sz w:val="19"/>
+          <w:szCs w:val="19"/>
+        </w:rPr>
+        <w:t>SELECT</w:t>
+      </w:r>
+      <w:r>
+        <w:rPr>
+          <w:rFonts w:ascii="Consolas" w:hAnsi="Consolas" w:cs="Consolas"/>
+          <w:color w:val="000000"/>
+          <w:sz w:val="19"/>
+          <w:szCs w:val="19"/>
+        </w:rPr>
+        <w:t xml:space="preserve"> @nu </w:t>
+      </w:r>
+      <w:r>
+        <w:rPr>
+          <w:rFonts w:ascii="Consolas" w:hAnsi="Consolas" w:cs="Consolas"/>
+          <w:color w:val="808080"/>
+          <w:sz w:val="19"/>
+          <w:szCs w:val="19"/>
+        </w:rPr>
+        <w:t>=</w:t>
+      </w:r>
+      <w:r>
+        <w:rPr>
+          <w:rFonts w:ascii="Consolas" w:hAnsi="Consolas" w:cs="Consolas"/>
+          <w:color w:val="000000"/>
+          <w:sz w:val="19"/>
+          <w:szCs w:val="19"/>
+        </w:rPr>
+        <w:t xml:space="preserve"> </w:t>
+      </w:r>
+      <w:r>
+        <w:rPr>
+          <w:rFonts w:ascii="Consolas" w:hAnsi="Consolas" w:cs="Consolas"/>
+          <w:color w:val="FF00FF"/>
+          <w:sz w:val="19"/>
+          <w:szCs w:val="19"/>
+        </w:rPr>
+        <w:t>COUNT</w:t>
+      </w:r>
+      <w:r>
+        <w:rPr>
+          <w:rFonts w:ascii="Consolas" w:hAnsi="Consolas" w:cs="Consolas"/>
+          <w:color w:val="808080"/>
+          <w:sz w:val="19"/>
+          <w:szCs w:val="19"/>
+        </w:rPr>
+        <w:t>(</w:t>
+      </w:r>
+      <w:r>
+        <w:rPr>
+          <w:rFonts w:ascii="Consolas" w:hAnsi="Consolas" w:cs="Consolas"/>
+          <w:color w:val="000000"/>
+          <w:sz w:val="19"/>
+          <w:szCs w:val="19"/>
+        </w:rPr>
+        <w:t>PHAI</w:t>
+      </w:r>
+      <w:r>
+        <w:rPr>
+          <w:rFonts w:ascii="Consolas" w:hAnsi="Consolas" w:cs="Consolas"/>
+          <w:color w:val="808080"/>
+          <w:sz w:val="19"/>
+          <w:szCs w:val="19"/>
+        </w:rPr>
+        <w:t>)</w:t>
+      </w:r>
+      <w:r>
+        <w:rPr>
+          <w:rFonts w:ascii="Consolas" w:hAnsi="Consolas" w:cs="Consolas"/>
+          <w:color w:val="000000"/>
+          <w:sz w:val="19"/>
+          <w:szCs w:val="19"/>
+        </w:rPr>
+        <w:t xml:space="preserve"> </w:t>
+      </w:r>
+      <w:r>
+        <w:rPr>
+          <w:rFonts w:ascii="Consolas" w:hAnsi="Consolas" w:cs="Consolas"/>
+          <w:color w:val="0000FF"/>
+          <w:sz w:val="19"/>
+          <w:szCs w:val="19"/>
+        </w:rPr>
+        <w:t>FROM</w:t>
+      </w:r>
+      <w:r>
+        <w:rPr>
+          <w:rFonts w:ascii="Consolas" w:hAnsi="Consolas" w:cs="Consolas"/>
+          <w:color w:val="000000"/>
+          <w:sz w:val="19"/>
+          <w:szCs w:val="19"/>
+        </w:rPr>
+        <w:t xml:space="preserve"> inserted </w:t>
+      </w:r>
+      <w:r>
+        <w:rPr>
+          <w:rFonts w:ascii="Consolas" w:hAnsi="Consolas" w:cs="Consolas"/>
+          <w:color w:val="0000FF"/>
+          <w:sz w:val="19"/>
+          <w:szCs w:val="19"/>
+        </w:rPr>
+        <w:t>WHERE</w:t>
+      </w:r>
+      <w:r>
+        <w:rPr>
+          <w:rFonts w:ascii="Consolas" w:hAnsi="Consolas" w:cs="Consolas"/>
+          <w:color w:val="000000"/>
+          <w:sz w:val="19"/>
+          <w:szCs w:val="19"/>
+        </w:rPr>
+        <w:t xml:space="preserve"> PHAI </w:t>
+      </w:r>
+      <w:r>
+        <w:rPr>
+          <w:rFonts w:ascii="Consolas" w:hAnsi="Consolas" w:cs="Consolas"/>
+          <w:color w:val="808080"/>
+          <w:sz w:val="19"/>
+          <w:szCs w:val="19"/>
+        </w:rPr>
+        <w:t>=</w:t>
+      </w:r>
+      <w:r>
+        <w:rPr>
+          <w:rFonts w:ascii="Consolas" w:hAnsi="Consolas" w:cs="Consolas"/>
+          <w:color w:val="FF0000"/>
+          <w:sz w:val="19"/>
+          <w:szCs w:val="19"/>
+        </w:rPr>
+        <w:t>'%Nu%</w:t>
+      </w:r>
+      <w:proofErr w:type="gramStart"/>
+      <w:r>
+        <w:rPr>
+          <w:rFonts w:ascii="Consolas" w:hAnsi="Consolas" w:cs="Consolas"/>
+          <w:color w:val="FF0000"/>
+          <w:sz w:val="19"/>
+          <w:szCs w:val="19"/>
+        </w:rPr>
+        <w:t>'</w:t>
+      </w:r>
+      <w:r>
+        <w:rPr>
+          <w:rFonts w:ascii="Consolas" w:hAnsi="Consolas" w:cs="Consolas"/>
+          <w:color w:val="808080"/>
+          <w:sz w:val="19"/>
+          <w:szCs w:val="19"/>
+        </w:rPr>
+        <w:t>;</w:t>
+      </w:r>
+      <w:proofErr w:type="gramEnd"/>
+    </w:p>
+    <w:p>
+      <w:pPr>
+        <w:autoSpaceDE w:val="0"/>
+        <w:autoSpaceDN w:val="0"/>
+        <w:adjustRightInd w:val="0"/>
+        <w:spacing w:after="0" w:line="240" w:lineRule="auto"/>
+        <w:rPr>
+          <w:rFonts w:ascii="Consolas" w:hAnsi="Consolas" w:cs="Consolas"/>
+          <w:color w:val="000000"/>
+          <w:sz w:val="19"/>
+          <w:szCs w:val="19"/>
+        </w:rPr>
+      </w:pPr>
+      <w:r>
+        <w:rPr>
+          <w:rFonts w:ascii="Consolas" w:hAnsi="Consolas" w:cs="Consolas"/>
+          <w:color w:val="000000"/>
+          <w:sz w:val="19"/>
+          <w:szCs w:val="19"/>
+        </w:rPr>
+        <w:tab/>
+      </w:r>
+      <w:r>
+        <w:rPr>
+          <w:rFonts w:ascii="Consolas" w:hAnsi="Consolas" w:cs="Consolas"/>
+          <w:color w:val="0000FF"/>
+          <w:sz w:val="19"/>
+          <w:szCs w:val="19"/>
+        </w:rPr>
+        <w:t>SELECT</w:t>
+      </w:r>
+      <w:r>
+        <w:rPr>
+          <w:rFonts w:ascii="Consolas" w:hAnsi="Consolas" w:cs="Consolas"/>
+          <w:color w:val="000000"/>
+          <w:sz w:val="19"/>
+          <w:szCs w:val="19"/>
+        </w:rPr>
+        <w:t xml:space="preserve"> @tylex </w:t>
+      </w:r>
+      <w:r>
+        <w:rPr>
+          <w:rFonts w:ascii="Consolas" w:hAnsi="Consolas" w:cs="Consolas"/>
+          <w:color w:val="808080"/>
+          <w:sz w:val="19"/>
+          <w:szCs w:val="19"/>
+        </w:rPr>
+        <w:t>=</w:t>
+      </w:r>
+      <w:r>
+        <w:rPr>
+          <w:rFonts w:ascii="Consolas" w:hAnsi="Consolas" w:cs="Consolas"/>
+          <w:color w:val="000000"/>
+          <w:sz w:val="19"/>
+          <w:szCs w:val="19"/>
+        </w:rPr>
+        <w:t xml:space="preserve">0.1 </w:t>
+      </w:r>
+      <w:r>
+        <w:rPr>
+          <w:rFonts w:ascii="Consolas" w:hAnsi="Consolas" w:cs="Consolas"/>
+          <w:color w:val="808080"/>
+          <w:sz w:val="19"/>
+          <w:szCs w:val="19"/>
+        </w:rPr>
+        <w:t>*</w:t>
+      </w:r>
+      <w:r>
+        <w:rPr>
+          <w:rFonts w:ascii="Consolas" w:hAnsi="Consolas" w:cs="Consolas"/>
+          <w:color w:val="000000"/>
+          <w:sz w:val="19"/>
+          <w:szCs w:val="19"/>
+        </w:rPr>
+        <w:t xml:space="preserve"> </w:t>
+      </w:r>
+      <w:r>
+        <w:rPr>
+          <w:rFonts w:ascii="Consolas" w:hAnsi="Consolas" w:cs="Consolas"/>
+          <w:color w:val="FF00FF"/>
+          <w:sz w:val="19"/>
+          <w:szCs w:val="19"/>
+        </w:rPr>
+        <w:t>COUNT</w:t>
+      </w:r>
+      <w:r>
+        <w:rPr>
+          <w:rFonts w:ascii="Consolas" w:hAnsi="Consolas" w:cs="Consolas"/>
+          <w:color w:val="808080"/>
+          <w:sz w:val="19"/>
+          <w:szCs w:val="19"/>
+        </w:rPr>
+        <w:t>(</w:t>
+      </w:r>
+      <w:r>
+        <w:rPr>
+          <w:rFonts w:ascii="Consolas" w:hAnsi="Consolas" w:cs="Consolas"/>
+          <w:color w:val="000000"/>
+          <w:sz w:val="19"/>
+          <w:szCs w:val="19"/>
+        </w:rPr>
+        <w:t>PHAI</w:t>
+      </w:r>
+      <w:r>
+        <w:rPr>
+          <w:rFonts w:ascii="Consolas" w:hAnsi="Consolas" w:cs="Consolas"/>
+          <w:color w:val="808080"/>
+          <w:sz w:val="19"/>
+          <w:szCs w:val="19"/>
+        </w:rPr>
+        <w:t>)</w:t>
+      </w:r>
+      <w:r>
+        <w:rPr>
+          <w:rFonts w:ascii="Consolas" w:hAnsi="Consolas" w:cs="Consolas"/>
+          <w:color w:val="000000"/>
+          <w:sz w:val="19"/>
+          <w:szCs w:val="19"/>
+        </w:rPr>
+        <w:t xml:space="preserve"> </w:t>
+      </w:r>
+      <w:r>
+        <w:rPr>
+          <w:rFonts w:ascii="Consolas" w:hAnsi="Consolas" w:cs="Consolas"/>
+          <w:color w:val="0000FF"/>
+          <w:sz w:val="19"/>
+          <w:szCs w:val="19"/>
+        </w:rPr>
+        <w:t>FROM</w:t>
+      </w:r>
+      <w:r>
+        <w:rPr>
+          <w:rFonts w:ascii="Consolas" w:hAnsi="Consolas" w:cs="Consolas"/>
+          <w:color w:val="000000"/>
+          <w:sz w:val="19"/>
+          <w:szCs w:val="19"/>
+        </w:rPr>
+        <w:t xml:space="preserve"> </w:t>
+      </w:r>
+      <w:proofErr w:type="gramStart"/>
+      <w:r>
+        <w:rPr>
+          <w:rFonts w:ascii="Consolas" w:hAnsi="Consolas" w:cs="Consolas"/>
+          <w:color w:val="000000"/>
+          <w:sz w:val="19"/>
+          <w:szCs w:val="19"/>
+        </w:rPr>
+        <w:t xml:space="preserve">deleted </w:t>
+      </w:r>
+      <w:r>
+        <w:rPr>
+          <w:rFonts w:ascii="Consolas" w:hAnsi="Consolas" w:cs="Consolas"/>
+          <w:color w:val="808080"/>
+          <w:sz w:val="19"/>
+          <w:szCs w:val="19"/>
+        </w:rPr>
+        <w:t>;</w:t>
+      </w:r>
+      <w:proofErr w:type="gramEnd"/>
+    </w:p>
+    <w:p>
+      <w:pPr>
+        <w:autoSpaceDE w:val="0"/>
+        <w:autoSpaceDN w:val="0"/>
+        <w:adjustRightInd w:val="0"/>
+        <w:spacing w:after="0" w:line="240" w:lineRule="auto"/>
+        <w:rPr>
+          <w:rFonts w:ascii="Consolas" w:hAnsi="Consolas" w:cs="Consolas"/>
+          <w:color w:val="000000"/>
+          <w:sz w:val="19"/>
+          <w:szCs w:val="19"/>
+        </w:rPr>
+      </w:pPr>
+      <w:r>
+        <w:rPr>
+          <w:rFonts w:ascii="Consolas" w:hAnsi="Consolas" w:cs="Consolas"/>
+          <w:color w:val="000000"/>
+          <w:sz w:val="19"/>
+          <w:szCs w:val="19"/>
+        </w:rPr>
+        <w:tab/>
+      </w:r>
+      <w:r>
+        <w:rPr>
+          <w:rFonts w:ascii="Consolas" w:hAnsi="Consolas" w:cs="Consolas"/>
+          <w:color w:val="0000FF"/>
+          <w:sz w:val="19"/>
+          <w:szCs w:val="19"/>
+        </w:rPr>
+        <w:t>SELECT</w:t>
+      </w:r>
+      <w:r>
+        <w:rPr>
+          <w:rFonts w:ascii="Consolas" w:hAnsi="Consolas" w:cs="Consolas"/>
+          <w:color w:val="000000"/>
+          <w:sz w:val="19"/>
+          <w:szCs w:val="19"/>
+        </w:rPr>
+        <w:t xml:space="preserve"> @namx </w:t>
+      </w:r>
+      <w:r>
+        <w:rPr>
+          <w:rFonts w:ascii="Consolas" w:hAnsi="Consolas" w:cs="Consolas"/>
+          <w:color w:val="808080"/>
+          <w:sz w:val="19"/>
+          <w:szCs w:val="19"/>
+        </w:rPr>
+        <w:t>=</w:t>
+      </w:r>
+      <w:r>
+        <w:rPr>
+          <w:rFonts w:ascii="Consolas" w:hAnsi="Consolas" w:cs="Consolas"/>
+          <w:color w:val="000000"/>
+          <w:sz w:val="19"/>
+          <w:szCs w:val="19"/>
+        </w:rPr>
+        <w:t xml:space="preserve"> </w:t>
+      </w:r>
+      <w:r>
+        <w:rPr>
+          <w:rFonts w:ascii="Consolas" w:hAnsi="Consolas" w:cs="Consolas"/>
+          <w:color w:val="FF00FF"/>
+          <w:sz w:val="19"/>
+          <w:szCs w:val="19"/>
+        </w:rPr>
+        <w:t>COUNT</w:t>
+      </w:r>
+      <w:r>
+        <w:rPr>
+          <w:rFonts w:ascii="Consolas" w:hAnsi="Consolas" w:cs="Consolas"/>
+          <w:color w:val="808080"/>
+          <w:sz w:val="19"/>
+          <w:szCs w:val="19"/>
+        </w:rPr>
+        <w:t>(</w:t>
+      </w:r>
+      <w:r>
+        <w:rPr>
+          <w:rFonts w:ascii="Consolas" w:hAnsi="Consolas" w:cs="Consolas"/>
+          <w:color w:val="000000"/>
+          <w:sz w:val="19"/>
+          <w:szCs w:val="19"/>
+        </w:rPr>
+        <w:t>PHAI</w:t>
+      </w:r>
+      <w:r>
+        <w:rPr>
+          <w:rFonts w:ascii="Consolas" w:hAnsi="Consolas" w:cs="Consolas"/>
+          <w:color w:val="808080"/>
+          <w:sz w:val="19"/>
+          <w:szCs w:val="19"/>
+        </w:rPr>
+        <w:t>)</w:t>
+      </w:r>
+      <w:r>
+        <w:rPr>
+          <w:rFonts w:ascii="Consolas" w:hAnsi="Consolas" w:cs="Consolas"/>
+          <w:color w:val="000000"/>
+          <w:sz w:val="19"/>
+          <w:szCs w:val="19"/>
+        </w:rPr>
+        <w:t xml:space="preserve"> </w:t>
+      </w:r>
+      <w:r>
+        <w:rPr>
+          <w:rFonts w:ascii="Consolas" w:hAnsi="Consolas" w:cs="Consolas"/>
+          <w:color w:val="0000FF"/>
+          <w:sz w:val="19"/>
+          <w:szCs w:val="19"/>
+        </w:rPr>
+        <w:t>FROM</w:t>
+      </w:r>
+      <w:r>
+        <w:rPr>
+          <w:rFonts w:ascii="Consolas" w:hAnsi="Consolas" w:cs="Consolas"/>
+          <w:color w:val="000000"/>
+          <w:sz w:val="19"/>
+          <w:szCs w:val="19"/>
+        </w:rPr>
+        <w:t xml:space="preserve"> deleted </w:t>
+      </w:r>
+      <w:r>
+        <w:rPr>
+          <w:rFonts w:ascii="Consolas" w:hAnsi="Consolas" w:cs="Consolas"/>
+          <w:color w:val="0000FF"/>
+          <w:sz w:val="19"/>
+          <w:szCs w:val="19"/>
+        </w:rPr>
+        <w:t>WHERE</w:t>
+      </w:r>
+      <w:r>
+        <w:rPr>
+          <w:rFonts w:ascii="Consolas" w:hAnsi="Consolas" w:cs="Consolas"/>
+          <w:color w:val="000000"/>
+          <w:sz w:val="19"/>
+          <w:szCs w:val="19"/>
+        </w:rPr>
+        <w:t xml:space="preserve"> PHAI </w:t>
+      </w:r>
+      <w:r>
+        <w:rPr>
+          <w:rFonts w:ascii="Consolas" w:hAnsi="Consolas" w:cs="Consolas"/>
+          <w:color w:val="808080"/>
+          <w:sz w:val="19"/>
+          <w:szCs w:val="19"/>
+        </w:rPr>
+        <w:t>=</w:t>
+      </w:r>
+      <w:r>
+        <w:rPr>
+          <w:rFonts w:ascii="Consolas" w:hAnsi="Consolas" w:cs="Consolas"/>
+          <w:color w:val="FF0000"/>
+          <w:sz w:val="19"/>
+          <w:szCs w:val="19"/>
+        </w:rPr>
+        <w:t>'%Nam%</w:t>
+      </w:r>
+      <w:proofErr w:type="gramStart"/>
+      <w:r>
+        <w:rPr>
+          <w:rFonts w:ascii="Consolas" w:hAnsi="Consolas" w:cs="Consolas"/>
+          <w:color w:val="FF0000"/>
+          <w:sz w:val="19"/>
+          <w:szCs w:val="19"/>
+        </w:rPr>
+        <w:t>'</w:t>
+      </w:r>
+      <w:r>
+        <w:rPr>
+          <w:rFonts w:ascii="Consolas" w:hAnsi="Consolas" w:cs="Consolas"/>
+          <w:color w:val="808080"/>
+          <w:sz w:val="19"/>
+          <w:szCs w:val="19"/>
+        </w:rPr>
+        <w:t>;</w:t>
+      </w:r>
+      <w:proofErr w:type="gramEnd"/>
+    </w:p>
+    <w:p>
+      <w:pPr>
+        <w:autoSpaceDE w:val="0"/>
+        <w:autoSpaceDN w:val="0"/>
+        <w:adjustRightInd w:val="0"/>
+        <w:spacing w:after="0" w:line="240" w:lineRule="auto"/>
+        <w:rPr>
+          <w:rFonts w:ascii="Consolas" w:hAnsi="Consolas" w:cs="Consolas"/>
+          <w:color w:val="000000"/>
+          <w:sz w:val="19"/>
+          <w:szCs w:val="19"/>
+        </w:rPr>
+      </w:pPr>
+      <w:r>
+        <w:rPr>
+          <w:rFonts w:ascii="Consolas" w:hAnsi="Consolas" w:cs="Consolas"/>
+          <w:color w:val="000000"/>
+          <w:sz w:val="19"/>
+          <w:szCs w:val="19"/>
+        </w:rPr>
+        <w:tab/>
+      </w:r>
+      <w:r>
+        <w:rPr>
+          <w:rFonts w:ascii="Consolas" w:hAnsi="Consolas" w:cs="Consolas"/>
+          <w:color w:val="0000FF"/>
+          <w:sz w:val="19"/>
+          <w:szCs w:val="19"/>
+        </w:rPr>
+        <w:t>SELECT</w:t>
+      </w:r>
+      <w:r>
+        <w:rPr>
+          <w:rFonts w:ascii="Consolas" w:hAnsi="Consolas" w:cs="Consolas"/>
+          <w:color w:val="000000"/>
+          <w:sz w:val="19"/>
+          <w:szCs w:val="19"/>
+        </w:rPr>
+        <w:t xml:space="preserve"> @nux </w:t>
+      </w:r>
+      <w:r>
+        <w:rPr>
+          <w:rFonts w:ascii="Consolas" w:hAnsi="Consolas" w:cs="Consolas"/>
+          <w:color w:val="808080"/>
+          <w:sz w:val="19"/>
+          <w:szCs w:val="19"/>
+        </w:rPr>
+        <w:t>=</w:t>
+      </w:r>
+      <w:r>
+        <w:rPr>
+          <w:rFonts w:ascii="Consolas" w:hAnsi="Consolas" w:cs="Consolas"/>
+          <w:color w:val="000000"/>
+          <w:sz w:val="19"/>
+          <w:szCs w:val="19"/>
+        </w:rPr>
+        <w:t xml:space="preserve"> </w:t>
+      </w:r>
+      <w:r>
+        <w:rPr>
+          <w:rFonts w:ascii="Consolas" w:hAnsi="Consolas" w:cs="Consolas"/>
+          <w:color w:val="FF00FF"/>
+          <w:sz w:val="19"/>
+          <w:szCs w:val="19"/>
+        </w:rPr>
+        <w:t>COUNT</w:t>
+      </w:r>
+      <w:r>
+        <w:rPr>
+          <w:rFonts w:ascii="Consolas" w:hAnsi="Consolas" w:cs="Consolas"/>
+          <w:color w:val="808080"/>
+          <w:sz w:val="19"/>
+          <w:szCs w:val="19"/>
+        </w:rPr>
+        <w:t>(</w:t>
+      </w:r>
+      <w:r>
+        <w:rPr>
+          <w:rFonts w:ascii="Consolas" w:hAnsi="Consolas" w:cs="Consolas"/>
+          <w:color w:val="000000"/>
+          <w:sz w:val="19"/>
+          <w:szCs w:val="19"/>
+        </w:rPr>
+        <w:t>PHAI</w:t>
+      </w:r>
+      <w:r>
+        <w:rPr>
+          <w:rFonts w:ascii="Consolas" w:hAnsi="Consolas" w:cs="Consolas"/>
+          <w:color w:val="808080"/>
+          <w:sz w:val="19"/>
+          <w:szCs w:val="19"/>
+        </w:rPr>
+        <w:t>)</w:t>
+      </w:r>
+      <w:r>
+        <w:rPr>
+          <w:rFonts w:ascii="Consolas" w:hAnsi="Consolas" w:cs="Consolas"/>
+          <w:color w:val="000000"/>
+          <w:sz w:val="19"/>
+          <w:szCs w:val="19"/>
+        </w:rPr>
+        <w:t xml:space="preserve"> </w:t>
+      </w:r>
+      <w:r>
+        <w:rPr>
+          <w:rFonts w:ascii="Consolas" w:hAnsi="Consolas" w:cs="Consolas"/>
+          <w:color w:val="0000FF"/>
+          <w:sz w:val="19"/>
+          <w:szCs w:val="19"/>
+        </w:rPr>
+        <w:t>FROM</w:t>
+      </w:r>
+      <w:r>
+        <w:rPr>
+          <w:rFonts w:ascii="Consolas" w:hAnsi="Consolas" w:cs="Consolas"/>
+          <w:color w:val="000000"/>
+          <w:sz w:val="19"/>
+          <w:szCs w:val="19"/>
+        </w:rPr>
+        <w:t xml:space="preserve"> deleted </w:t>
+      </w:r>
+      <w:r>
+        <w:rPr>
+          <w:rFonts w:ascii="Consolas" w:hAnsi="Consolas" w:cs="Consolas"/>
+          <w:color w:val="0000FF"/>
+          <w:sz w:val="19"/>
+          <w:szCs w:val="19"/>
+        </w:rPr>
+        <w:t>WHERE</w:t>
+      </w:r>
+      <w:r>
+        <w:rPr>
+          <w:rFonts w:ascii="Consolas" w:hAnsi="Consolas" w:cs="Consolas"/>
+          <w:color w:val="000000"/>
+          <w:sz w:val="19"/>
+          <w:szCs w:val="19"/>
+        </w:rPr>
+        <w:t xml:space="preserve"> PHAI </w:t>
+      </w:r>
+      <w:r>
+        <w:rPr>
+          <w:rFonts w:ascii="Consolas" w:hAnsi="Consolas" w:cs="Consolas"/>
+          <w:color w:val="808080"/>
+          <w:sz w:val="19"/>
+          <w:szCs w:val="19"/>
+        </w:rPr>
+        <w:t>=</w:t>
+      </w:r>
+      <w:r>
+        <w:rPr>
+          <w:rFonts w:ascii="Consolas" w:hAnsi="Consolas" w:cs="Consolas"/>
+          <w:color w:val="FF0000"/>
+          <w:sz w:val="19"/>
+          <w:szCs w:val="19"/>
+        </w:rPr>
+        <w:t>'%Nu%</w:t>
+      </w:r>
+      <w:proofErr w:type="gramStart"/>
+      <w:r>
+        <w:rPr>
+          <w:rFonts w:ascii="Consolas" w:hAnsi="Consolas" w:cs="Consolas"/>
+          <w:color w:val="FF0000"/>
+          <w:sz w:val="19"/>
+          <w:szCs w:val="19"/>
+        </w:rPr>
+        <w:t>'</w:t>
+      </w:r>
+      <w:r>
+        <w:rPr>
+          <w:rFonts w:ascii="Consolas" w:hAnsi="Consolas" w:cs="Consolas"/>
+          <w:color w:val="808080"/>
+          <w:sz w:val="19"/>
+          <w:szCs w:val="19"/>
+        </w:rPr>
+        <w:t>;</w:t>
+      </w:r>
+      <w:proofErr w:type="gramEnd"/>
+    </w:p>
+    <w:p>
+      <w:pPr>
+        <w:autoSpaceDE w:val="0"/>
+        <w:autoSpaceDN w:val="0"/>
+        <w:adjustRightInd w:val="0"/>
+        <w:spacing w:after="0" w:line="240" w:lineRule="auto"/>
+        <w:rPr>
+          <w:rFonts w:ascii="Consolas" w:hAnsi="Consolas" w:cs="Consolas"/>
+          <w:color w:val="000000"/>
+          <w:sz w:val="19"/>
+          <w:szCs w:val="19"/>
+        </w:rPr>
+      </w:pPr>
+      <w:r>
+        <w:rPr>
+          <w:rFonts w:ascii="Consolas" w:hAnsi="Consolas" w:cs="Consolas"/>
+          <w:color w:val="000000"/>
+          <w:sz w:val="19"/>
+          <w:szCs w:val="19"/>
+        </w:rPr>
+        <w:tab/>
+      </w:r>
+      <w:r>
+        <w:rPr>
+          <w:rFonts w:ascii="Consolas" w:hAnsi="Consolas" w:cs="Consolas"/>
+          <w:color w:val="0000FF"/>
+          <w:sz w:val="19"/>
+          <w:szCs w:val="19"/>
+        </w:rPr>
+        <w:t>IF</w:t>
+      </w:r>
+      <w:r>
+        <w:rPr>
+          <w:rFonts w:ascii="Consolas" w:hAnsi="Consolas" w:cs="Consolas"/>
+          <w:color w:val="808080"/>
+          <w:sz w:val="19"/>
+          <w:szCs w:val="19"/>
+        </w:rPr>
+        <w:t>((</w:t>
+      </w:r>
+      <w:r>
+        <w:rPr>
+          <w:rFonts w:ascii="Consolas" w:hAnsi="Consolas" w:cs="Consolas"/>
+          <w:color w:val="000000"/>
+          <w:sz w:val="19"/>
+          <w:szCs w:val="19"/>
+        </w:rPr>
+        <w:t>@nam</w:t>
+      </w:r>
+      <w:r>
+        <w:rPr>
+          <w:rFonts w:ascii="Consolas" w:hAnsi="Consolas" w:cs="Consolas"/>
+          <w:color w:val="808080"/>
+          <w:sz w:val="19"/>
+          <w:szCs w:val="19"/>
+        </w:rPr>
+        <w:t>-</w:t>
+      </w:r>
+      <w:r>
+        <w:rPr>
+          <w:rFonts w:ascii="Consolas" w:hAnsi="Consolas" w:cs="Consolas"/>
+          <w:color w:val="000000"/>
+          <w:sz w:val="19"/>
+          <w:szCs w:val="19"/>
+        </w:rPr>
+        <w:t>@nu</w:t>
+      </w:r>
+      <w:r>
+        <w:rPr>
+          <w:rFonts w:ascii="Consolas" w:hAnsi="Consolas" w:cs="Consolas"/>
+          <w:color w:val="808080"/>
+          <w:sz w:val="19"/>
+          <w:szCs w:val="19"/>
+        </w:rPr>
+        <w:t>)&gt;=</w:t>
+      </w:r>
+      <w:r>
+        <w:rPr>
+          <w:rFonts w:ascii="Consolas" w:hAnsi="Consolas" w:cs="Consolas"/>
+          <w:color w:val="000000"/>
+          <w:sz w:val="19"/>
+          <w:szCs w:val="19"/>
+        </w:rPr>
+        <w:t xml:space="preserve">@tyle </w:t>
+      </w:r>
+      <w:r>
+        <w:rPr>
+          <w:rFonts w:ascii="Consolas" w:hAnsi="Consolas" w:cs="Consolas"/>
+          <w:color w:val="808080"/>
+          <w:sz w:val="19"/>
+          <w:szCs w:val="19"/>
+        </w:rPr>
+        <w:t>OR</w:t>
+      </w:r>
+      <w:r>
+        <w:rPr>
+          <w:rFonts w:ascii="Consolas" w:hAnsi="Consolas" w:cs="Consolas"/>
+          <w:color w:val="0000FF"/>
+          <w:sz w:val="19"/>
+          <w:szCs w:val="19"/>
+        </w:rPr>
+        <w:t xml:space="preserve"> </w:t>
+      </w:r>
+      <w:r>
+        <w:rPr>
+          <w:rFonts w:ascii="Consolas" w:hAnsi="Consolas" w:cs="Consolas"/>
+          <w:color w:val="808080"/>
+          <w:sz w:val="19"/>
+          <w:szCs w:val="19"/>
+        </w:rPr>
+        <w:t>(</w:t>
+      </w:r>
+      <w:r>
+        <w:rPr>
+          <w:rFonts w:ascii="Consolas" w:hAnsi="Consolas" w:cs="Consolas"/>
+          <w:color w:val="000000"/>
+          <w:sz w:val="19"/>
+          <w:szCs w:val="19"/>
+        </w:rPr>
+        <w:t>@nam</w:t>
+      </w:r>
+      <w:r>
+        <w:rPr>
+          <w:rFonts w:ascii="Consolas" w:hAnsi="Consolas" w:cs="Consolas"/>
+          <w:color w:val="808080"/>
+          <w:sz w:val="19"/>
+          <w:szCs w:val="19"/>
+        </w:rPr>
+        <w:t>-</w:t>
+      </w:r>
+      <w:r>
+        <w:rPr>
+          <w:rFonts w:ascii="Consolas" w:hAnsi="Consolas" w:cs="Consolas"/>
+          <w:color w:val="000000"/>
+          <w:sz w:val="19"/>
+          <w:szCs w:val="19"/>
+        </w:rPr>
+        <w:t>@nu</w:t>
+      </w:r>
+      <w:r>
+        <w:rPr>
+          <w:rFonts w:ascii="Consolas" w:hAnsi="Consolas" w:cs="Consolas"/>
+          <w:color w:val="808080"/>
+          <w:sz w:val="19"/>
+          <w:szCs w:val="19"/>
+        </w:rPr>
+        <w:t>)&lt;=-</w:t>
+      </w:r>
+      <w:r>
+        <w:rPr>
+          <w:rFonts w:ascii="Consolas" w:hAnsi="Consolas" w:cs="Consolas"/>
+          <w:color w:val="000000"/>
+          <w:sz w:val="19"/>
+          <w:szCs w:val="19"/>
+        </w:rPr>
+        <w:t xml:space="preserve">@tyle </w:t>
+      </w:r>
+      <w:r>
+        <w:rPr>
+          <w:rFonts w:ascii="Consolas" w:hAnsi="Consolas" w:cs="Consolas"/>
+          <w:color w:val="808080"/>
+          <w:sz w:val="19"/>
+          <w:szCs w:val="19"/>
+        </w:rPr>
+        <w:t>OR</w:t>
+      </w:r>
+      <w:r>
+        <w:rPr>
+          <w:rFonts w:ascii="Consolas" w:hAnsi="Consolas" w:cs="Consolas"/>
+          <w:color w:val="0000FF"/>
+          <w:sz w:val="19"/>
+          <w:szCs w:val="19"/>
+        </w:rPr>
+        <w:t xml:space="preserve"> </w:t>
+      </w:r>
+      <w:r>
+        <w:rPr>
+          <w:rFonts w:ascii="Consolas" w:hAnsi="Consolas" w:cs="Consolas"/>
+          <w:color w:val="808080"/>
+          <w:sz w:val="19"/>
+          <w:szCs w:val="19"/>
+        </w:rPr>
+        <w:t>(</w:t>
+      </w:r>
+      <w:r>
+        <w:rPr>
+          <w:rFonts w:ascii="Consolas" w:hAnsi="Consolas" w:cs="Consolas"/>
+          <w:color w:val="000000"/>
+          <w:sz w:val="19"/>
+          <w:szCs w:val="19"/>
+        </w:rPr>
+        <w:t>@namx</w:t>
+      </w:r>
+      <w:r>
+        <w:rPr>
+          <w:rFonts w:ascii="Consolas" w:hAnsi="Consolas" w:cs="Consolas"/>
+          <w:color w:val="808080"/>
+          <w:sz w:val="19"/>
+          <w:szCs w:val="19"/>
+        </w:rPr>
+        <w:t>-</w:t>
+      </w:r>
+      <w:r>
+        <w:rPr>
+          <w:rFonts w:ascii="Consolas" w:hAnsi="Consolas" w:cs="Consolas"/>
+          <w:color w:val="000000"/>
+          <w:sz w:val="19"/>
+          <w:szCs w:val="19"/>
+        </w:rPr>
+        <w:t>@nux</w:t>
+      </w:r>
+      <w:r>
+        <w:rPr>
+          <w:rFonts w:ascii="Consolas" w:hAnsi="Consolas" w:cs="Consolas"/>
+          <w:color w:val="808080"/>
+          <w:sz w:val="19"/>
+          <w:szCs w:val="19"/>
+        </w:rPr>
+        <w:t>)&gt;=</w:t>
+      </w:r>
+      <w:r>
+        <w:rPr>
+          <w:rFonts w:ascii="Consolas" w:hAnsi="Consolas" w:cs="Consolas"/>
+          <w:color w:val="000000"/>
+          <w:sz w:val="19"/>
+          <w:szCs w:val="19"/>
+        </w:rPr>
+        <w:t xml:space="preserve">@tylex </w:t>
+      </w:r>
+      <w:r>
+        <w:rPr>
+          <w:rFonts w:ascii="Consolas" w:hAnsi="Consolas" w:cs="Consolas"/>
+          <w:color w:val="808080"/>
+          <w:sz w:val="19"/>
+          <w:szCs w:val="19"/>
+        </w:rPr>
+        <w:t>OR</w:t>
+      </w:r>
+      <w:r>
+        <w:rPr>
+          <w:rFonts w:ascii="Consolas" w:hAnsi="Consolas" w:cs="Consolas"/>
+          <w:color w:val="0000FF"/>
+          <w:sz w:val="19"/>
+          <w:szCs w:val="19"/>
+        </w:rPr>
+        <w:t xml:space="preserve"> </w:t>
+      </w:r>
+      <w:r>
+        <w:rPr>
+          <w:rFonts w:ascii="Consolas" w:hAnsi="Consolas" w:cs="Consolas"/>
+          <w:color w:val="808080"/>
+          <w:sz w:val="19"/>
+          <w:szCs w:val="19"/>
+        </w:rPr>
+        <w:t>(</w:t>
+      </w:r>
+      <w:r>
+        <w:rPr>
+          <w:rFonts w:ascii="Consolas" w:hAnsi="Consolas" w:cs="Consolas"/>
+          <w:color w:val="000000"/>
+          <w:sz w:val="19"/>
+          <w:szCs w:val="19"/>
+        </w:rPr>
+        <w:t>@namx</w:t>
+      </w:r>
+      <w:r>
+        <w:rPr>
+          <w:rFonts w:ascii="Consolas" w:hAnsi="Consolas" w:cs="Consolas"/>
+          <w:color w:val="808080"/>
+          <w:sz w:val="19"/>
+          <w:szCs w:val="19"/>
+        </w:rPr>
+        <w:t>-</w:t>
+      </w:r>
+      <w:r>
+        <w:rPr>
+          <w:rFonts w:ascii="Consolas" w:hAnsi="Consolas" w:cs="Consolas"/>
+          <w:color w:val="000000"/>
+          <w:sz w:val="19"/>
+          <w:szCs w:val="19"/>
+        </w:rPr>
+        <w:t>@nux</w:t>
+      </w:r>
+      <w:r>
+        <w:rPr>
+          <w:rFonts w:ascii="Consolas" w:hAnsi="Consolas" w:cs="Consolas"/>
+          <w:color w:val="808080"/>
+          <w:sz w:val="19"/>
+          <w:szCs w:val="19"/>
+        </w:rPr>
+        <w:t>)&lt;=-</w:t>
+      </w:r>
+      <w:r>
+        <w:rPr>
+          <w:rFonts w:ascii="Consolas" w:hAnsi="Consolas" w:cs="Consolas"/>
+          <w:color w:val="000000"/>
+          <w:sz w:val="19"/>
+          <w:szCs w:val="19"/>
+        </w:rPr>
+        <w:t xml:space="preserve">@tylex </w:t>
+      </w:r>
+      <w:r>
+        <w:rPr>
+          <w:rFonts w:ascii="Consolas" w:hAnsi="Consolas" w:cs="Consolas"/>
+          <w:color w:val="808080"/>
+          <w:sz w:val="19"/>
+          <w:szCs w:val="19"/>
+        </w:rPr>
+        <w:t>)</w:t>
+      </w:r>
+    </w:p>
+    <w:p>
+      <w:pPr>
+        <w:autoSpaceDE w:val="0"/>
+        <w:autoSpaceDN w:val="0"/>
+        <w:adjustRightInd w:val="0"/>
+        <w:spacing w:after="0" w:line="240" w:lineRule="auto"/>
+        <w:rPr>
+          <w:rFonts w:ascii="Consolas" w:hAnsi="Consolas" w:cs="Consolas"/>
+          <w:color w:val="000000"/>
+          <w:sz w:val="19"/>
+          <w:szCs w:val="19"/>
+        </w:rPr>
+      </w:pPr>
+      <w:r>
+        <w:rPr>
+          <w:rFonts w:ascii="Consolas" w:hAnsi="Consolas" w:cs="Consolas"/>
+          <w:color w:val="000000"/>
+          <w:sz w:val="19"/>
+          <w:szCs w:val="19"/>
+        </w:rPr>
+        <w:tab/>
+      </w:r>
+      <w:r>
+        <w:rPr>
+          <w:rFonts w:ascii="Consolas" w:hAnsi="Consolas" w:cs="Consolas"/>
+          <w:color w:val="0000FF"/>
+          <w:sz w:val="19"/>
+          <w:szCs w:val="19"/>
+        </w:rPr>
+        <w:t>BEGIN</w:t>
+      </w:r>
+    </w:p>
+    <w:p>
+      <w:pPr>
+        <w:autoSpaceDE w:val="0"/>
+        <w:autoSpaceDN w:val="0"/>
+        <w:adjustRightInd w:val="0"/>
+        <w:spacing w:after="0" w:line="240" w:lineRule="auto"/>
+        <w:rPr>
+          <w:rFonts w:ascii="Consolas" w:hAnsi="Consolas" w:cs="Consolas"/>
+          <w:color w:val="000000"/>
+          <w:sz w:val="19"/>
+          <w:szCs w:val="19"/>
+        </w:rPr>
+      </w:pPr>
+      <w:r>
+        <w:rPr>
+          <w:rFonts w:ascii="Consolas" w:hAnsi="Consolas" w:cs="Consolas"/>
+          <w:color w:val="000000"/>
+          <w:sz w:val="19"/>
+          <w:szCs w:val="19"/>
+        </w:rPr>
+        <w:tab/>
+      </w:r>
+      <w:r>
+        <w:rPr>
+          <w:rFonts w:ascii="Consolas" w:hAnsi="Consolas" w:cs="Consolas"/>
+          <w:color w:val="000000"/>
+          <w:sz w:val="19"/>
+          <w:szCs w:val="19"/>
+        </w:rPr>
+        <w:tab/>
+      </w:r>
+      <w:r>
+        <w:rPr>
+          <w:rFonts w:ascii="Consolas" w:hAnsi="Consolas" w:cs="Consolas"/>
+          <w:color w:val="0000FF"/>
+          <w:sz w:val="19"/>
+          <w:szCs w:val="19"/>
+        </w:rPr>
+        <w:t>PRINT</w:t>
+      </w:r>
+      <w:r>
+        <w:rPr>
+          <w:rFonts w:ascii="Consolas" w:hAnsi="Consolas" w:cs="Consolas"/>
+          <w:color w:val="000000"/>
+          <w:sz w:val="19"/>
+          <w:szCs w:val="19"/>
+        </w:rPr>
+        <w:t xml:space="preserve"> </w:t>
+      </w:r>
+      <w:r>
+        <w:rPr>
+          <w:rFonts w:ascii="Consolas" w:hAnsi="Consolas" w:cs="Consolas"/>
+          <w:color w:val="FF0000"/>
+          <w:sz w:val="19"/>
+          <w:szCs w:val="19"/>
+        </w:rPr>
+        <w:t>N'Cach biet nam nu qua lon.'</w:t>
+      </w:r>
+    </w:p>
+    <w:p>
+      <w:pPr>
+        <w:autoSpaceDE w:val="0"/>
+        <w:autoSpaceDN w:val="0"/>
+        <w:adjustRightInd w:val="0"/>
+        <w:spacing w:after="0" w:line="240" w:lineRule="auto"/>
+        <w:rPr>
+          <w:rFonts w:ascii="Consolas" w:hAnsi="Consolas" w:cs="Consolas"/>
+          <w:color w:val="000000"/>
+          <w:sz w:val="19"/>
+          <w:szCs w:val="19"/>
+        </w:rPr>
+      </w:pPr>
+      <w:r>
+        <w:rPr>
+          <w:rFonts w:ascii="Consolas" w:hAnsi="Consolas" w:cs="Consolas"/>
+          <w:color w:val="000000"/>
+          <w:sz w:val="19"/>
+          <w:szCs w:val="19"/>
+        </w:rPr>
+        <w:tab/>
+      </w:r>
+      <w:r>
+        <w:rPr>
+          <w:rFonts w:ascii="Consolas" w:hAnsi="Consolas" w:cs="Consolas"/>
+          <w:color w:val="000000"/>
+          <w:sz w:val="19"/>
+          <w:szCs w:val="19"/>
+        </w:rPr>
+        <w:tab/>
+      </w:r>
+      <w:r>
+        <w:rPr>
+          <w:rFonts w:ascii="Consolas" w:hAnsi="Consolas" w:cs="Consolas"/>
+          <w:color w:val="0000FF"/>
+          <w:sz w:val="19"/>
+          <w:szCs w:val="19"/>
+        </w:rPr>
+        <w:t>ROLLBACK</w:t>
+      </w:r>
+    </w:p>
+    <w:p>
+      <w:pPr>
+        <w:autoSpaceDE w:val="0"/>
+        <w:autoSpaceDN w:val="0"/>
+        <w:adjustRightInd w:val="0"/>
+        <w:spacing w:after="0" w:line="240" w:lineRule="auto"/>
+        <w:rPr>
+          <w:rFonts w:ascii="Consolas" w:hAnsi="Consolas" w:cs="Consolas"/>
+          <w:color w:val="000000"/>
+          <w:sz w:val="19"/>
+          <w:szCs w:val="19"/>
+        </w:rPr>
+      </w:pPr>
+      <w:r>
+        <w:rPr>
+          <w:rFonts w:ascii="Consolas" w:hAnsi="Consolas" w:cs="Consolas"/>
+          <w:color w:val="000000"/>
+          <w:sz w:val="19"/>
+          <w:szCs w:val="19"/>
+        </w:rPr>
+        <w:tab/>
+      </w:r>
+      <w:r>
+        <w:rPr>
+          <w:rFonts w:ascii="Consolas" w:hAnsi="Consolas" w:cs="Consolas"/>
+          <w:color w:val="0000FF"/>
+          <w:sz w:val="19"/>
+          <w:szCs w:val="19"/>
+        </w:rPr>
+        <w:t>END</w:t>
+      </w:r>
+    </w:p>
+    <w:p>
+      <w:pPr>
+        <w:rPr>
+          <w:rFonts w:ascii="Consolas" w:hAnsi="Consolas" w:cs="Consolas"/>
+          <w:color w:val="808080"/>
+          <w:sz w:val="19"/>
+          <w:szCs w:val="19"/>
+        </w:rPr>
+      </w:pPr>
+      <w:r>
+        <w:rPr>
+          <w:rFonts w:ascii="Consolas" w:hAnsi="Consolas" w:cs="Consolas"/>
+          <w:color w:val="0000FF"/>
+          <w:sz w:val="19"/>
+          <w:szCs w:val="19"/>
+        </w:rPr>
+        <w:t>END</w:t>
+      </w:r>
+      <w:r>
+        <w:rPr>
+          <w:rFonts w:ascii="Consolas" w:hAnsi="Consolas" w:cs="Consolas"/>
+          <w:color w:val="808080"/>
+          <w:sz w:val="19"/>
+          <w:szCs w:val="19"/>
+        </w:rPr>
+        <w:t>;</w:t>
+      </w:r>
     </w:p>
     <w:sectPr>
       <w:pgSz w:w="12240" w:h="15840"/>
